--- a/Документ плана оценки производительности запросов SQLite.docx
+++ b/Документ плана оценки производительности запросов SQLite.docx
@@ -5,40 +5,30 @@
     <w:p>
       <w:pPr>
         <w:pStyle w:val="1"/>
+        <w:spacing w:line="360" w:lineRule="auto"/>
         <w:jc w:val="center"/>
         <w:rPr>
           <w:rFonts w:ascii="Times New Roman" w:hAnsi="Times New Roman" w:cs="Times New Roman"/>
+          <w:color w:val="000000" w:themeColor="text1"/>
           <w:shd w:val="clear" w:color="auto" w:fill="FFFFFF"/>
         </w:rPr>
       </w:pPr>
       <w:r>
         <w:rPr>
           <w:rFonts w:ascii="Times New Roman" w:hAnsi="Times New Roman" w:cs="Times New Roman"/>
-          <w:shd w:val="clear" w:color="auto" w:fill="FFFFFF"/>
-        </w:rPr>
-        <w:t>Д</w:t>
-      </w:r>
-      <w:r>
-        <w:rPr>
-          <w:rFonts w:ascii="Times New Roman" w:hAnsi="Times New Roman" w:cs="Times New Roman"/>
-          <w:shd w:val="clear" w:color="auto" w:fill="FFFFFF"/>
-        </w:rPr>
-        <w:t>окумент плана оценки производительности запросов SQLite</w:t>
-      </w:r>
-      <w:r>
-        <w:rPr>
-          <w:rFonts w:ascii="Times New Roman" w:hAnsi="Times New Roman" w:cs="Times New Roman"/>
-          <w:shd w:val="clear" w:color="auto" w:fill="FFFFFF"/>
-        </w:rPr>
-        <w:t>.</w:t>
+          <w:color w:val="000000" w:themeColor="text1"/>
+          <w:shd w:val="clear" w:color="auto" w:fill="FFFFFF"/>
+        </w:rPr>
+        <w:t>Документ плана оценки производительности запросов SQLite.</w:t>
       </w:r>
     </w:p>
     <w:p>
       <w:pPr>
-        <w:jc w:val="center"/>
-        <w:rPr>
-          <w:rFonts w:ascii="Times New Roman" w:hAnsi="Times New Roman" w:cs="Times New Roman"/>
-          <w:color w:val="1F497D"/>
+        <w:spacing w:line="360" w:lineRule="auto"/>
+        <w:jc w:val="both"/>
+        <w:rPr>
+          <w:rFonts w:ascii="Times New Roman" w:hAnsi="Times New Roman" w:cs="Times New Roman"/>
+          <w:color w:val="000000" w:themeColor="text1"/>
           <w:sz w:val="14"/>
           <w:szCs w:val="14"/>
           <w:shd w:val="clear" w:color="auto" w:fill="FFFFFF"/>
@@ -47,7 +37,7 @@
       <w:r>
         <w:rPr>
           <w:rFonts w:ascii="Times New Roman" w:hAnsi="Times New Roman" w:cs="Times New Roman"/>
-          <w:color w:val="1F497D"/>
+          <w:color w:val="000000" w:themeColor="text1"/>
           <w:sz w:val="14"/>
           <w:szCs w:val="14"/>
           <w:shd w:val="clear" w:color="auto" w:fill="FFFFFF"/>
@@ -57,17 +47,22 @@
     </w:p>
     <w:p>
       <w:pPr>
+        <w:spacing w:line="360" w:lineRule="auto"/>
         <w:jc w:val="center"/>
         <w:rPr>
           <w:rFonts w:ascii="Times New Roman" w:hAnsi="Times New Roman" w:cs="Times New Roman"/>
-          <w:color w:val="1F497D"/>
+          <w:b/>
+          <w:color w:val="000000" w:themeColor="text1"/>
+          <w:sz w:val="28"/>
           <w:shd w:val="clear" w:color="auto" w:fill="FFFFFF"/>
         </w:rPr>
       </w:pPr>
       <w:r>
         <w:rPr>
           <w:rFonts w:ascii="Times New Roman" w:hAnsi="Times New Roman" w:cs="Times New Roman"/>
-          <w:color w:val="1F497D"/>
+          <w:b/>
+          <w:color w:val="000000" w:themeColor="text1"/>
+          <w:sz w:val="28"/>
           <w:shd w:val="clear" w:color="auto" w:fill="FFFFFF"/>
         </w:rPr>
         <w:t>Какие типы данных поддерживает </w:t>
@@ -75,7 +70,9 @@
       <w:r>
         <w:rPr>
           <w:rFonts w:ascii="Times New Roman" w:hAnsi="Times New Roman" w:cs="Times New Roman"/>
-          <w:color w:val="1F497D"/>
+          <w:b/>
+          <w:color w:val="000000" w:themeColor="text1"/>
+          <w:sz w:val="28"/>
           <w:shd w:val="clear" w:color="auto" w:fill="FFFFFF"/>
           <w:lang w:val="en-US"/>
         </w:rPr>
@@ -84,10 +81,3246 @@
     </w:p>
     <w:p>
       <w:pPr>
+        <w:spacing w:line="360" w:lineRule="auto"/>
         <w:jc w:val="both"/>
         <w:rPr>
           <w:rFonts w:ascii="Times New Roman" w:hAnsi="Times New Roman" w:cs="Times New Roman"/>
-          <w:color w:val="1F497D"/>
+          <w:color w:val="000000" w:themeColor="text1"/>
+          <w:sz w:val="24"/>
+          <w:shd w:val="clear" w:color="auto" w:fill="FFFFFF"/>
+        </w:rPr>
+      </w:pPr>
+      <w:r>
+        <w:rPr>
+          <w:rFonts w:ascii="Times New Roman" w:hAnsi="Times New Roman" w:cs="Times New Roman"/>
+          <w:color w:val="000000" w:themeColor="text1"/>
+          <w:shd w:val="clear" w:color="auto" w:fill="FFFFFF"/>
+        </w:rPr>
+        <w:tab/>
+      </w:r>
+      <w:r>
+        <w:rPr>
+          <w:rFonts w:ascii="Times New Roman" w:hAnsi="Times New Roman" w:cs="Times New Roman"/>
+          <w:color w:val="000000" w:themeColor="text1"/>
+          <w:sz w:val="24"/>
+          <w:shd w:val="clear" w:color="auto" w:fill="FFFFFF"/>
+        </w:rPr>
+        <w:t xml:space="preserve">Каждое значение, хранящееся в базе данных </w:t>
+      </w:r>
+      <w:proofErr w:type="spellStart"/>
+      <w:r>
+        <w:rPr>
+          <w:rFonts w:ascii="Times New Roman" w:hAnsi="Times New Roman" w:cs="Times New Roman"/>
+          <w:color w:val="000000" w:themeColor="text1"/>
+          <w:sz w:val="24"/>
+          <w:shd w:val="clear" w:color="auto" w:fill="FFFFFF"/>
+        </w:rPr>
+        <w:t>SQLite</w:t>
+      </w:r>
+      <w:proofErr w:type="spellEnd"/>
+      <w:r>
+        <w:rPr>
+          <w:rFonts w:ascii="Times New Roman" w:hAnsi="Times New Roman" w:cs="Times New Roman"/>
+          <w:color w:val="000000" w:themeColor="text1"/>
+          <w:sz w:val="24"/>
+          <w:shd w:val="clear" w:color="auto" w:fill="FFFFFF"/>
+        </w:rPr>
+        <w:t>, имеет один из следующих классов хранения</w:t>
+      </w:r>
+      <w:r>
+        <w:rPr>
+          <w:rFonts w:ascii="Times New Roman" w:hAnsi="Times New Roman" w:cs="Times New Roman"/>
+          <w:color w:val="000000" w:themeColor="text1"/>
+          <w:sz w:val="24"/>
+          <w:shd w:val="clear" w:color="auto" w:fill="FFFFFF"/>
+        </w:rPr>
+        <w:t>.</w:t>
+      </w:r>
+    </w:p>
+    <w:tbl>
+      <w:tblPr>
+        <w:tblW w:w="9206" w:type="dxa"/>
+        <w:tblBorders>
+          <w:top w:val="single" w:sz="6" w:space="0" w:color="CBCBCB"/>
+          <w:left w:val="single" w:sz="6" w:space="0" w:color="CBCBCB"/>
+          <w:bottom w:val="single" w:sz="6" w:space="0" w:color="CBCBCB"/>
+          <w:right w:val="single" w:sz="6" w:space="0" w:color="CBCBCB"/>
+        </w:tblBorders>
+        <w:shd w:val="clear" w:color="auto" w:fill="FFFFFF"/>
+        <w:tblCellMar>
+          <w:top w:w="15" w:type="dxa"/>
+          <w:left w:w="15" w:type="dxa"/>
+          <w:bottom w:w="15" w:type="dxa"/>
+          <w:right w:w="15" w:type="dxa"/>
+        </w:tblCellMar>
+        <w:tblLook w:val="04A0" w:firstRow="1" w:lastRow="0" w:firstColumn="1" w:lastColumn="0" w:noHBand="0" w:noVBand="1"/>
+      </w:tblPr>
+      <w:tblGrid>
+        <w:gridCol w:w="1467"/>
+        <w:gridCol w:w="7739"/>
+      </w:tblGrid>
+      <w:tr>
+        <w:trPr>
+          <w:trHeight w:val="193"/>
+        </w:trPr>
+        <w:tc>
+          <w:tcPr>
+            <w:tcW w:w="0" w:type="auto"/>
+            <w:tcBorders>
+              <w:top w:val="single" w:sz="6" w:space="0" w:color="CBCBCB"/>
+              <w:left w:val="single" w:sz="6" w:space="0" w:color="CBCBCB"/>
+              <w:bottom w:val="single" w:sz="6" w:space="0" w:color="CBCBCB"/>
+              <w:right w:val="single" w:sz="6" w:space="0" w:color="CBCBCB"/>
+            </w:tcBorders>
+            <w:shd w:val="clear" w:color="auto" w:fill="FFFFFF"/>
+            <w:tcMar>
+              <w:top w:w="105" w:type="dxa"/>
+              <w:left w:w="180" w:type="dxa"/>
+              <w:bottom w:w="105" w:type="dxa"/>
+              <w:right w:w="180" w:type="dxa"/>
+            </w:tcMar>
+            <w:vAlign w:val="center"/>
+            <w:hideMark/>
+          </w:tcPr>
+          <w:p>
+            <w:pPr>
+              <w:spacing w:line="360" w:lineRule="auto"/>
+              <w:jc w:val="both"/>
+              <w:rPr>
+                <w:rFonts w:ascii="Times New Roman" w:hAnsi="Times New Roman" w:cs="Times New Roman"/>
+                <w:color w:val="000000" w:themeColor="text1"/>
+                <w:sz w:val="24"/>
+                <w:shd w:val="clear" w:color="auto" w:fill="FFFFFF"/>
+              </w:rPr>
+            </w:pPr>
+            <w:r>
+              <w:rPr>
+                <w:rFonts w:ascii="Times New Roman" w:hAnsi="Times New Roman" w:cs="Times New Roman"/>
+                <w:b/>
+                <w:bCs/>
+                <w:color w:val="000000" w:themeColor="text1"/>
+                <w:sz w:val="24"/>
+                <w:shd w:val="clear" w:color="auto" w:fill="FFFFFF"/>
+              </w:rPr>
+              <w:t>Название</w:t>
+            </w:r>
+          </w:p>
+        </w:tc>
+        <w:tc>
+          <w:tcPr>
+            <w:tcW w:w="7739" w:type="dxa"/>
+            <w:tcBorders>
+              <w:top w:val="single" w:sz="6" w:space="0" w:color="CBCBCB"/>
+              <w:left w:val="single" w:sz="6" w:space="0" w:color="CBCBCB"/>
+              <w:bottom w:val="single" w:sz="6" w:space="0" w:color="CBCBCB"/>
+              <w:right w:val="single" w:sz="6" w:space="0" w:color="CBCBCB"/>
+            </w:tcBorders>
+            <w:shd w:val="clear" w:color="auto" w:fill="FFFFFF"/>
+            <w:tcMar>
+              <w:top w:w="105" w:type="dxa"/>
+              <w:left w:w="180" w:type="dxa"/>
+              <w:bottom w:w="105" w:type="dxa"/>
+              <w:right w:w="180" w:type="dxa"/>
+            </w:tcMar>
+            <w:vAlign w:val="center"/>
+            <w:hideMark/>
+          </w:tcPr>
+          <w:p>
+            <w:pPr>
+              <w:spacing w:line="360" w:lineRule="auto"/>
+              <w:jc w:val="both"/>
+              <w:rPr>
+                <w:rFonts w:ascii="Times New Roman" w:hAnsi="Times New Roman" w:cs="Times New Roman"/>
+                <w:color w:val="000000" w:themeColor="text1"/>
+                <w:sz w:val="24"/>
+                <w:shd w:val="clear" w:color="auto" w:fill="FFFFFF"/>
+              </w:rPr>
+            </w:pPr>
+            <w:r>
+              <w:rPr>
+                <w:rFonts w:ascii="Times New Roman" w:hAnsi="Times New Roman" w:cs="Times New Roman"/>
+                <w:b/>
+                <w:bCs/>
+                <w:color w:val="000000" w:themeColor="text1"/>
+                <w:sz w:val="24"/>
+                <w:shd w:val="clear" w:color="auto" w:fill="FFFFFF"/>
+              </w:rPr>
+              <w:t>Описание</w:t>
+            </w:r>
+          </w:p>
+        </w:tc>
+      </w:tr>
+      <w:tr>
+        <w:tc>
+          <w:tcPr>
+            <w:tcW w:w="0" w:type="auto"/>
+            <w:tcBorders>
+              <w:top w:val="single" w:sz="6" w:space="0" w:color="CBCBCB"/>
+              <w:left w:val="single" w:sz="6" w:space="0" w:color="CBCBCB"/>
+              <w:bottom w:val="single" w:sz="6" w:space="0" w:color="CBCBCB"/>
+              <w:right w:val="single" w:sz="6" w:space="0" w:color="CBCBCB"/>
+            </w:tcBorders>
+            <w:shd w:val="clear" w:color="auto" w:fill="FFFFFF"/>
+            <w:tcMar>
+              <w:top w:w="105" w:type="dxa"/>
+              <w:left w:w="180" w:type="dxa"/>
+              <w:bottom w:w="105" w:type="dxa"/>
+              <w:right w:w="180" w:type="dxa"/>
+            </w:tcMar>
+            <w:vAlign w:val="center"/>
+            <w:hideMark/>
+          </w:tcPr>
+          <w:p>
+            <w:pPr>
+              <w:spacing w:line="360" w:lineRule="auto"/>
+              <w:jc w:val="both"/>
+              <w:rPr>
+                <w:rFonts w:ascii="Times New Roman" w:hAnsi="Times New Roman" w:cs="Times New Roman"/>
+                <w:color w:val="000000" w:themeColor="text1"/>
+                <w:sz w:val="24"/>
+                <w:shd w:val="clear" w:color="auto" w:fill="FFFFFF"/>
+              </w:rPr>
+            </w:pPr>
+            <w:r>
+              <w:rPr>
+                <w:rFonts w:ascii="Times New Roman" w:hAnsi="Times New Roman" w:cs="Times New Roman"/>
+                <w:b/>
+                <w:bCs/>
+                <w:color w:val="000000" w:themeColor="text1"/>
+                <w:sz w:val="24"/>
+                <w:shd w:val="clear" w:color="auto" w:fill="FFFFFF"/>
+              </w:rPr>
+              <w:t>NULL</w:t>
+            </w:r>
+          </w:p>
+        </w:tc>
+        <w:tc>
+          <w:tcPr>
+            <w:tcW w:w="7739" w:type="dxa"/>
+            <w:tcBorders>
+              <w:top w:val="single" w:sz="6" w:space="0" w:color="CBCBCB"/>
+              <w:left w:val="single" w:sz="6" w:space="0" w:color="CBCBCB"/>
+              <w:bottom w:val="single" w:sz="6" w:space="0" w:color="CBCBCB"/>
+              <w:right w:val="single" w:sz="6" w:space="0" w:color="CBCBCB"/>
+            </w:tcBorders>
+            <w:shd w:val="clear" w:color="auto" w:fill="FFFFFF"/>
+            <w:tcMar>
+              <w:top w:w="105" w:type="dxa"/>
+              <w:left w:w="180" w:type="dxa"/>
+              <w:bottom w:w="105" w:type="dxa"/>
+              <w:right w:w="180" w:type="dxa"/>
+            </w:tcMar>
+            <w:vAlign w:val="center"/>
+            <w:hideMark/>
+          </w:tcPr>
+          <w:p>
+            <w:pPr>
+              <w:spacing w:line="360" w:lineRule="auto"/>
+              <w:jc w:val="both"/>
+              <w:rPr>
+                <w:rFonts w:ascii="Times New Roman" w:hAnsi="Times New Roman" w:cs="Times New Roman"/>
+                <w:color w:val="000000" w:themeColor="text1"/>
+                <w:sz w:val="24"/>
+                <w:shd w:val="clear" w:color="auto" w:fill="FFFFFF"/>
+              </w:rPr>
+            </w:pPr>
+            <w:r>
+              <w:rPr>
+                <w:rFonts w:ascii="Times New Roman" w:hAnsi="Times New Roman" w:cs="Times New Roman"/>
+                <w:color w:val="000000" w:themeColor="text1"/>
+                <w:sz w:val="24"/>
+                <w:shd w:val="clear" w:color="auto" w:fill="FFFFFF"/>
+              </w:rPr>
+              <w:t>Значение - значение NULL.</w:t>
+            </w:r>
+          </w:p>
+        </w:tc>
+      </w:tr>
+      <w:tr>
+        <w:tc>
+          <w:tcPr>
+            <w:tcW w:w="0" w:type="auto"/>
+            <w:tcBorders>
+              <w:top w:val="single" w:sz="6" w:space="0" w:color="CBCBCB"/>
+              <w:left w:val="single" w:sz="6" w:space="0" w:color="CBCBCB"/>
+              <w:bottom w:val="single" w:sz="6" w:space="0" w:color="CBCBCB"/>
+              <w:right w:val="single" w:sz="6" w:space="0" w:color="CBCBCB"/>
+            </w:tcBorders>
+            <w:shd w:val="clear" w:color="auto" w:fill="FFFFFF"/>
+            <w:tcMar>
+              <w:top w:w="105" w:type="dxa"/>
+              <w:left w:w="180" w:type="dxa"/>
+              <w:bottom w:w="105" w:type="dxa"/>
+              <w:right w:w="180" w:type="dxa"/>
+            </w:tcMar>
+            <w:vAlign w:val="center"/>
+            <w:hideMark/>
+          </w:tcPr>
+          <w:p>
+            <w:pPr>
+              <w:spacing w:line="360" w:lineRule="auto"/>
+              <w:jc w:val="both"/>
+              <w:rPr>
+                <w:rFonts w:ascii="Times New Roman" w:hAnsi="Times New Roman" w:cs="Times New Roman"/>
+                <w:color w:val="000000" w:themeColor="text1"/>
+                <w:sz w:val="24"/>
+                <w:shd w:val="clear" w:color="auto" w:fill="FFFFFF"/>
+              </w:rPr>
+            </w:pPr>
+            <w:r>
+              <w:rPr>
+                <w:rFonts w:ascii="Times New Roman" w:hAnsi="Times New Roman" w:cs="Times New Roman"/>
+                <w:b/>
+                <w:bCs/>
+                <w:color w:val="000000" w:themeColor="text1"/>
+                <w:sz w:val="24"/>
+                <w:shd w:val="clear" w:color="auto" w:fill="FFFFFF"/>
+              </w:rPr>
+              <w:t>INTEGER</w:t>
+            </w:r>
+          </w:p>
+        </w:tc>
+        <w:tc>
+          <w:tcPr>
+            <w:tcW w:w="7739" w:type="dxa"/>
+            <w:tcBorders>
+              <w:top w:val="single" w:sz="6" w:space="0" w:color="CBCBCB"/>
+              <w:left w:val="single" w:sz="6" w:space="0" w:color="CBCBCB"/>
+              <w:bottom w:val="single" w:sz="6" w:space="0" w:color="CBCBCB"/>
+              <w:right w:val="single" w:sz="6" w:space="0" w:color="CBCBCB"/>
+            </w:tcBorders>
+            <w:shd w:val="clear" w:color="auto" w:fill="FFFFFF"/>
+            <w:tcMar>
+              <w:top w:w="105" w:type="dxa"/>
+              <w:left w:w="180" w:type="dxa"/>
+              <w:bottom w:w="105" w:type="dxa"/>
+              <w:right w:w="180" w:type="dxa"/>
+            </w:tcMar>
+            <w:vAlign w:val="center"/>
+            <w:hideMark/>
+          </w:tcPr>
+          <w:p>
+            <w:pPr>
+              <w:spacing w:line="360" w:lineRule="auto"/>
+              <w:jc w:val="both"/>
+              <w:rPr>
+                <w:rFonts w:ascii="Times New Roman" w:hAnsi="Times New Roman" w:cs="Times New Roman"/>
+                <w:color w:val="000000" w:themeColor="text1"/>
+                <w:sz w:val="24"/>
+                <w:shd w:val="clear" w:color="auto" w:fill="FFFFFF"/>
+              </w:rPr>
+            </w:pPr>
+            <w:r>
+              <w:rPr>
+                <w:rFonts w:ascii="Times New Roman" w:hAnsi="Times New Roman" w:cs="Times New Roman"/>
+                <w:color w:val="000000" w:themeColor="text1"/>
+                <w:sz w:val="24"/>
+                <w:shd w:val="clear" w:color="auto" w:fill="FFFFFF"/>
+              </w:rPr>
+              <w:t>Значение представляет собой целое число со знаком, сохраненное в 1, 2, 3, 4, 6 или 8 байтах в зависимости от величины значения.</w:t>
+            </w:r>
+          </w:p>
+        </w:tc>
+      </w:tr>
+      <w:tr>
+        <w:tc>
+          <w:tcPr>
+            <w:tcW w:w="0" w:type="auto"/>
+            <w:tcBorders>
+              <w:top w:val="single" w:sz="6" w:space="0" w:color="CBCBCB"/>
+              <w:left w:val="single" w:sz="6" w:space="0" w:color="CBCBCB"/>
+              <w:bottom w:val="single" w:sz="6" w:space="0" w:color="CBCBCB"/>
+              <w:right w:val="single" w:sz="6" w:space="0" w:color="CBCBCB"/>
+            </w:tcBorders>
+            <w:shd w:val="clear" w:color="auto" w:fill="FFFFFF"/>
+            <w:tcMar>
+              <w:top w:w="105" w:type="dxa"/>
+              <w:left w:w="180" w:type="dxa"/>
+              <w:bottom w:w="105" w:type="dxa"/>
+              <w:right w:w="180" w:type="dxa"/>
+            </w:tcMar>
+            <w:vAlign w:val="center"/>
+            <w:hideMark/>
+          </w:tcPr>
+          <w:p>
+            <w:pPr>
+              <w:spacing w:line="360" w:lineRule="auto"/>
+              <w:jc w:val="both"/>
+              <w:rPr>
+                <w:rFonts w:ascii="Times New Roman" w:hAnsi="Times New Roman" w:cs="Times New Roman"/>
+                <w:color w:val="000000" w:themeColor="text1"/>
+                <w:sz w:val="24"/>
+                <w:shd w:val="clear" w:color="auto" w:fill="FFFFFF"/>
+              </w:rPr>
+            </w:pPr>
+            <w:r>
+              <w:rPr>
+                <w:rFonts w:ascii="Times New Roman" w:hAnsi="Times New Roman" w:cs="Times New Roman"/>
+                <w:b/>
+                <w:bCs/>
+                <w:color w:val="000000" w:themeColor="text1"/>
+                <w:sz w:val="24"/>
+                <w:shd w:val="clear" w:color="auto" w:fill="FFFFFF"/>
+              </w:rPr>
+              <w:t>REAL</w:t>
+            </w:r>
+          </w:p>
+        </w:tc>
+        <w:tc>
+          <w:tcPr>
+            <w:tcW w:w="7739" w:type="dxa"/>
+            <w:tcBorders>
+              <w:top w:val="single" w:sz="6" w:space="0" w:color="CBCBCB"/>
+              <w:left w:val="single" w:sz="6" w:space="0" w:color="CBCBCB"/>
+              <w:bottom w:val="single" w:sz="6" w:space="0" w:color="CBCBCB"/>
+              <w:right w:val="single" w:sz="6" w:space="0" w:color="CBCBCB"/>
+            </w:tcBorders>
+            <w:shd w:val="clear" w:color="auto" w:fill="FFFFFF"/>
+            <w:tcMar>
+              <w:top w:w="105" w:type="dxa"/>
+              <w:left w:w="180" w:type="dxa"/>
+              <w:bottom w:w="105" w:type="dxa"/>
+              <w:right w:w="180" w:type="dxa"/>
+            </w:tcMar>
+            <w:vAlign w:val="center"/>
+            <w:hideMark/>
+          </w:tcPr>
+          <w:p>
+            <w:pPr>
+              <w:spacing w:line="360" w:lineRule="auto"/>
+              <w:jc w:val="both"/>
+              <w:rPr>
+                <w:rFonts w:ascii="Times New Roman" w:hAnsi="Times New Roman" w:cs="Times New Roman"/>
+                <w:color w:val="000000" w:themeColor="text1"/>
+                <w:sz w:val="24"/>
+                <w:shd w:val="clear" w:color="auto" w:fill="FFFFFF"/>
+              </w:rPr>
+            </w:pPr>
+            <w:r>
+              <w:rPr>
+                <w:rFonts w:ascii="Times New Roman" w:hAnsi="Times New Roman" w:cs="Times New Roman"/>
+                <w:color w:val="000000" w:themeColor="text1"/>
+                <w:sz w:val="24"/>
+                <w:shd w:val="clear" w:color="auto" w:fill="FFFFFF"/>
+              </w:rPr>
+              <w:t>Значение представляет собой значение с плавающей запятой, которое хранится как 8-байтовое число с плавающей точкой IEEE.</w:t>
+            </w:r>
+          </w:p>
+        </w:tc>
+      </w:tr>
+      <w:tr>
+        <w:tc>
+          <w:tcPr>
+            <w:tcW w:w="0" w:type="auto"/>
+            <w:tcBorders>
+              <w:top w:val="single" w:sz="6" w:space="0" w:color="CBCBCB"/>
+              <w:left w:val="single" w:sz="6" w:space="0" w:color="CBCBCB"/>
+              <w:bottom w:val="single" w:sz="6" w:space="0" w:color="CBCBCB"/>
+              <w:right w:val="single" w:sz="6" w:space="0" w:color="CBCBCB"/>
+            </w:tcBorders>
+            <w:shd w:val="clear" w:color="auto" w:fill="FFFFFF"/>
+            <w:tcMar>
+              <w:top w:w="105" w:type="dxa"/>
+              <w:left w:w="180" w:type="dxa"/>
+              <w:bottom w:w="105" w:type="dxa"/>
+              <w:right w:w="180" w:type="dxa"/>
+            </w:tcMar>
+            <w:vAlign w:val="center"/>
+            <w:hideMark/>
+          </w:tcPr>
+          <w:p>
+            <w:pPr>
+              <w:spacing w:line="360" w:lineRule="auto"/>
+              <w:jc w:val="both"/>
+              <w:rPr>
+                <w:rFonts w:ascii="Times New Roman" w:hAnsi="Times New Roman" w:cs="Times New Roman"/>
+                <w:color w:val="000000" w:themeColor="text1"/>
+                <w:sz w:val="24"/>
+                <w:shd w:val="clear" w:color="auto" w:fill="FFFFFF"/>
+              </w:rPr>
+            </w:pPr>
+            <w:r>
+              <w:rPr>
+                <w:rFonts w:ascii="Times New Roman" w:hAnsi="Times New Roman" w:cs="Times New Roman"/>
+                <w:b/>
+                <w:bCs/>
+                <w:color w:val="000000" w:themeColor="text1"/>
+                <w:sz w:val="24"/>
+                <w:shd w:val="clear" w:color="auto" w:fill="FFFFFF"/>
+              </w:rPr>
+              <w:t>TEXT</w:t>
+            </w:r>
+          </w:p>
+        </w:tc>
+        <w:tc>
+          <w:tcPr>
+            <w:tcW w:w="7739" w:type="dxa"/>
+            <w:tcBorders>
+              <w:top w:val="single" w:sz="6" w:space="0" w:color="CBCBCB"/>
+              <w:left w:val="single" w:sz="6" w:space="0" w:color="CBCBCB"/>
+              <w:bottom w:val="single" w:sz="6" w:space="0" w:color="CBCBCB"/>
+              <w:right w:val="single" w:sz="6" w:space="0" w:color="CBCBCB"/>
+            </w:tcBorders>
+            <w:shd w:val="clear" w:color="auto" w:fill="FFFFFF"/>
+            <w:tcMar>
+              <w:top w:w="105" w:type="dxa"/>
+              <w:left w:w="180" w:type="dxa"/>
+              <w:bottom w:w="105" w:type="dxa"/>
+              <w:right w:w="180" w:type="dxa"/>
+            </w:tcMar>
+            <w:vAlign w:val="center"/>
+            <w:hideMark/>
+          </w:tcPr>
+          <w:p>
+            <w:pPr>
+              <w:spacing w:line="360" w:lineRule="auto"/>
+              <w:jc w:val="both"/>
+              <w:rPr>
+                <w:rFonts w:ascii="Times New Roman" w:hAnsi="Times New Roman" w:cs="Times New Roman"/>
+                <w:color w:val="000000" w:themeColor="text1"/>
+                <w:sz w:val="24"/>
+                <w:shd w:val="clear" w:color="auto" w:fill="FFFFFF"/>
+              </w:rPr>
+            </w:pPr>
+            <w:r>
+              <w:rPr>
+                <w:rFonts w:ascii="Times New Roman" w:hAnsi="Times New Roman" w:cs="Times New Roman"/>
+                <w:color w:val="000000" w:themeColor="text1"/>
+                <w:sz w:val="24"/>
+                <w:shd w:val="clear" w:color="auto" w:fill="FFFFFF"/>
+              </w:rPr>
+              <w:t>Значение представляет собой текстовую строку, хранящуюся с использованием кодировки базы данных (UTF-8, UTF-16BE или UTF-16LE)</w:t>
+            </w:r>
+          </w:p>
+        </w:tc>
+      </w:tr>
+      <w:tr>
+        <w:trPr>
+          <w:trHeight w:val="557"/>
+        </w:trPr>
+        <w:tc>
+          <w:tcPr>
+            <w:tcW w:w="0" w:type="auto"/>
+            <w:tcBorders>
+              <w:top w:val="single" w:sz="6" w:space="0" w:color="CBCBCB"/>
+              <w:left w:val="single" w:sz="6" w:space="0" w:color="CBCBCB"/>
+              <w:bottom w:val="single" w:sz="6" w:space="0" w:color="CBCBCB"/>
+              <w:right w:val="single" w:sz="6" w:space="0" w:color="CBCBCB"/>
+            </w:tcBorders>
+            <w:shd w:val="clear" w:color="auto" w:fill="FFFFFF"/>
+            <w:tcMar>
+              <w:top w:w="105" w:type="dxa"/>
+              <w:left w:w="180" w:type="dxa"/>
+              <w:bottom w:w="105" w:type="dxa"/>
+              <w:right w:w="180" w:type="dxa"/>
+            </w:tcMar>
+            <w:vAlign w:val="center"/>
+            <w:hideMark/>
+          </w:tcPr>
+          <w:p>
+            <w:pPr>
+              <w:spacing w:line="360" w:lineRule="auto"/>
+              <w:jc w:val="both"/>
+              <w:rPr>
+                <w:rFonts w:ascii="Times New Roman" w:hAnsi="Times New Roman" w:cs="Times New Roman"/>
+                <w:color w:val="000000" w:themeColor="text1"/>
+                <w:sz w:val="24"/>
+                <w:shd w:val="clear" w:color="auto" w:fill="FFFFFF"/>
+              </w:rPr>
+            </w:pPr>
+            <w:r>
+              <w:rPr>
+                <w:rFonts w:ascii="Times New Roman" w:hAnsi="Times New Roman" w:cs="Times New Roman"/>
+                <w:b/>
+                <w:bCs/>
+                <w:color w:val="000000" w:themeColor="text1"/>
+                <w:sz w:val="24"/>
+                <w:shd w:val="clear" w:color="auto" w:fill="FFFFFF"/>
+              </w:rPr>
+              <w:t>BLOB</w:t>
+            </w:r>
+          </w:p>
+        </w:tc>
+        <w:tc>
+          <w:tcPr>
+            <w:tcW w:w="7739" w:type="dxa"/>
+            <w:tcBorders>
+              <w:top w:val="single" w:sz="6" w:space="0" w:color="CBCBCB"/>
+              <w:left w:val="single" w:sz="6" w:space="0" w:color="CBCBCB"/>
+              <w:bottom w:val="single" w:sz="6" w:space="0" w:color="CBCBCB"/>
+              <w:right w:val="single" w:sz="6" w:space="0" w:color="CBCBCB"/>
+            </w:tcBorders>
+            <w:shd w:val="clear" w:color="auto" w:fill="FFFFFF"/>
+            <w:tcMar>
+              <w:top w:w="105" w:type="dxa"/>
+              <w:left w:w="180" w:type="dxa"/>
+              <w:bottom w:w="105" w:type="dxa"/>
+              <w:right w:w="180" w:type="dxa"/>
+            </w:tcMar>
+            <w:vAlign w:val="center"/>
+            <w:hideMark/>
+          </w:tcPr>
+          <w:p>
+            <w:pPr>
+              <w:spacing w:line="360" w:lineRule="auto"/>
+              <w:jc w:val="both"/>
+              <w:rPr>
+                <w:rFonts w:ascii="Times New Roman" w:hAnsi="Times New Roman" w:cs="Times New Roman"/>
+                <w:color w:val="000000" w:themeColor="text1"/>
+                <w:sz w:val="24"/>
+                <w:shd w:val="clear" w:color="auto" w:fill="FFFFFF"/>
+              </w:rPr>
+            </w:pPr>
+            <w:r>
+              <w:rPr>
+                <w:rFonts w:ascii="Times New Roman" w:hAnsi="Times New Roman" w:cs="Times New Roman"/>
+                <w:color w:val="000000" w:themeColor="text1"/>
+                <w:sz w:val="24"/>
+                <w:shd w:val="clear" w:color="auto" w:fill="FFFFFF"/>
+              </w:rPr>
+              <w:t>Значение представляет собой блок данных, который хранится точно так же, как он был введен.</w:t>
+            </w:r>
+          </w:p>
+        </w:tc>
+      </w:tr>
+    </w:tbl>
+    <w:p>
+      <w:pPr>
+        <w:spacing w:line="360" w:lineRule="auto"/>
+        <w:jc w:val="both"/>
+        <w:rPr>
+          <w:rFonts w:ascii="Times New Roman" w:hAnsi="Times New Roman" w:cs="Times New Roman"/>
+          <w:color w:val="000000" w:themeColor="text1"/>
+          <w:sz w:val="24"/>
+          <w:szCs w:val="24"/>
+          <w:shd w:val="clear" w:color="auto" w:fill="FFFFFF"/>
+        </w:rPr>
+      </w:pPr>
+    </w:p>
+    <w:p>
+      <w:pPr>
+        <w:spacing w:line="360" w:lineRule="auto"/>
+        <w:jc w:val="center"/>
+        <w:rPr>
+          <w:rFonts w:ascii="Times New Roman" w:hAnsi="Times New Roman" w:cs="Times New Roman"/>
+          <w:b/>
+          <w:bCs/>
+          <w:color w:val="000000" w:themeColor="text1"/>
+          <w:sz w:val="28"/>
+          <w:szCs w:val="24"/>
+          <w:shd w:val="clear" w:color="auto" w:fill="FFFFFF"/>
+        </w:rPr>
+      </w:pPr>
+      <w:r>
+        <w:rPr>
+          <w:rFonts w:ascii="Times New Roman" w:hAnsi="Times New Roman" w:cs="Times New Roman"/>
+          <w:b/>
+          <w:bCs/>
+          <w:color w:val="000000" w:themeColor="text1"/>
+          <w:sz w:val="28"/>
+          <w:szCs w:val="24"/>
+          <w:shd w:val="clear" w:color="auto" w:fill="FFFFFF"/>
+        </w:rPr>
+        <w:t xml:space="preserve">Тип слияния </w:t>
+      </w:r>
+      <w:proofErr w:type="spellStart"/>
+      <w:r>
+        <w:rPr>
+          <w:rFonts w:ascii="Times New Roman" w:hAnsi="Times New Roman" w:cs="Times New Roman"/>
+          <w:b/>
+          <w:bCs/>
+          <w:color w:val="000000" w:themeColor="text1"/>
+          <w:sz w:val="28"/>
+          <w:szCs w:val="24"/>
+          <w:shd w:val="clear" w:color="auto" w:fill="FFFFFF"/>
+        </w:rPr>
+        <w:t>SQLite</w:t>
+      </w:r>
+      <w:proofErr w:type="spellEnd"/>
+    </w:p>
+    <w:p>
+      <w:pPr>
+        <w:spacing w:line="360" w:lineRule="auto"/>
+        <w:ind w:firstLine="708"/>
+        <w:jc w:val="both"/>
+        <w:rPr>
+          <w:rFonts w:ascii="Times New Roman" w:hAnsi="Times New Roman" w:cs="Times New Roman"/>
+          <w:color w:val="000000" w:themeColor="text1"/>
+          <w:sz w:val="24"/>
+          <w:szCs w:val="24"/>
+          <w:shd w:val="clear" w:color="auto" w:fill="FFFFFF"/>
+        </w:rPr>
+      </w:pPr>
+      <w:proofErr w:type="spellStart"/>
+      <w:r>
+        <w:rPr>
+          <w:rFonts w:ascii="Times New Roman" w:hAnsi="Times New Roman" w:cs="Times New Roman"/>
+          <w:color w:val="000000" w:themeColor="text1"/>
+          <w:sz w:val="24"/>
+          <w:szCs w:val="24"/>
+          <w:shd w:val="clear" w:color="auto" w:fill="FFFFFF"/>
+        </w:rPr>
+        <w:t>SQLite</w:t>
+      </w:r>
+      <w:proofErr w:type="spellEnd"/>
+      <w:r>
+        <w:rPr>
+          <w:rFonts w:ascii="Times New Roman" w:hAnsi="Times New Roman" w:cs="Times New Roman"/>
+          <w:color w:val="000000" w:themeColor="text1"/>
+          <w:sz w:val="24"/>
+          <w:szCs w:val="24"/>
+          <w:shd w:val="clear" w:color="auto" w:fill="FFFFFF"/>
+        </w:rPr>
+        <w:t xml:space="preserve"> поддерживает концепцию </w:t>
+      </w:r>
+      <w:proofErr w:type="spellStart"/>
+      <w:r>
+        <w:rPr>
+          <w:rFonts w:ascii="Times New Roman" w:hAnsi="Times New Roman" w:cs="Times New Roman"/>
+          <w:b/>
+          <w:bCs/>
+          <w:color w:val="000000" w:themeColor="text1"/>
+          <w:sz w:val="24"/>
+          <w:szCs w:val="24"/>
+          <w:shd w:val="clear" w:color="auto" w:fill="FFFFFF"/>
+        </w:rPr>
+        <w:t>affinity</w:t>
+      </w:r>
+      <w:proofErr w:type="spellEnd"/>
+      <w:r>
+        <w:rPr>
+          <w:rFonts w:ascii="Times New Roman" w:hAnsi="Times New Roman" w:cs="Times New Roman"/>
+          <w:color w:val="000000" w:themeColor="text1"/>
+          <w:sz w:val="24"/>
+          <w:szCs w:val="24"/>
+          <w:shd w:val="clear" w:color="auto" w:fill="FFFFFF"/>
+        </w:rPr>
+        <w:t> (близость)</w:t>
+      </w:r>
+      <w:r>
+        <w:rPr>
+          <w:rFonts w:ascii="Times New Roman" w:hAnsi="Times New Roman" w:cs="Times New Roman"/>
+          <w:b/>
+          <w:bCs/>
+          <w:color w:val="000000" w:themeColor="text1"/>
+          <w:sz w:val="24"/>
+          <w:szCs w:val="24"/>
+          <w:shd w:val="clear" w:color="auto" w:fill="FFFFFF"/>
+        </w:rPr>
+        <w:t> </w:t>
+      </w:r>
+      <w:r>
+        <w:rPr>
+          <w:rFonts w:ascii="Times New Roman" w:hAnsi="Times New Roman" w:cs="Times New Roman"/>
+          <w:color w:val="000000" w:themeColor="text1"/>
+          <w:sz w:val="24"/>
+          <w:szCs w:val="24"/>
+          <w:shd w:val="clear" w:color="auto" w:fill="FFFFFF"/>
+        </w:rPr>
+        <w:t>типа к столбцам. Любой столбец может хранить данные любого типа, но предпочтительный класс хранения для столбца называется </w:t>
+      </w:r>
+      <w:proofErr w:type="spellStart"/>
+      <w:r>
+        <w:rPr>
+          <w:rFonts w:ascii="Times New Roman" w:hAnsi="Times New Roman" w:cs="Times New Roman"/>
+          <w:b/>
+          <w:bCs/>
+          <w:color w:val="000000" w:themeColor="text1"/>
+          <w:sz w:val="24"/>
+          <w:szCs w:val="24"/>
+          <w:shd w:val="clear" w:color="auto" w:fill="FFFFFF"/>
+        </w:rPr>
+        <w:t>affinity</w:t>
+      </w:r>
+      <w:proofErr w:type="spellEnd"/>
+      <w:r>
+        <w:rPr>
+          <w:rFonts w:ascii="Times New Roman" w:hAnsi="Times New Roman" w:cs="Times New Roman"/>
+          <w:color w:val="000000" w:themeColor="text1"/>
+          <w:sz w:val="24"/>
+          <w:szCs w:val="24"/>
+          <w:shd w:val="clear" w:color="auto" w:fill="FFFFFF"/>
+        </w:rPr>
+        <w:t xml:space="preserve">. Каждому столбцу таблицы в базе данных SQLite3 присваивается одно из следующих </w:t>
+      </w:r>
+      <w:proofErr w:type="spellStart"/>
+      <w:r>
+        <w:rPr>
+          <w:rFonts w:ascii="Times New Roman" w:hAnsi="Times New Roman" w:cs="Times New Roman"/>
+          <w:color w:val="000000" w:themeColor="text1"/>
+          <w:sz w:val="24"/>
+          <w:szCs w:val="24"/>
+          <w:shd w:val="clear" w:color="auto" w:fill="FFFFFF"/>
+        </w:rPr>
+        <w:t>аффинностей</w:t>
+      </w:r>
+      <w:proofErr w:type="spellEnd"/>
+      <w:r>
+        <w:rPr>
+          <w:rFonts w:ascii="Times New Roman" w:hAnsi="Times New Roman" w:cs="Times New Roman"/>
+          <w:color w:val="000000" w:themeColor="text1"/>
+          <w:sz w:val="24"/>
+          <w:szCs w:val="24"/>
+          <w:shd w:val="clear" w:color="auto" w:fill="FFFFFF"/>
+        </w:rPr>
+        <w:t xml:space="preserve"> типа:</w:t>
+      </w:r>
+    </w:p>
+    <w:tbl>
+      <w:tblPr>
+        <w:tblW w:w="9064" w:type="dxa"/>
+        <w:tblBorders>
+          <w:top w:val="single" w:sz="6" w:space="0" w:color="CBCBCB"/>
+          <w:left w:val="single" w:sz="6" w:space="0" w:color="CBCBCB"/>
+          <w:bottom w:val="single" w:sz="6" w:space="0" w:color="CBCBCB"/>
+          <w:right w:val="single" w:sz="6" w:space="0" w:color="CBCBCB"/>
+        </w:tblBorders>
+        <w:shd w:val="clear" w:color="auto" w:fill="FFFFFF"/>
+        <w:tblCellMar>
+          <w:top w:w="15" w:type="dxa"/>
+          <w:left w:w="15" w:type="dxa"/>
+          <w:bottom w:w="15" w:type="dxa"/>
+          <w:right w:w="15" w:type="dxa"/>
+        </w:tblCellMar>
+        <w:tblLook w:val="04A0" w:firstRow="1" w:lastRow="0" w:firstColumn="1" w:lastColumn="0" w:noHBand="0" w:noVBand="1"/>
+      </w:tblPr>
+      <w:tblGrid>
+        <w:gridCol w:w="1534"/>
+        <w:gridCol w:w="7530"/>
+      </w:tblGrid>
+      <w:tr>
+        <w:tc>
+          <w:tcPr>
+            <w:tcW w:w="0" w:type="auto"/>
+            <w:tcBorders>
+              <w:top w:val="single" w:sz="6" w:space="0" w:color="CBCBCB"/>
+              <w:left w:val="single" w:sz="6" w:space="0" w:color="CBCBCB"/>
+              <w:bottom w:val="single" w:sz="6" w:space="0" w:color="CBCBCB"/>
+              <w:right w:val="single" w:sz="6" w:space="0" w:color="CBCBCB"/>
+            </w:tcBorders>
+            <w:shd w:val="clear" w:color="auto" w:fill="FFFFFF"/>
+            <w:tcMar>
+              <w:top w:w="105" w:type="dxa"/>
+              <w:left w:w="180" w:type="dxa"/>
+              <w:bottom w:w="105" w:type="dxa"/>
+              <w:right w:w="180" w:type="dxa"/>
+            </w:tcMar>
+            <w:vAlign w:val="center"/>
+            <w:hideMark/>
+          </w:tcPr>
+          <w:p>
+            <w:pPr>
+              <w:spacing w:line="360" w:lineRule="auto"/>
+              <w:jc w:val="both"/>
+              <w:rPr>
+                <w:rFonts w:ascii="Times New Roman" w:hAnsi="Times New Roman" w:cs="Times New Roman"/>
+                <w:color w:val="000000" w:themeColor="text1"/>
+                <w:sz w:val="24"/>
+                <w:szCs w:val="24"/>
+                <w:shd w:val="clear" w:color="auto" w:fill="FFFFFF"/>
+              </w:rPr>
+            </w:pPr>
+            <w:r>
+              <w:rPr>
+                <w:rFonts w:ascii="Times New Roman" w:hAnsi="Times New Roman" w:cs="Times New Roman"/>
+                <w:b/>
+                <w:bCs/>
+                <w:color w:val="000000" w:themeColor="text1"/>
+                <w:sz w:val="24"/>
+                <w:szCs w:val="24"/>
+                <w:shd w:val="clear" w:color="auto" w:fill="FFFFFF"/>
+              </w:rPr>
+              <w:t>Название</w:t>
+            </w:r>
+          </w:p>
+        </w:tc>
+        <w:tc>
+          <w:tcPr>
+            <w:tcW w:w="7530" w:type="dxa"/>
+            <w:tcBorders>
+              <w:top w:val="single" w:sz="6" w:space="0" w:color="CBCBCB"/>
+              <w:left w:val="single" w:sz="6" w:space="0" w:color="CBCBCB"/>
+              <w:bottom w:val="single" w:sz="6" w:space="0" w:color="CBCBCB"/>
+              <w:right w:val="single" w:sz="6" w:space="0" w:color="CBCBCB"/>
+            </w:tcBorders>
+            <w:shd w:val="clear" w:color="auto" w:fill="FFFFFF"/>
+            <w:tcMar>
+              <w:top w:w="105" w:type="dxa"/>
+              <w:left w:w="180" w:type="dxa"/>
+              <w:bottom w:w="105" w:type="dxa"/>
+              <w:right w:w="180" w:type="dxa"/>
+            </w:tcMar>
+            <w:vAlign w:val="center"/>
+            <w:hideMark/>
+          </w:tcPr>
+          <w:p>
+            <w:pPr>
+              <w:spacing w:line="360" w:lineRule="auto"/>
+              <w:jc w:val="both"/>
+              <w:rPr>
+                <w:rFonts w:ascii="Times New Roman" w:hAnsi="Times New Roman" w:cs="Times New Roman"/>
+                <w:color w:val="000000" w:themeColor="text1"/>
+                <w:sz w:val="24"/>
+                <w:szCs w:val="24"/>
+                <w:shd w:val="clear" w:color="auto" w:fill="FFFFFF"/>
+              </w:rPr>
+            </w:pPr>
+            <w:r>
+              <w:rPr>
+                <w:rFonts w:ascii="Times New Roman" w:hAnsi="Times New Roman" w:cs="Times New Roman"/>
+                <w:b/>
+                <w:bCs/>
+                <w:color w:val="000000" w:themeColor="text1"/>
+                <w:sz w:val="24"/>
+                <w:szCs w:val="24"/>
+                <w:shd w:val="clear" w:color="auto" w:fill="FFFFFF"/>
+              </w:rPr>
+              <w:t>Описание</w:t>
+            </w:r>
+          </w:p>
+        </w:tc>
+      </w:tr>
+      <w:tr>
+        <w:tc>
+          <w:tcPr>
+            <w:tcW w:w="0" w:type="auto"/>
+            <w:tcBorders>
+              <w:top w:val="single" w:sz="6" w:space="0" w:color="CBCBCB"/>
+              <w:left w:val="single" w:sz="6" w:space="0" w:color="CBCBCB"/>
+              <w:bottom w:val="single" w:sz="6" w:space="0" w:color="CBCBCB"/>
+              <w:right w:val="single" w:sz="6" w:space="0" w:color="CBCBCB"/>
+            </w:tcBorders>
+            <w:shd w:val="clear" w:color="auto" w:fill="FFFFFF"/>
+            <w:tcMar>
+              <w:top w:w="105" w:type="dxa"/>
+              <w:left w:w="180" w:type="dxa"/>
+              <w:bottom w:w="105" w:type="dxa"/>
+              <w:right w:w="180" w:type="dxa"/>
+            </w:tcMar>
+            <w:vAlign w:val="center"/>
+            <w:hideMark/>
+          </w:tcPr>
+          <w:p>
+            <w:pPr>
+              <w:spacing w:line="360" w:lineRule="auto"/>
+              <w:jc w:val="both"/>
+              <w:rPr>
+                <w:rFonts w:ascii="Times New Roman" w:hAnsi="Times New Roman" w:cs="Times New Roman"/>
+                <w:color w:val="000000" w:themeColor="text1"/>
+                <w:sz w:val="24"/>
+                <w:szCs w:val="24"/>
+                <w:shd w:val="clear" w:color="auto" w:fill="FFFFFF"/>
+              </w:rPr>
+            </w:pPr>
+            <w:r>
+              <w:rPr>
+                <w:rFonts w:ascii="Times New Roman" w:hAnsi="Times New Roman" w:cs="Times New Roman"/>
+                <w:b/>
+                <w:bCs/>
+                <w:color w:val="000000" w:themeColor="text1"/>
+                <w:sz w:val="24"/>
+                <w:szCs w:val="24"/>
+                <w:shd w:val="clear" w:color="auto" w:fill="FFFFFF"/>
+              </w:rPr>
+              <w:lastRenderedPageBreak/>
+              <w:t>TEXT</w:t>
+            </w:r>
+          </w:p>
+        </w:tc>
+        <w:tc>
+          <w:tcPr>
+            <w:tcW w:w="7530" w:type="dxa"/>
+            <w:tcBorders>
+              <w:top w:val="single" w:sz="6" w:space="0" w:color="CBCBCB"/>
+              <w:left w:val="single" w:sz="6" w:space="0" w:color="CBCBCB"/>
+              <w:bottom w:val="single" w:sz="6" w:space="0" w:color="CBCBCB"/>
+              <w:right w:val="single" w:sz="6" w:space="0" w:color="CBCBCB"/>
+            </w:tcBorders>
+            <w:shd w:val="clear" w:color="auto" w:fill="FFFFFF"/>
+            <w:tcMar>
+              <w:top w:w="105" w:type="dxa"/>
+              <w:left w:w="180" w:type="dxa"/>
+              <w:bottom w:w="105" w:type="dxa"/>
+              <w:right w:w="180" w:type="dxa"/>
+            </w:tcMar>
+            <w:vAlign w:val="center"/>
+            <w:hideMark/>
+          </w:tcPr>
+          <w:p>
+            <w:pPr>
+              <w:spacing w:line="360" w:lineRule="auto"/>
+              <w:jc w:val="both"/>
+              <w:rPr>
+                <w:rFonts w:ascii="Times New Roman" w:hAnsi="Times New Roman" w:cs="Times New Roman"/>
+                <w:color w:val="000000" w:themeColor="text1"/>
+                <w:sz w:val="24"/>
+                <w:szCs w:val="24"/>
+                <w:shd w:val="clear" w:color="auto" w:fill="FFFFFF"/>
+              </w:rPr>
+            </w:pPr>
+            <w:r>
+              <w:rPr>
+                <w:rFonts w:ascii="Times New Roman" w:hAnsi="Times New Roman" w:cs="Times New Roman"/>
+                <w:color w:val="000000" w:themeColor="text1"/>
+                <w:sz w:val="24"/>
+                <w:szCs w:val="24"/>
+                <w:shd w:val="clear" w:color="auto" w:fill="FFFFFF"/>
+              </w:rPr>
+              <w:t>В этом столбце хранятся все данные с использованием классов хранения NULL, TEXT или BLOB.</w:t>
+            </w:r>
+          </w:p>
+        </w:tc>
+      </w:tr>
+      <w:tr>
+        <w:tc>
+          <w:tcPr>
+            <w:tcW w:w="0" w:type="auto"/>
+            <w:tcBorders>
+              <w:top w:val="single" w:sz="6" w:space="0" w:color="CBCBCB"/>
+              <w:left w:val="single" w:sz="6" w:space="0" w:color="CBCBCB"/>
+              <w:bottom w:val="single" w:sz="6" w:space="0" w:color="CBCBCB"/>
+              <w:right w:val="single" w:sz="6" w:space="0" w:color="CBCBCB"/>
+            </w:tcBorders>
+            <w:shd w:val="clear" w:color="auto" w:fill="FFFFFF"/>
+            <w:tcMar>
+              <w:top w:w="105" w:type="dxa"/>
+              <w:left w:w="180" w:type="dxa"/>
+              <w:bottom w:w="105" w:type="dxa"/>
+              <w:right w:w="180" w:type="dxa"/>
+            </w:tcMar>
+            <w:vAlign w:val="center"/>
+            <w:hideMark/>
+          </w:tcPr>
+          <w:p>
+            <w:pPr>
+              <w:spacing w:line="360" w:lineRule="auto"/>
+              <w:jc w:val="both"/>
+              <w:rPr>
+                <w:rFonts w:ascii="Times New Roman" w:hAnsi="Times New Roman" w:cs="Times New Roman"/>
+                <w:color w:val="000000" w:themeColor="text1"/>
+                <w:sz w:val="24"/>
+                <w:szCs w:val="24"/>
+                <w:shd w:val="clear" w:color="auto" w:fill="FFFFFF"/>
+              </w:rPr>
+            </w:pPr>
+            <w:r>
+              <w:rPr>
+                <w:rFonts w:ascii="Times New Roman" w:hAnsi="Times New Roman" w:cs="Times New Roman"/>
+                <w:b/>
+                <w:bCs/>
+                <w:color w:val="000000" w:themeColor="text1"/>
+                <w:sz w:val="24"/>
+                <w:szCs w:val="24"/>
+                <w:shd w:val="clear" w:color="auto" w:fill="FFFFFF"/>
+              </w:rPr>
+              <w:t>NUMERIC</w:t>
+            </w:r>
+          </w:p>
+        </w:tc>
+        <w:tc>
+          <w:tcPr>
+            <w:tcW w:w="7530" w:type="dxa"/>
+            <w:tcBorders>
+              <w:top w:val="single" w:sz="6" w:space="0" w:color="CBCBCB"/>
+              <w:left w:val="single" w:sz="6" w:space="0" w:color="CBCBCB"/>
+              <w:bottom w:val="single" w:sz="6" w:space="0" w:color="CBCBCB"/>
+              <w:right w:val="single" w:sz="6" w:space="0" w:color="CBCBCB"/>
+            </w:tcBorders>
+            <w:shd w:val="clear" w:color="auto" w:fill="FFFFFF"/>
+            <w:tcMar>
+              <w:top w:w="105" w:type="dxa"/>
+              <w:left w:w="180" w:type="dxa"/>
+              <w:bottom w:w="105" w:type="dxa"/>
+              <w:right w:w="180" w:type="dxa"/>
+            </w:tcMar>
+            <w:vAlign w:val="center"/>
+            <w:hideMark/>
+          </w:tcPr>
+          <w:p>
+            <w:pPr>
+              <w:spacing w:line="360" w:lineRule="auto"/>
+              <w:jc w:val="both"/>
+              <w:rPr>
+                <w:rFonts w:ascii="Times New Roman" w:hAnsi="Times New Roman" w:cs="Times New Roman"/>
+                <w:color w:val="000000" w:themeColor="text1"/>
+                <w:sz w:val="24"/>
+                <w:szCs w:val="24"/>
+                <w:shd w:val="clear" w:color="auto" w:fill="FFFFFF"/>
+              </w:rPr>
+            </w:pPr>
+            <w:r>
+              <w:rPr>
+                <w:rFonts w:ascii="Times New Roman" w:hAnsi="Times New Roman" w:cs="Times New Roman"/>
+                <w:color w:val="000000" w:themeColor="text1"/>
+                <w:sz w:val="24"/>
+                <w:szCs w:val="24"/>
+                <w:shd w:val="clear" w:color="auto" w:fill="FFFFFF"/>
+              </w:rPr>
+              <w:t>Этот столбец может содержать значения, используя все пять классов хранения.</w:t>
+            </w:r>
+          </w:p>
+        </w:tc>
+      </w:tr>
+      <w:tr>
+        <w:tc>
+          <w:tcPr>
+            <w:tcW w:w="0" w:type="auto"/>
+            <w:tcBorders>
+              <w:top w:val="single" w:sz="6" w:space="0" w:color="CBCBCB"/>
+              <w:left w:val="single" w:sz="6" w:space="0" w:color="CBCBCB"/>
+              <w:bottom w:val="single" w:sz="6" w:space="0" w:color="CBCBCB"/>
+              <w:right w:val="single" w:sz="6" w:space="0" w:color="CBCBCB"/>
+            </w:tcBorders>
+            <w:shd w:val="clear" w:color="auto" w:fill="FFFFFF"/>
+            <w:tcMar>
+              <w:top w:w="105" w:type="dxa"/>
+              <w:left w:w="180" w:type="dxa"/>
+              <w:bottom w:w="105" w:type="dxa"/>
+              <w:right w:w="180" w:type="dxa"/>
+            </w:tcMar>
+            <w:vAlign w:val="center"/>
+            <w:hideMark/>
+          </w:tcPr>
+          <w:p>
+            <w:pPr>
+              <w:spacing w:line="360" w:lineRule="auto"/>
+              <w:jc w:val="both"/>
+              <w:rPr>
+                <w:rFonts w:ascii="Times New Roman" w:hAnsi="Times New Roman" w:cs="Times New Roman"/>
+                <w:color w:val="000000" w:themeColor="text1"/>
+                <w:sz w:val="24"/>
+                <w:szCs w:val="24"/>
+                <w:shd w:val="clear" w:color="auto" w:fill="FFFFFF"/>
+              </w:rPr>
+            </w:pPr>
+            <w:r>
+              <w:rPr>
+                <w:rFonts w:ascii="Times New Roman" w:hAnsi="Times New Roman" w:cs="Times New Roman"/>
+                <w:b/>
+                <w:bCs/>
+                <w:color w:val="000000" w:themeColor="text1"/>
+                <w:sz w:val="24"/>
+                <w:szCs w:val="24"/>
+                <w:shd w:val="clear" w:color="auto" w:fill="FFFFFF"/>
+              </w:rPr>
+              <w:t>INTEGER</w:t>
+            </w:r>
+          </w:p>
+        </w:tc>
+        <w:tc>
+          <w:tcPr>
+            <w:tcW w:w="7530" w:type="dxa"/>
+            <w:tcBorders>
+              <w:top w:val="single" w:sz="6" w:space="0" w:color="CBCBCB"/>
+              <w:left w:val="single" w:sz="6" w:space="0" w:color="CBCBCB"/>
+              <w:bottom w:val="single" w:sz="6" w:space="0" w:color="CBCBCB"/>
+              <w:right w:val="single" w:sz="6" w:space="0" w:color="CBCBCB"/>
+            </w:tcBorders>
+            <w:shd w:val="clear" w:color="auto" w:fill="FFFFFF"/>
+            <w:tcMar>
+              <w:top w:w="105" w:type="dxa"/>
+              <w:left w:w="180" w:type="dxa"/>
+              <w:bottom w:w="105" w:type="dxa"/>
+              <w:right w:w="180" w:type="dxa"/>
+            </w:tcMar>
+            <w:vAlign w:val="center"/>
+            <w:hideMark/>
+          </w:tcPr>
+          <w:p>
+            <w:pPr>
+              <w:spacing w:line="360" w:lineRule="auto"/>
+              <w:jc w:val="both"/>
+              <w:rPr>
+                <w:rFonts w:ascii="Times New Roman" w:hAnsi="Times New Roman" w:cs="Times New Roman"/>
+                <w:color w:val="000000" w:themeColor="text1"/>
+                <w:sz w:val="24"/>
+                <w:szCs w:val="24"/>
+                <w:shd w:val="clear" w:color="auto" w:fill="FFFFFF"/>
+              </w:rPr>
+            </w:pPr>
+            <w:r>
+              <w:rPr>
+                <w:rFonts w:ascii="Times New Roman" w:hAnsi="Times New Roman" w:cs="Times New Roman"/>
+                <w:color w:val="000000" w:themeColor="text1"/>
+                <w:sz w:val="24"/>
+                <w:szCs w:val="24"/>
+                <w:shd w:val="clear" w:color="auto" w:fill="FFFFFF"/>
+              </w:rPr>
+              <w:t>Работает так же, как столбец с NUMERIC сродством, с исключением в выражении CAST.</w:t>
+            </w:r>
+          </w:p>
+        </w:tc>
+      </w:tr>
+      <w:tr>
+        <w:tc>
+          <w:tcPr>
+            <w:tcW w:w="0" w:type="auto"/>
+            <w:tcBorders>
+              <w:top w:val="single" w:sz="6" w:space="0" w:color="CBCBCB"/>
+              <w:left w:val="single" w:sz="6" w:space="0" w:color="CBCBCB"/>
+              <w:bottom w:val="single" w:sz="6" w:space="0" w:color="CBCBCB"/>
+              <w:right w:val="single" w:sz="6" w:space="0" w:color="CBCBCB"/>
+            </w:tcBorders>
+            <w:shd w:val="clear" w:color="auto" w:fill="FFFFFF"/>
+            <w:tcMar>
+              <w:top w:w="105" w:type="dxa"/>
+              <w:left w:w="180" w:type="dxa"/>
+              <w:bottom w:w="105" w:type="dxa"/>
+              <w:right w:w="180" w:type="dxa"/>
+            </w:tcMar>
+            <w:vAlign w:val="center"/>
+            <w:hideMark/>
+          </w:tcPr>
+          <w:p>
+            <w:pPr>
+              <w:spacing w:line="360" w:lineRule="auto"/>
+              <w:jc w:val="both"/>
+              <w:rPr>
+                <w:rFonts w:ascii="Times New Roman" w:hAnsi="Times New Roman" w:cs="Times New Roman"/>
+                <w:color w:val="000000" w:themeColor="text1"/>
+                <w:sz w:val="24"/>
+                <w:szCs w:val="24"/>
+                <w:shd w:val="clear" w:color="auto" w:fill="FFFFFF"/>
+              </w:rPr>
+            </w:pPr>
+            <w:r>
+              <w:rPr>
+                <w:rFonts w:ascii="Times New Roman" w:hAnsi="Times New Roman" w:cs="Times New Roman"/>
+                <w:b/>
+                <w:bCs/>
+                <w:color w:val="000000" w:themeColor="text1"/>
+                <w:sz w:val="24"/>
+                <w:szCs w:val="24"/>
+                <w:shd w:val="clear" w:color="auto" w:fill="FFFFFF"/>
+              </w:rPr>
+              <w:t>REAL</w:t>
+            </w:r>
+          </w:p>
+        </w:tc>
+        <w:tc>
+          <w:tcPr>
+            <w:tcW w:w="7530" w:type="dxa"/>
+            <w:tcBorders>
+              <w:top w:val="single" w:sz="6" w:space="0" w:color="CBCBCB"/>
+              <w:left w:val="single" w:sz="6" w:space="0" w:color="CBCBCB"/>
+              <w:bottom w:val="single" w:sz="6" w:space="0" w:color="CBCBCB"/>
+              <w:right w:val="single" w:sz="6" w:space="0" w:color="CBCBCB"/>
+            </w:tcBorders>
+            <w:shd w:val="clear" w:color="auto" w:fill="FFFFFF"/>
+            <w:tcMar>
+              <w:top w:w="105" w:type="dxa"/>
+              <w:left w:w="180" w:type="dxa"/>
+              <w:bottom w:w="105" w:type="dxa"/>
+              <w:right w:w="180" w:type="dxa"/>
+            </w:tcMar>
+            <w:vAlign w:val="center"/>
+            <w:hideMark/>
+          </w:tcPr>
+          <w:p>
+            <w:pPr>
+              <w:spacing w:line="360" w:lineRule="auto"/>
+              <w:jc w:val="both"/>
+              <w:rPr>
+                <w:rFonts w:ascii="Times New Roman" w:hAnsi="Times New Roman" w:cs="Times New Roman"/>
+                <w:color w:val="000000" w:themeColor="text1"/>
+                <w:sz w:val="24"/>
+                <w:szCs w:val="24"/>
+                <w:shd w:val="clear" w:color="auto" w:fill="FFFFFF"/>
+              </w:rPr>
+            </w:pPr>
+            <w:r>
+              <w:rPr>
+                <w:rFonts w:ascii="Times New Roman" w:hAnsi="Times New Roman" w:cs="Times New Roman"/>
+                <w:color w:val="000000" w:themeColor="text1"/>
+                <w:sz w:val="24"/>
+                <w:szCs w:val="24"/>
+                <w:shd w:val="clear" w:color="auto" w:fill="FFFFFF"/>
+              </w:rPr>
+              <w:t>Ведет себя как столбец с NUMERIC сродством, за исключением того, что он приводит целые значения в представление с плавающей запятой.</w:t>
+            </w:r>
+          </w:p>
+        </w:tc>
+      </w:tr>
+      <w:tr>
+        <w:tc>
+          <w:tcPr>
+            <w:tcW w:w="0" w:type="auto"/>
+            <w:tcBorders>
+              <w:top w:val="single" w:sz="6" w:space="0" w:color="CBCBCB"/>
+              <w:left w:val="single" w:sz="6" w:space="0" w:color="CBCBCB"/>
+              <w:bottom w:val="single" w:sz="6" w:space="0" w:color="CBCBCB"/>
+              <w:right w:val="single" w:sz="6" w:space="0" w:color="CBCBCB"/>
+            </w:tcBorders>
+            <w:shd w:val="clear" w:color="auto" w:fill="FFFFFF"/>
+            <w:tcMar>
+              <w:top w:w="105" w:type="dxa"/>
+              <w:left w:w="180" w:type="dxa"/>
+              <w:bottom w:w="105" w:type="dxa"/>
+              <w:right w:w="180" w:type="dxa"/>
+            </w:tcMar>
+            <w:vAlign w:val="center"/>
+            <w:hideMark/>
+          </w:tcPr>
+          <w:p>
+            <w:pPr>
+              <w:spacing w:line="360" w:lineRule="auto"/>
+              <w:jc w:val="both"/>
+              <w:rPr>
+                <w:rFonts w:ascii="Times New Roman" w:hAnsi="Times New Roman" w:cs="Times New Roman"/>
+                <w:color w:val="000000" w:themeColor="text1"/>
+                <w:sz w:val="24"/>
+                <w:szCs w:val="24"/>
+                <w:shd w:val="clear" w:color="auto" w:fill="FFFFFF"/>
+              </w:rPr>
+            </w:pPr>
+            <w:r>
+              <w:rPr>
+                <w:rFonts w:ascii="Times New Roman" w:hAnsi="Times New Roman" w:cs="Times New Roman"/>
+                <w:b/>
+                <w:bCs/>
+                <w:color w:val="000000" w:themeColor="text1"/>
+                <w:sz w:val="24"/>
+                <w:szCs w:val="24"/>
+                <w:shd w:val="clear" w:color="auto" w:fill="FFFFFF"/>
+              </w:rPr>
+              <w:t>NONE</w:t>
+            </w:r>
+          </w:p>
+        </w:tc>
+        <w:tc>
+          <w:tcPr>
+            <w:tcW w:w="7530" w:type="dxa"/>
+            <w:tcBorders>
+              <w:top w:val="single" w:sz="6" w:space="0" w:color="CBCBCB"/>
+              <w:left w:val="single" w:sz="6" w:space="0" w:color="CBCBCB"/>
+              <w:bottom w:val="single" w:sz="6" w:space="0" w:color="CBCBCB"/>
+              <w:right w:val="single" w:sz="6" w:space="0" w:color="CBCBCB"/>
+            </w:tcBorders>
+            <w:shd w:val="clear" w:color="auto" w:fill="FFFFFF"/>
+            <w:tcMar>
+              <w:top w:w="105" w:type="dxa"/>
+              <w:left w:w="180" w:type="dxa"/>
+              <w:bottom w:w="105" w:type="dxa"/>
+              <w:right w:w="180" w:type="dxa"/>
+            </w:tcMar>
+            <w:vAlign w:val="center"/>
+            <w:hideMark/>
+          </w:tcPr>
+          <w:p>
+            <w:pPr>
+              <w:spacing w:line="360" w:lineRule="auto"/>
+              <w:jc w:val="both"/>
+              <w:rPr>
+                <w:rFonts w:ascii="Times New Roman" w:hAnsi="Times New Roman" w:cs="Times New Roman"/>
+                <w:color w:val="000000" w:themeColor="text1"/>
+                <w:sz w:val="24"/>
+                <w:szCs w:val="24"/>
+                <w:shd w:val="clear" w:color="auto" w:fill="FFFFFF"/>
+              </w:rPr>
+            </w:pPr>
+            <w:r>
+              <w:rPr>
+                <w:rFonts w:ascii="Times New Roman" w:hAnsi="Times New Roman" w:cs="Times New Roman"/>
+                <w:color w:val="000000" w:themeColor="text1"/>
+                <w:sz w:val="24"/>
+                <w:szCs w:val="24"/>
+                <w:shd w:val="clear" w:color="auto" w:fill="FFFFFF"/>
+              </w:rPr>
+              <w:t xml:space="preserve">Столбец с </w:t>
+            </w:r>
+            <w:proofErr w:type="spellStart"/>
+            <w:r>
+              <w:rPr>
+                <w:rFonts w:ascii="Times New Roman" w:hAnsi="Times New Roman" w:cs="Times New Roman"/>
+                <w:color w:val="000000" w:themeColor="text1"/>
+                <w:sz w:val="24"/>
+                <w:szCs w:val="24"/>
+                <w:shd w:val="clear" w:color="auto" w:fill="FFFFFF"/>
+              </w:rPr>
+              <w:t>аффинностью</w:t>
+            </w:r>
+            <w:proofErr w:type="spellEnd"/>
+            <w:r>
+              <w:rPr>
+                <w:rFonts w:ascii="Times New Roman" w:hAnsi="Times New Roman" w:cs="Times New Roman"/>
+                <w:color w:val="000000" w:themeColor="text1"/>
+                <w:sz w:val="24"/>
+                <w:szCs w:val="24"/>
+                <w:shd w:val="clear" w:color="auto" w:fill="FFFFFF"/>
+              </w:rPr>
+              <w:t xml:space="preserve"> NONE не предпочитает один класс хранения над другим, и не предпринимаются попытки принудить данные из одного класса хранения к другому.</w:t>
+            </w:r>
+          </w:p>
+        </w:tc>
+      </w:tr>
+    </w:tbl>
+    <w:p>
+      <w:pPr>
+        <w:spacing w:line="360" w:lineRule="auto"/>
+        <w:jc w:val="both"/>
+        <w:rPr>
+          <w:rFonts w:ascii="Times New Roman" w:hAnsi="Times New Roman" w:cs="Times New Roman"/>
+          <w:color w:val="000000" w:themeColor="text1"/>
+          <w:sz w:val="24"/>
+          <w:szCs w:val="24"/>
+          <w:shd w:val="clear" w:color="auto" w:fill="FFFFFF"/>
+        </w:rPr>
+      </w:pPr>
+    </w:p>
+    <w:p>
+      <w:pPr>
+        <w:spacing w:line="360" w:lineRule="auto"/>
+        <w:jc w:val="center"/>
+        <w:rPr>
+          <w:rFonts w:ascii="Times New Roman" w:hAnsi="Times New Roman" w:cs="Times New Roman"/>
+          <w:b/>
+          <w:bCs/>
+          <w:color w:val="000000" w:themeColor="text1"/>
+          <w:sz w:val="28"/>
+          <w:szCs w:val="24"/>
+          <w:shd w:val="clear" w:color="auto" w:fill="FFFFFF"/>
+        </w:rPr>
+      </w:pPr>
+      <w:r>
+        <w:rPr>
+          <w:rFonts w:ascii="Times New Roman" w:hAnsi="Times New Roman" w:cs="Times New Roman"/>
+          <w:b/>
+          <w:bCs/>
+          <w:color w:val="000000" w:themeColor="text1"/>
+          <w:sz w:val="28"/>
+          <w:szCs w:val="24"/>
+          <w:shd w:val="clear" w:color="auto" w:fill="FFFFFF"/>
+        </w:rPr>
+        <w:t xml:space="preserve">Идентификация и имена типов </w:t>
+      </w:r>
+      <w:proofErr w:type="spellStart"/>
+      <w:r>
+        <w:rPr>
+          <w:rFonts w:ascii="Times New Roman" w:hAnsi="Times New Roman" w:cs="Times New Roman"/>
+          <w:b/>
+          <w:bCs/>
+          <w:color w:val="000000" w:themeColor="text1"/>
+          <w:sz w:val="28"/>
+          <w:szCs w:val="24"/>
+          <w:shd w:val="clear" w:color="auto" w:fill="FFFFFF"/>
+        </w:rPr>
+        <w:t>SQLite</w:t>
+      </w:r>
+      <w:proofErr w:type="spellEnd"/>
+    </w:p>
+    <w:p>
+      <w:pPr>
+        <w:spacing w:line="360" w:lineRule="auto"/>
+        <w:ind w:firstLine="708"/>
+        <w:rPr>
+          <w:rFonts w:ascii="Times New Roman" w:hAnsi="Times New Roman" w:cs="Times New Roman"/>
+          <w:bCs/>
+          <w:color w:val="000000" w:themeColor="text1"/>
+          <w:sz w:val="24"/>
+          <w:szCs w:val="24"/>
+          <w:shd w:val="clear" w:color="auto" w:fill="FFFFFF"/>
+        </w:rPr>
+      </w:pPr>
+      <w:r>
+        <w:rPr>
+          <w:rFonts w:ascii="Times New Roman" w:hAnsi="Times New Roman" w:cs="Times New Roman"/>
+          <w:bCs/>
+          <w:color w:val="000000" w:themeColor="text1"/>
+          <w:sz w:val="24"/>
+          <w:szCs w:val="24"/>
+          <w:shd w:val="clear" w:color="auto" w:fill="FFFFFF"/>
+        </w:rPr>
+        <w:t>В следующих списках таблиц перечислены имена типов данных, которые можно использовать при создании таблиц SQLite3 с соответствующим применимым сродством.</w:t>
+      </w:r>
+    </w:p>
+    <w:tbl>
+      <w:tblPr>
+        <w:tblW w:w="9064" w:type="dxa"/>
+        <w:tblBorders>
+          <w:top w:val="single" w:sz="6" w:space="0" w:color="CBCBCB"/>
+          <w:left w:val="single" w:sz="6" w:space="0" w:color="CBCBCB"/>
+          <w:bottom w:val="single" w:sz="6" w:space="0" w:color="CBCBCB"/>
+          <w:right w:val="single" w:sz="6" w:space="0" w:color="CBCBCB"/>
+        </w:tblBorders>
+        <w:shd w:val="clear" w:color="auto" w:fill="FFFFFF"/>
+        <w:tblLayout w:type="fixed"/>
+        <w:tblCellMar>
+          <w:top w:w="15" w:type="dxa"/>
+          <w:left w:w="15" w:type="dxa"/>
+          <w:bottom w:w="15" w:type="dxa"/>
+          <w:right w:w="15" w:type="dxa"/>
+        </w:tblCellMar>
+        <w:tblLook w:val="04A0" w:firstRow="1" w:lastRow="0" w:firstColumn="1" w:lastColumn="0" w:noHBand="0" w:noVBand="1"/>
+      </w:tblPr>
+      <w:tblGrid>
+        <w:gridCol w:w="7363"/>
+        <w:gridCol w:w="1701"/>
+      </w:tblGrid>
+      <w:tr>
+        <w:tc>
+          <w:tcPr>
+            <w:tcW w:w="7363" w:type="dxa"/>
+            <w:tcBorders>
+              <w:top w:val="single" w:sz="6" w:space="0" w:color="CBCBCB"/>
+              <w:left w:val="single" w:sz="6" w:space="0" w:color="CBCBCB"/>
+              <w:bottom w:val="single" w:sz="6" w:space="0" w:color="CBCBCB"/>
+              <w:right w:val="single" w:sz="6" w:space="0" w:color="CBCBCB"/>
+            </w:tcBorders>
+            <w:shd w:val="clear" w:color="auto" w:fill="FFFFFF"/>
+            <w:tcMar>
+              <w:top w:w="105" w:type="dxa"/>
+              <w:left w:w="180" w:type="dxa"/>
+              <w:bottom w:w="105" w:type="dxa"/>
+              <w:right w:w="180" w:type="dxa"/>
+            </w:tcMar>
+            <w:vAlign w:val="center"/>
+            <w:hideMark/>
+          </w:tcPr>
+          <w:p>
+            <w:pPr>
+              <w:spacing w:line="240" w:lineRule="auto"/>
+              <w:jc w:val="both"/>
+              <w:rPr>
+                <w:rFonts w:ascii="Times New Roman" w:hAnsi="Times New Roman" w:cs="Times New Roman"/>
+                <w:color w:val="000000" w:themeColor="text1"/>
+                <w:sz w:val="24"/>
+                <w:szCs w:val="24"/>
+                <w:shd w:val="clear" w:color="auto" w:fill="FFFFFF"/>
+              </w:rPr>
+            </w:pPr>
+            <w:r>
+              <w:rPr>
+                <w:rFonts w:ascii="Times New Roman" w:hAnsi="Times New Roman" w:cs="Times New Roman"/>
+                <w:b/>
+                <w:bCs/>
+                <w:color w:val="000000" w:themeColor="text1"/>
+                <w:sz w:val="24"/>
+                <w:szCs w:val="24"/>
+                <w:shd w:val="clear" w:color="auto" w:fill="FFFFFF"/>
+              </w:rPr>
+              <w:t>Тип</w:t>
+            </w:r>
+          </w:p>
+        </w:tc>
+        <w:tc>
+          <w:tcPr>
+            <w:tcW w:w="1701" w:type="dxa"/>
+            <w:tcBorders>
+              <w:top w:val="single" w:sz="6" w:space="0" w:color="CBCBCB"/>
+              <w:left w:val="single" w:sz="6" w:space="0" w:color="CBCBCB"/>
+              <w:bottom w:val="single" w:sz="6" w:space="0" w:color="CBCBCB"/>
+              <w:right w:val="single" w:sz="6" w:space="0" w:color="CBCBCB"/>
+            </w:tcBorders>
+            <w:shd w:val="clear" w:color="auto" w:fill="FFFFFF"/>
+            <w:tcMar>
+              <w:top w:w="105" w:type="dxa"/>
+              <w:left w:w="180" w:type="dxa"/>
+              <w:bottom w:w="105" w:type="dxa"/>
+              <w:right w:w="180" w:type="dxa"/>
+            </w:tcMar>
+            <w:vAlign w:val="center"/>
+            <w:hideMark/>
+          </w:tcPr>
+          <w:p>
+            <w:pPr>
+              <w:spacing w:line="240" w:lineRule="auto"/>
+              <w:jc w:val="both"/>
+              <w:rPr>
+                <w:rFonts w:ascii="Times New Roman" w:hAnsi="Times New Roman" w:cs="Times New Roman"/>
+                <w:color w:val="000000" w:themeColor="text1"/>
+                <w:sz w:val="24"/>
+                <w:szCs w:val="24"/>
+                <w:shd w:val="clear" w:color="auto" w:fill="FFFFFF"/>
+              </w:rPr>
+            </w:pPr>
+            <w:r>
+              <w:rPr>
+                <w:rFonts w:ascii="Times New Roman" w:hAnsi="Times New Roman" w:cs="Times New Roman"/>
+                <w:b/>
+                <w:bCs/>
+                <w:color w:val="000000" w:themeColor="text1"/>
+                <w:sz w:val="24"/>
+                <w:szCs w:val="24"/>
+                <w:shd w:val="clear" w:color="auto" w:fill="FFFFFF"/>
+              </w:rPr>
+              <w:t>Близость</w:t>
+            </w:r>
+          </w:p>
+        </w:tc>
+      </w:tr>
+      <w:tr>
+        <w:tc>
+          <w:tcPr>
+            <w:tcW w:w="7363" w:type="dxa"/>
+            <w:tcBorders>
+              <w:top w:val="single" w:sz="6" w:space="0" w:color="CBCBCB"/>
+              <w:left w:val="single" w:sz="6" w:space="0" w:color="CBCBCB"/>
+              <w:bottom w:val="single" w:sz="6" w:space="0" w:color="CBCBCB"/>
+              <w:right w:val="single" w:sz="6" w:space="0" w:color="CBCBCB"/>
+            </w:tcBorders>
+            <w:shd w:val="clear" w:color="auto" w:fill="FFFFFF"/>
+            <w:tcMar>
+              <w:top w:w="105" w:type="dxa"/>
+              <w:left w:w="180" w:type="dxa"/>
+              <w:bottom w:w="105" w:type="dxa"/>
+              <w:right w:w="180" w:type="dxa"/>
+            </w:tcMar>
+            <w:vAlign w:val="center"/>
+            <w:hideMark/>
+          </w:tcPr>
+          <w:p>
+            <w:pPr>
+              <w:numPr>
+                <w:ilvl w:val="0"/>
+                <w:numId w:val="1"/>
+              </w:numPr>
+              <w:spacing w:line="240" w:lineRule="auto"/>
+              <w:jc w:val="both"/>
+              <w:rPr>
+                <w:rFonts w:ascii="Times New Roman" w:hAnsi="Times New Roman" w:cs="Times New Roman"/>
+                <w:color w:val="000000" w:themeColor="text1"/>
+                <w:sz w:val="24"/>
+                <w:szCs w:val="24"/>
+                <w:shd w:val="clear" w:color="auto" w:fill="FFFFFF"/>
+              </w:rPr>
+            </w:pPr>
+            <w:r>
+              <w:rPr>
+                <w:rFonts w:ascii="Times New Roman" w:hAnsi="Times New Roman" w:cs="Times New Roman"/>
+                <w:color w:val="000000" w:themeColor="text1"/>
+                <w:sz w:val="24"/>
+                <w:szCs w:val="24"/>
+                <w:shd w:val="clear" w:color="auto" w:fill="FFFFFF"/>
+              </w:rPr>
+              <w:t>INT</w:t>
+            </w:r>
+          </w:p>
+          <w:p>
+            <w:pPr>
+              <w:numPr>
+                <w:ilvl w:val="0"/>
+                <w:numId w:val="1"/>
+              </w:numPr>
+              <w:spacing w:line="240" w:lineRule="auto"/>
+              <w:jc w:val="both"/>
+              <w:rPr>
+                <w:rFonts w:ascii="Times New Roman" w:hAnsi="Times New Roman" w:cs="Times New Roman"/>
+                <w:color w:val="000000" w:themeColor="text1"/>
+                <w:sz w:val="24"/>
+                <w:szCs w:val="24"/>
+                <w:shd w:val="clear" w:color="auto" w:fill="FFFFFF"/>
+              </w:rPr>
+            </w:pPr>
+            <w:r>
+              <w:rPr>
+                <w:rFonts w:ascii="Times New Roman" w:hAnsi="Times New Roman" w:cs="Times New Roman"/>
+                <w:color w:val="000000" w:themeColor="text1"/>
+                <w:sz w:val="24"/>
+                <w:szCs w:val="24"/>
+                <w:shd w:val="clear" w:color="auto" w:fill="FFFFFF"/>
+              </w:rPr>
+              <w:t>INTEGER</w:t>
+            </w:r>
+          </w:p>
+          <w:p>
+            <w:pPr>
+              <w:numPr>
+                <w:ilvl w:val="0"/>
+                <w:numId w:val="1"/>
+              </w:numPr>
+              <w:spacing w:line="240" w:lineRule="auto"/>
+              <w:jc w:val="both"/>
+              <w:rPr>
+                <w:rFonts w:ascii="Times New Roman" w:hAnsi="Times New Roman" w:cs="Times New Roman"/>
+                <w:color w:val="000000" w:themeColor="text1"/>
+                <w:sz w:val="24"/>
+                <w:szCs w:val="24"/>
+                <w:shd w:val="clear" w:color="auto" w:fill="FFFFFF"/>
+              </w:rPr>
+            </w:pPr>
+            <w:r>
+              <w:rPr>
+                <w:rFonts w:ascii="Times New Roman" w:hAnsi="Times New Roman" w:cs="Times New Roman"/>
+                <w:color w:val="000000" w:themeColor="text1"/>
+                <w:sz w:val="24"/>
+                <w:szCs w:val="24"/>
+                <w:shd w:val="clear" w:color="auto" w:fill="FFFFFF"/>
+              </w:rPr>
+              <w:t>TINYINT</w:t>
+            </w:r>
+          </w:p>
+          <w:p>
+            <w:pPr>
+              <w:numPr>
+                <w:ilvl w:val="0"/>
+                <w:numId w:val="1"/>
+              </w:numPr>
+              <w:spacing w:line="240" w:lineRule="auto"/>
+              <w:jc w:val="both"/>
+              <w:rPr>
+                <w:rFonts w:ascii="Times New Roman" w:hAnsi="Times New Roman" w:cs="Times New Roman"/>
+                <w:color w:val="000000" w:themeColor="text1"/>
+                <w:sz w:val="24"/>
+                <w:szCs w:val="24"/>
+                <w:shd w:val="clear" w:color="auto" w:fill="FFFFFF"/>
+              </w:rPr>
+            </w:pPr>
+            <w:r>
+              <w:rPr>
+                <w:rFonts w:ascii="Times New Roman" w:hAnsi="Times New Roman" w:cs="Times New Roman"/>
+                <w:color w:val="000000" w:themeColor="text1"/>
+                <w:sz w:val="24"/>
+                <w:szCs w:val="24"/>
+                <w:shd w:val="clear" w:color="auto" w:fill="FFFFFF"/>
+              </w:rPr>
+              <w:t>SMALLINT</w:t>
+            </w:r>
+          </w:p>
+          <w:p>
+            <w:pPr>
+              <w:numPr>
+                <w:ilvl w:val="0"/>
+                <w:numId w:val="1"/>
+              </w:numPr>
+              <w:spacing w:line="240" w:lineRule="auto"/>
+              <w:jc w:val="both"/>
+              <w:rPr>
+                <w:rFonts w:ascii="Times New Roman" w:hAnsi="Times New Roman" w:cs="Times New Roman"/>
+                <w:color w:val="000000" w:themeColor="text1"/>
+                <w:sz w:val="24"/>
+                <w:szCs w:val="24"/>
+                <w:shd w:val="clear" w:color="auto" w:fill="FFFFFF"/>
+              </w:rPr>
+            </w:pPr>
+            <w:r>
+              <w:rPr>
+                <w:rFonts w:ascii="Times New Roman" w:hAnsi="Times New Roman" w:cs="Times New Roman"/>
+                <w:color w:val="000000" w:themeColor="text1"/>
+                <w:sz w:val="24"/>
+                <w:szCs w:val="24"/>
+                <w:shd w:val="clear" w:color="auto" w:fill="FFFFFF"/>
+              </w:rPr>
+              <w:t>MEDIUMINT</w:t>
+            </w:r>
+          </w:p>
+          <w:p>
+            <w:pPr>
+              <w:numPr>
+                <w:ilvl w:val="0"/>
+                <w:numId w:val="1"/>
+              </w:numPr>
+              <w:spacing w:line="240" w:lineRule="auto"/>
+              <w:jc w:val="both"/>
+              <w:rPr>
+                <w:rFonts w:ascii="Times New Roman" w:hAnsi="Times New Roman" w:cs="Times New Roman"/>
+                <w:color w:val="000000" w:themeColor="text1"/>
+                <w:sz w:val="24"/>
+                <w:szCs w:val="24"/>
+                <w:shd w:val="clear" w:color="auto" w:fill="FFFFFF"/>
+              </w:rPr>
+            </w:pPr>
+            <w:r>
+              <w:rPr>
+                <w:rFonts w:ascii="Times New Roman" w:hAnsi="Times New Roman" w:cs="Times New Roman"/>
+                <w:color w:val="000000" w:themeColor="text1"/>
+                <w:sz w:val="24"/>
+                <w:szCs w:val="24"/>
+                <w:shd w:val="clear" w:color="auto" w:fill="FFFFFF"/>
+              </w:rPr>
+              <w:t>BIGINT</w:t>
+            </w:r>
+          </w:p>
+          <w:p>
+            <w:pPr>
+              <w:numPr>
+                <w:ilvl w:val="0"/>
+                <w:numId w:val="1"/>
+              </w:numPr>
+              <w:spacing w:line="240" w:lineRule="auto"/>
+              <w:jc w:val="both"/>
+              <w:rPr>
+                <w:rFonts w:ascii="Times New Roman" w:hAnsi="Times New Roman" w:cs="Times New Roman"/>
+                <w:color w:val="000000" w:themeColor="text1"/>
+                <w:sz w:val="24"/>
+                <w:szCs w:val="24"/>
+                <w:shd w:val="clear" w:color="auto" w:fill="FFFFFF"/>
+              </w:rPr>
+            </w:pPr>
+            <w:r>
+              <w:rPr>
+                <w:rFonts w:ascii="Times New Roman" w:hAnsi="Times New Roman" w:cs="Times New Roman"/>
+                <w:color w:val="000000" w:themeColor="text1"/>
+                <w:sz w:val="24"/>
+                <w:szCs w:val="24"/>
+                <w:shd w:val="clear" w:color="auto" w:fill="FFFFFF"/>
+              </w:rPr>
+              <w:t>UNSIGNED BIG INT</w:t>
+            </w:r>
+          </w:p>
+          <w:p>
+            <w:pPr>
+              <w:numPr>
+                <w:ilvl w:val="0"/>
+                <w:numId w:val="1"/>
+              </w:numPr>
+              <w:spacing w:line="240" w:lineRule="auto"/>
+              <w:jc w:val="both"/>
+              <w:rPr>
+                <w:rFonts w:ascii="Times New Roman" w:hAnsi="Times New Roman" w:cs="Times New Roman"/>
+                <w:color w:val="000000" w:themeColor="text1"/>
+                <w:sz w:val="24"/>
+                <w:szCs w:val="24"/>
+                <w:shd w:val="clear" w:color="auto" w:fill="FFFFFF"/>
+              </w:rPr>
+            </w:pPr>
+            <w:r>
+              <w:rPr>
+                <w:rFonts w:ascii="Times New Roman" w:hAnsi="Times New Roman" w:cs="Times New Roman"/>
+                <w:color w:val="000000" w:themeColor="text1"/>
+                <w:sz w:val="24"/>
+                <w:szCs w:val="24"/>
+                <w:shd w:val="clear" w:color="auto" w:fill="FFFFFF"/>
+              </w:rPr>
+              <w:t>INT2</w:t>
+            </w:r>
+          </w:p>
+          <w:p>
+            <w:pPr>
+              <w:numPr>
+                <w:ilvl w:val="0"/>
+                <w:numId w:val="1"/>
+              </w:numPr>
+              <w:spacing w:line="240" w:lineRule="auto"/>
+              <w:jc w:val="both"/>
+              <w:rPr>
+                <w:rFonts w:ascii="Times New Roman" w:hAnsi="Times New Roman" w:cs="Times New Roman"/>
+                <w:color w:val="000000" w:themeColor="text1"/>
+                <w:sz w:val="24"/>
+                <w:szCs w:val="24"/>
+                <w:shd w:val="clear" w:color="auto" w:fill="FFFFFF"/>
+              </w:rPr>
+            </w:pPr>
+            <w:r>
+              <w:rPr>
+                <w:rFonts w:ascii="Times New Roman" w:hAnsi="Times New Roman" w:cs="Times New Roman"/>
+                <w:color w:val="000000" w:themeColor="text1"/>
+                <w:sz w:val="24"/>
+                <w:szCs w:val="24"/>
+                <w:shd w:val="clear" w:color="auto" w:fill="FFFFFF"/>
+              </w:rPr>
+              <w:t>INT8</w:t>
+            </w:r>
+          </w:p>
+        </w:tc>
+        <w:tc>
+          <w:tcPr>
+            <w:tcW w:w="1701" w:type="dxa"/>
+            <w:tcBorders>
+              <w:top w:val="single" w:sz="6" w:space="0" w:color="CBCBCB"/>
+              <w:left w:val="single" w:sz="6" w:space="0" w:color="CBCBCB"/>
+              <w:bottom w:val="single" w:sz="6" w:space="0" w:color="CBCBCB"/>
+              <w:right w:val="single" w:sz="6" w:space="0" w:color="CBCBCB"/>
+            </w:tcBorders>
+            <w:shd w:val="clear" w:color="auto" w:fill="FFFFFF"/>
+            <w:tcMar>
+              <w:top w:w="105" w:type="dxa"/>
+              <w:left w:w="180" w:type="dxa"/>
+              <w:bottom w:w="105" w:type="dxa"/>
+              <w:right w:w="180" w:type="dxa"/>
+            </w:tcMar>
+            <w:vAlign w:val="center"/>
+            <w:hideMark/>
+          </w:tcPr>
+          <w:p>
+            <w:pPr>
+              <w:spacing w:line="240" w:lineRule="auto"/>
+              <w:jc w:val="both"/>
+              <w:rPr>
+                <w:rFonts w:ascii="Times New Roman" w:hAnsi="Times New Roman" w:cs="Times New Roman"/>
+                <w:color w:val="000000" w:themeColor="text1"/>
+                <w:sz w:val="24"/>
+                <w:szCs w:val="24"/>
+                <w:shd w:val="clear" w:color="auto" w:fill="FFFFFF"/>
+              </w:rPr>
+            </w:pPr>
+            <w:r>
+              <w:rPr>
+                <w:rFonts w:ascii="Times New Roman" w:hAnsi="Times New Roman" w:cs="Times New Roman"/>
+                <w:color w:val="000000" w:themeColor="text1"/>
+                <w:sz w:val="24"/>
+                <w:szCs w:val="24"/>
+                <w:shd w:val="clear" w:color="auto" w:fill="FFFFFF"/>
+              </w:rPr>
+              <w:t>INTEGER</w:t>
+            </w:r>
+          </w:p>
+        </w:tc>
+      </w:tr>
+      <w:tr>
+        <w:tc>
+          <w:tcPr>
+            <w:tcW w:w="7363" w:type="dxa"/>
+            <w:tcBorders>
+              <w:top w:val="single" w:sz="6" w:space="0" w:color="CBCBCB"/>
+              <w:left w:val="single" w:sz="6" w:space="0" w:color="CBCBCB"/>
+              <w:bottom w:val="single" w:sz="6" w:space="0" w:color="CBCBCB"/>
+              <w:right w:val="single" w:sz="6" w:space="0" w:color="CBCBCB"/>
+            </w:tcBorders>
+            <w:shd w:val="clear" w:color="auto" w:fill="FFFFFF"/>
+            <w:tcMar>
+              <w:top w:w="105" w:type="dxa"/>
+              <w:left w:w="180" w:type="dxa"/>
+              <w:bottom w:w="105" w:type="dxa"/>
+              <w:right w:w="180" w:type="dxa"/>
+            </w:tcMar>
+            <w:vAlign w:val="center"/>
+            <w:hideMark/>
+          </w:tcPr>
+          <w:p>
+            <w:pPr>
+              <w:numPr>
+                <w:ilvl w:val="0"/>
+                <w:numId w:val="2"/>
+              </w:numPr>
+              <w:spacing w:line="240" w:lineRule="auto"/>
+              <w:jc w:val="both"/>
+              <w:rPr>
+                <w:rFonts w:ascii="Times New Roman" w:hAnsi="Times New Roman" w:cs="Times New Roman"/>
+                <w:color w:val="000000" w:themeColor="text1"/>
+                <w:sz w:val="24"/>
+                <w:szCs w:val="24"/>
+                <w:shd w:val="clear" w:color="auto" w:fill="FFFFFF"/>
+              </w:rPr>
+            </w:pPr>
+            <w:r>
+              <w:rPr>
+                <w:rFonts w:ascii="Times New Roman" w:hAnsi="Times New Roman" w:cs="Times New Roman"/>
+                <w:color w:val="000000" w:themeColor="text1"/>
+                <w:sz w:val="24"/>
+                <w:szCs w:val="24"/>
+                <w:shd w:val="clear" w:color="auto" w:fill="FFFFFF"/>
+              </w:rPr>
+              <w:lastRenderedPageBreak/>
+              <w:t>CHARACTER(20)</w:t>
+            </w:r>
+          </w:p>
+          <w:p>
+            <w:pPr>
+              <w:numPr>
+                <w:ilvl w:val="0"/>
+                <w:numId w:val="2"/>
+              </w:numPr>
+              <w:spacing w:line="240" w:lineRule="auto"/>
+              <w:jc w:val="both"/>
+              <w:rPr>
+                <w:rFonts w:ascii="Times New Roman" w:hAnsi="Times New Roman" w:cs="Times New Roman"/>
+                <w:color w:val="000000" w:themeColor="text1"/>
+                <w:sz w:val="24"/>
+                <w:szCs w:val="24"/>
+                <w:shd w:val="clear" w:color="auto" w:fill="FFFFFF"/>
+              </w:rPr>
+            </w:pPr>
+            <w:r>
+              <w:rPr>
+                <w:rFonts w:ascii="Times New Roman" w:hAnsi="Times New Roman" w:cs="Times New Roman"/>
+                <w:color w:val="000000" w:themeColor="text1"/>
+                <w:sz w:val="24"/>
+                <w:szCs w:val="24"/>
+                <w:shd w:val="clear" w:color="auto" w:fill="FFFFFF"/>
+              </w:rPr>
+              <w:t>VARCHAR(255)</w:t>
+            </w:r>
+          </w:p>
+          <w:p>
+            <w:pPr>
+              <w:numPr>
+                <w:ilvl w:val="0"/>
+                <w:numId w:val="2"/>
+              </w:numPr>
+              <w:spacing w:line="240" w:lineRule="auto"/>
+              <w:jc w:val="both"/>
+              <w:rPr>
+                <w:rFonts w:ascii="Times New Roman" w:hAnsi="Times New Roman" w:cs="Times New Roman"/>
+                <w:color w:val="000000" w:themeColor="text1"/>
+                <w:sz w:val="24"/>
+                <w:szCs w:val="24"/>
+                <w:shd w:val="clear" w:color="auto" w:fill="FFFFFF"/>
+              </w:rPr>
+            </w:pPr>
+            <w:r>
+              <w:rPr>
+                <w:rFonts w:ascii="Times New Roman" w:hAnsi="Times New Roman" w:cs="Times New Roman"/>
+                <w:color w:val="000000" w:themeColor="text1"/>
+                <w:sz w:val="24"/>
+                <w:szCs w:val="24"/>
+                <w:shd w:val="clear" w:color="auto" w:fill="FFFFFF"/>
+              </w:rPr>
+              <w:t>VARYING CHARACTER(255)</w:t>
+            </w:r>
+          </w:p>
+          <w:p>
+            <w:pPr>
+              <w:numPr>
+                <w:ilvl w:val="0"/>
+                <w:numId w:val="2"/>
+              </w:numPr>
+              <w:spacing w:line="240" w:lineRule="auto"/>
+              <w:jc w:val="both"/>
+              <w:rPr>
+                <w:rFonts w:ascii="Times New Roman" w:hAnsi="Times New Roman" w:cs="Times New Roman"/>
+                <w:color w:val="000000" w:themeColor="text1"/>
+                <w:sz w:val="24"/>
+                <w:szCs w:val="24"/>
+                <w:shd w:val="clear" w:color="auto" w:fill="FFFFFF"/>
+              </w:rPr>
+            </w:pPr>
+            <w:r>
+              <w:rPr>
+                <w:rFonts w:ascii="Times New Roman" w:hAnsi="Times New Roman" w:cs="Times New Roman"/>
+                <w:color w:val="000000" w:themeColor="text1"/>
+                <w:sz w:val="24"/>
+                <w:szCs w:val="24"/>
+                <w:shd w:val="clear" w:color="auto" w:fill="FFFFFF"/>
+              </w:rPr>
+              <w:t>NCHAR(55)</w:t>
+            </w:r>
+          </w:p>
+          <w:p>
+            <w:pPr>
+              <w:numPr>
+                <w:ilvl w:val="0"/>
+                <w:numId w:val="2"/>
+              </w:numPr>
+              <w:spacing w:line="240" w:lineRule="auto"/>
+              <w:jc w:val="both"/>
+              <w:rPr>
+                <w:rFonts w:ascii="Times New Roman" w:hAnsi="Times New Roman" w:cs="Times New Roman"/>
+                <w:color w:val="000000" w:themeColor="text1"/>
+                <w:sz w:val="24"/>
+                <w:szCs w:val="24"/>
+                <w:shd w:val="clear" w:color="auto" w:fill="FFFFFF"/>
+              </w:rPr>
+            </w:pPr>
+            <w:r>
+              <w:rPr>
+                <w:rFonts w:ascii="Times New Roman" w:hAnsi="Times New Roman" w:cs="Times New Roman"/>
+                <w:color w:val="000000" w:themeColor="text1"/>
+                <w:sz w:val="24"/>
+                <w:szCs w:val="24"/>
+                <w:shd w:val="clear" w:color="auto" w:fill="FFFFFF"/>
+              </w:rPr>
+              <w:t>NATIVE CHARACTER(70)</w:t>
+            </w:r>
+          </w:p>
+          <w:p>
+            <w:pPr>
+              <w:numPr>
+                <w:ilvl w:val="0"/>
+                <w:numId w:val="2"/>
+              </w:numPr>
+              <w:spacing w:line="240" w:lineRule="auto"/>
+              <w:jc w:val="both"/>
+              <w:rPr>
+                <w:rFonts w:ascii="Times New Roman" w:hAnsi="Times New Roman" w:cs="Times New Roman"/>
+                <w:color w:val="000000" w:themeColor="text1"/>
+                <w:sz w:val="24"/>
+                <w:szCs w:val="24"/>
+                <w:shd w:val="clear" w:color="auto" w:fill="FFFFFF"/>
+              </w:rPr>
+            </w:pPr>
+            <w:r>
+              <w:rPr>
+                <w:rFonts w:ascii="Times New Roman" w:hAnsi="Times New Roman" w:cs="Times New Roman"/>
+                <w:color w:val="000000" w:themeColor="text1"/>
+                <w:sz w:val="24"/>
+                <w:szCs w:val="24"/>
+                <w:shd w:val="clear" w:color="auto" w:fill="FFFFFF"/>
+              </w:rPr>
+              <w:t>NVARCHAR(100)</w:t>
+            </w:r>
+          </w:p>
+          <w:p>
+            <w:pPr>
+              <w:numPr>
+                <w:ilvl w:val="0"/>
+                <w:numId w:val="2"/>
+              </w:numPr>
+              <w:spacing w:line="240" w:lineRule="auto"/>
+              <w:jc w:val="both"/>
+              <w:rPr>
+                <w:rFonts w:ascii="Times New Roman" w:hAnsi="Times New Roman" w:cs="Times New Roman"/>
+                <w:color w:val="000000" w:themeColor="text1"/>
+                <w:sz w:val="24"/>
+                <w:szCs w:val="24"/>
+                <w:shd w:val="clear" w:color="auto" w:fill="FFFFFF"/>
+              </w:rPr>
+            </w:pPr>
+            <w:r>
+              <w:rPr>
+                <w:rFonts w:ascii="Times New Roman" w:hAnsi="Times New Roman" w:cs="Times New Roman"/>
+                <w:color w:val="000000" w:themeColor="text1"/>
+                <w:sz w:val="24"/>
+                <w:szCs w:val="24"/>
+                <w:shd w:val="clear" w:color="auto" w:fill="FFFFFF"/>
+              </w:rPr>
+              <w:t>TEXT</w:t>
+            </w:r>
+          </w:p>
+          <w:p>
+            <w:pPr>
+              <w:numPr>
+                <w:ilvl w:val="0"/>
+                <w:numId w:val="2"/>
+              </w:numPr>
+              <w:spacing w:line="240" w:lineRule="auto"/>
+              <w:jc w:val="both"/>
+              <w:rPr>
+                <w:rFonts w:ascii="Times New Roman" w:hAnsi="Times New Roman" w:cs="Times New Roman"/>
+                <w:color w:val="000000" w:themeColor="text1"/>
+                <w:sz w:val="24"/>
+                <w:szCs w:val="24"/>
+                <w:shd w:val="clear" w:color="auto" w:fill="FFFFFF"/>
+              </w:rPr>
+            </w:pPr>
+            <w:r>
+              <w:rPr>
+                <w:rFonts w:ascii="Times New Roman" w:hAnsi="Times New Roman" w:cs="Times New Roman"/>
+                <w:color w:val="000000" w:themeColor="text1"/>
+                <w:sz w:val="24"/>
+                <w:szCs w:val="24"/>
+                <w:shd w:val="clear" w:color="auto" w:fill="FFFFFF"/>
+              </w:rPr>
+              <w:t>CLOB</w:t>
+            </w:r>
+          </w:p>
+        </w:tc>
+        <w:tc>
+          <w:tcPr>
+            <w:tcW w:w="1701" w:type="dxa"/>
+            <w:tcBorders>
+              <w:top w:val="single" w:sz="6" w:space="0" w:color="CBCBCB"/>
+              <w:left w:val="single" w:sz="6" w:space="0" w:color="CBCBCB"/>
+              <w:bottom w:val="single" w:sz="6" w:space="0" w:color="CBCBCB"/>
+              <w:right w:val="single" w:sz="6" w:space="0" w:color="CBCBCB"/>
+            </w:tcBorders>
+            <w:shd w:val="clear" w:color="auto" w:fill="FFFFFF"/>
+            <w:tcMar>
+              <w:top w:w="105" w:type="dxa"/>
+              <w:left w:w="180" w:type="dxa"/>
+              <w:bottom w:w="105" w:type="dxa"/>
+              <w:right w:w="180" w:type="dxa"/>
+            </w:tcMar>
+            <w:vAlign w:val="center"/>
+            <w:hideMark/>
+          </w:tcPr>
+          <w:p>
+            <w:pPr>
+              <w:spacing w:line="240" w:lineRule="auto"/>
+              <w:jc w:val="both"/>
+              <w:rPr>
+                <w:rFonts w:ascii="Times New Roman" w:hAnsi="Times New Roman" w:cs="Times New Roman"/>
+                <w:color w:val="000000" w:themeColor="text1"/>
+                <w:sz w:val="24"/>
+                <w:szCs w:val="24"/>
+                <w:shd w:val="clear" w:color="auto" w:fill="FFFFFF"/>
+              </w:rPr>
+            </w:pPr>
+            <w:r>
+              <w:rPr>
+                <w:rFonts w:ascii="Times New Roman" w:hAnsi="Times New Roman" w:cs="Times New Roman"/>
+                <w:color w:val="000000" w:themeColor="text1"/>
+                <w:sz w:val="24"/>
+                <w:szCs w:val="24"/>
+                <w:shd w:val="clear" w:color="auto" w:fill="FFFFFF"/>
+              </w:rPr>
+              <w:t>TEXT</w:t>
+            </w:r>
+          </w:p>
+        </w:tc>
+      </w:tr>
+      <w:tr>
+        <w:tc>
+          <w:tcPr>
+            <w:tcW w:w="7363" w:type="dxa"/>
+            <w:tcBorders>
+              <w:top w:val="single" w:sz="6" w:space="0" w:color="CBCBCB"/>
+              <w:left w:val="single" w:sz="6" w:space="0" w:color="CBCBCB"/>
+              <w:bottom w:val="single" w:sz="6" w:space="0" w:color="CBCBCB"/>
+              <w:right w:val="single" w:sz="6" w:space="0" w:color="CBCBCB"/>
+            </w:tcBorders>
+            <w:shd w:val="clear" w:color="auto" w:fill="FFFFFF"/>
+            <w:tcMar>
+              <w:top w:w="105" w:type="dxa"/>
+              <w:left w:w="180" w:type="dxa"/>
+              <w:bottom w:w="105" w:type="dxa"/>
+              <w:right w:w="180" w:type="dxa"/>
+            </w:tcMar>
+            <w:vAlign w:val="center"/>
+            <w:hideMark/>
+          </w:tcPr>
+          <w:p>
+            <w:pPr>
+              <w:numPr>
+                <w:ilvl w:val="0"/>
+                <w:numId w:val="3"/>
+              </w:numPr>
+              <w:spacing w:line="240" w:lineRule="auto"/>
+              <w:jc w:val="both"/>
+              <w:rPr>
+                <w:rFonts w:ascii="Times New Roman" w:hAnsi="Times New Roman" w:cs="Times New Roman"/>
+                <w:color w:val="000000" w:themeColor="text1"/>
+                <w:sz w:val="24"/>
+                <w:szCs w:val="24"/>
+                <w:shd w:val="clear" w:color="auto" w:fill="FFFFFF"/>
+              </w:rPr>
+            </w:pPr>
+            <w:r>
+              <w:rPr>
+                <w:rFonts w:ascii="Times New Roman" w:hAnsi="Times New Roman" w:cs="Times New Roman"/>
+                <w:color w:val="000000" w:themeColor="text1"/>
+                <w:sz w:val="24"/>
+                <w:szCs w:val="24"/>
+                <w:shd w:val="clear" w:color="auto" w:fill="FFFFFF"/>
+              </w:rPr>
+              <w:t>BLOB</w:t>
+            </w:r>
+          </w:p>
+          <w:p>
+            <w:pPr>
+              <w:numPr>
+                <w:ilvl w:val="0"/>
+                <w:numId w:val="3"/>
+              </w:numPr>
+              <w:spacing w:line="240" w:lineRule="auto"/>
+              <w:jc w:val="both"/>
+              <w:rPr>
+                <w:rFonts w:ascii="Times New Roman" w:hAnsi="Times New Roman" w:cs="Times New Roman"/>
+                <w:color w:val="000000" w:themeColor="text1"/>
+                <w:sz w:val="24"/>
+                <w:szCs w:val="24"/>
+                <w:shd w:val="clear" w:color="auto" w:fill="FFFFFF"/>
+              </w:rPr>
+            </w:pPr>
+            <w:proofErr w:type="spellStart"/>
+            <w:r>
+              <w:rPr>
+                <w:rFonts w:ascii="Times New Roman" w:hAnsi="Times New Roman" w:cs="Times New Roman"/>
+                <w:color w:val="000000" w:themeColor="text1"/>
+                <w:sz w:val="24"/>
+                <w:szCs w:val="24"/>
+                <w:shd w:val="clear" w:color="auto" w:fill="FFFFFF"/>
+              </w:rPr>
+              <w:t>no</w:t>
+            </w:r>
+            <w:proofErr w:type="spellEnd"/>
+            <w:r>
+              <w:rPr>
+                <w:rFonts w:ascii="Times New Roman" w:hAnsi="Times New Roman" w:cs="Times New Roman"/>
+                <w:color w:val="000000" w:themeColor="text1"/>
+                <w:sz w:val="24"/>
+                <w:szCs w:val="24"/>
+                <w:shd w:val="clear" w:color="auto" w:fill="FFFFFF"/>
+              </w:rPr>
+              <w:t xml:space="preserve"> </w:t>
+            </w:r>
+            <w:proofErr w:type="spellStart"/>
+            <w:r>
+              <w:rPr>
+                <w:rFonts w:ascii="Times New Roman" w:hAnsi="Times New Roman" w:cs="Times New Roman"/>
+                <w:color w:val="000000" w:themeColor="text1"/>
+                <w:sz w:val="24"/>
+                <w:szCs w:val="24"/>
+                <w:shd w:val="clear" w:color="auto" w:fill="FFFFFF"/>
+              </w:rPr>
+              <w:t>datatype</w:t>
+            </w:r>
+            <w:proofErr w:type="spellEnd"/>
+            <w:r>
+              <w:rPr>
+                <w:rFonts w:ascii="Times New Roman" w:hAnsi="Times New Roman" w:cs="Times New Roman"/>
+                <w:color w:val="000000" w:themeColor="text1"/>
+                <w:sz w:val="24"/>
+                <w:szCs w:val="24"/>
+                <w:shd w:val="clear" w:color="auto" w:fill="FFFFFF"/>
+              </w:rPr>
+              <w:t xml:space="preserve"> </w:t>
+            </w:r>
+            <w:proofErr w:type="spellStart"/>
+            <w:r>
+              <w:rPr>
+                <w:rFonts w:ascii="Times New Roman" w:hAnsi="Times New Roman" w:cs="Times New Roman"/>
+                <w:color w:val="000000" w:themeColor="text1"/>
+                <w:sz w:val="24"/>
+                <w:szCs w:val="24"/>
+                <w:shd w:val="clear" w:color="auto" w:fill="FFFFFF"/>
+              </w:rPr>
+              <w:t>specified</w:t>
+            </w:r>
+            <w:proofErr w:type="spellEnd"/>
+          </w:p>
+        </w:tc>
+        <w:tc>
+          <w:tcPr>
+            <w:tcW w:w="1701" w:type="dxa"/>
+            <w:tcBorders>
+              <w:top w:val="single" w:sz="6" w:space="0" w:color="CBCBCB"/>
+              <w:left w:val="single" w:sz="6" w:space="0" w:color="CBCBCB"/>
+              <w:bottom w:val="single" w:sz="6" w:space="0" w:color="CBCBCB"/>
+              <w:right w:val="single" w:sz="6" w:space="0" w:color="CBCBCB"/>
+            </w:tcBorders>
+            <w:shd w:val="clear" w:color="auto" w:fill="FFFFFF"/>
+            <w:tcMar>
+              <w:top w:w="105" w:type="dxa"/>
+              <w:left w:w="180" w:type="dxa"/>
+              <w:bottom w:w="105" w:type="dxa"/>
+              <w:right w:w="180" w:type="dxa"/>
+            </w:tcMar>
+            <w:vAlign w:val="center"/>
+            <w:hideMark/>
+          </w:tcPr>
+          <w:p>
+            <w:pPr>
+              <w:spacing w:line="240" w:lineRule="auto"/>
+              <w:jc w:val="both"/>
+              <w:rPr>
+                <w:rFonts w:ascii="Times New Roman" w:hAnsi="Times New Roman" w:cs="Times New Roman"/>
+                <w:color w:val="000000" w:themeColor="text1"/>
+                <w:sz w:val="24"/>
+                <w:szCs w:val="24"/>
+                <w:shd w:val="clear" w:color="auto" w:fill="FFFFFF"/>
+              </w:rPr>
+            </w:pPr>
+            <w:r>
+              <w:rPr>
+                <w:rFonts w:ascii="Times New Roman" w:hAnsi="Times New Roman" w:cs="Times New Roman"/>
+                <w:color w:val="000000" w:themeColor="text1"/>
+                <w:sz w:val="24"/>
+                <w:szCs w:val="24"/>
+                <w:shd w:val="clear" w:color="auto" w:fill="FFFFFF"/>
+              </w:rPr>
+              <w:t>NONE</w:t>
+            </w:r>
+          </w:p>
+        </w:tc>
+      </w:tr>
+      <w:tr>
+        <w:tc>
+          <w:tcPr>
+            <w:tcW w:w="7363" w:type="dxa"/>
+            <w:tcBorders>
+              <w:top w:val="single" w:sz="6" w:space="0" w:color="CBCBCB"/>
+              <w:left w:val="single" w:sz="6" w:space="0" w:color="CBCBCB"/>
+              <w:bottom w:val="single" w:sz="6" w:space="0" w:color="CBCBCB"/>
+              <w:right w:val="single" w:sz="6" w:space="0" w:color="CBCBCB"/>
+            </w:tcBorders>
+            <w:shd w:val="clear" w:color="auto" w:fill="FFFFFF"/>
+            <w:tcMar>
+              <w:top w:w="105" w:type="dxa"/>
+              <w:left w:w="180" w:type="dxa"/>
+              <w:bottom w:w="105" w:type="dxa"/>
+              <w:right w:w="180" w:type="dxa"/>
+            </w:tcMar>
+            <w:vAlign w:val="center"/>
+            <w:hideMark/>
+          </w:tcPr>
+          <w:p>
+            <w:pPr>
+              <w:numPr>
+                <w:ilvl w:val="0"/>
+                <w:numId w:val="4"/>
+              </w:numPr>
+              <w:spacing w:line="240" w:lineRule="auto"/>
+              <w:jc w:val="both"/>
+              <w:rPr>
+                <w:rFonts w:ascii="Times New Roman" w:hAnsi="Times New Roman" w:cs="Times New Roman"/>
+                <w:color w:val="000000" w:themeColor="text1"/>
+                <w:sz w:val="24"/>
+                <w:szCs w:val="24"/>
+                <w:shd w:val="clear" w:color="auto" w:fill="FFFFFF"/>
+              </w:rPr>
+            </w:pPr>
+            <w:r>
+              <w:rPr>
+                <w:rFonts w:ascii="Times New Roman" w:hAnsi="Times New Roman" w:cs="Times New Roman"/>
+                <w:color w:val="000000" w:themeColor="text1"/>
+                <w:sz w:val="24"/>
+                <w:szCs w:val="24"/>
+                <w:shd w:val="clear" w:color="auto" w:fill="FFFFFF"/>
+              </w:rPr>
+              <w:t>REAL</w:t>
+            </w:r>
+          </w:p>
+          <w:p>
+            <w:pPr>
+              <w:numPr>
+                <w:ilvl w:val="0"/>
+                <w:numId w:val="4"/>
+              </w:numPr>
+              <w:spacing w:line="240" w:lineRule="auto"/>
+              <w:jc w:val="both"/>
+              <w:rPr>
+                <w:rFonts w:ascii="Times New Roman" w:hAnsi="Times New Roman" w:cs="Times New Roman"/>
+                <w:color w:val="000000" w:themeColor="text1"/>
+                <w:sz w:val="24"/>
+                <w:szCs w:val="24"/>
+                <w:shd w:val="clear" w:color="auto" w:fill="FFFFFF"/>
+              </w:rPr>
+            </w:pPr>
+            <w:r>
+              <w:rPr>
+                <w:rFonts w:ascii="Times New Roman" w:hAnsi="Times New Roman" w:cs="Times New Roman"/>
+                <w:color w:val="000000" w:themeColor="text1"/>
+                <w:sz w:val="24"/>
+                <w:szCs w:val="24"/>
+                <w:shd w:val="clear" w:color="auto" w:fill="FFFFFF"/>
+              </w:rPr>
+              <w:t>DOUBLE</w:t>
+            </w:r>
+          </w:p>
+          <w:p>
+            <w:pPr>
+              <w:numPr>
+                <w:ilvl w:val="0"/>
+                <w:numId w:val="4"/>
+              </w:numPr>
+              <w:spacing w:line="240" w:lineRule="auto"/>
+              <w:jc w:val="both"/>
+              <w:rPr>
+                <w:rFonts w:ascii="Times New Roman" w:hAnsi="Times New Roman" w:cs="Times New Roman"/>
+                <w:color w:val="000000" w:themeColor="text1"/>
+                <w:sz w:val="24"/>
+                <w:szCs w:val="24"/>
+                <w:shd w:val="clear" w:color="auto" w:fill="FFFFFF"/>
+              </w:rPr>
+            </w:pPr>
+            <w:r>
+              <w:rPr>
+                <w:rFonts w:ascii="Times New Roman" w:hAnsi="Times New Roman" w:cs="Times New Roman"/>
+                <w:color w:val="000000" w:themeColor="text1"/>
+                <w:sz w:val="24"/>
+                <w:szCs w:val="24"/>
+                <w:shd w:val="clear" w:color="auto" w:fill="FFFFFF"/>
+              </w:rPr>
+              <w:t>DOUBLE PRECISION</w:t>
+            </w:r>
+          </w:p>
+          <w:p>
+            <w:pPr>
+              <w:numPr>
+                <w:ilvl w:val="0"/>
+                <w:numId w:val="4"/>
+              </w:numPr>
+              <w:spacing w:line="240" w:lineRule="auto"/>
+              <w:jc w:val="both"/>
+              <w:rPr>
+                <w:rFonts w:ascii="Times New Roman" w:hAnsi="Times New Roman" w:cs="Times New Roman"/>
+                <w:color w:val="000000" w:themeColor="text1"/>
+                <w:sz w:val="24"/>
+                <w:szCs w:val="24"/>
+                <w:shd w:val="clear" w:color="auto" w:fill="FFFFFF"/>
+              </w:rPr>
+            </w:pPr>
+            <w:r>
+              <w:rPr>
+                <w:rFonts w:ascii="Times New Roman" w:hAnsi="Times New Roman" w:cs="Times New Roman"/>
+                <w:color w:val="000000" w:themeColor="text1"/>
+                <w:sz w:val="24"/>
+                <w:szCs w:val="24"/>
+                <w:shd w:val="clear" w:color="auto" w:fill="FFFFFF"/>
+              </w:rPr>
+              <w:t>FLOAT</w:t>
+            </w:r>
+          </w:p>
+        </w:tc>
+        <w:tc>
+          <w:tcPr>
+            <w:tcW w:w="1701" w:type="dxa"/>
+            <w:tcBorders>
+              <w:top w:val="single" w:sz="6" w:space="0" w:color="CBCBCB"/>
+              <w:left w:val="single" w:sz="6" w:space="0" w:color="CBCBCB"/>
+              <w:bottom w:val="single" w:sz="6" w:space="0" w:color="CBCBCB"/>
+              <w:right w:val="single" w:sz="6" w:space="0" w:color="CBCBCB"/>
+            </w:tcBorders>
+            <w:shd w:val="clear" w:color="auto" w:fill="FFFFFF"/>
+            <w:tcMar>
+              <w:top w:w="105" w:type="dxa"/>
+              <w:left w:w="180" w:type="dxa"/>
+              <w:bottom w:w="105" w:type="dxa"/>
+              <w:right w:w="180" w:type="dxa"/>
+            </w:tcMar>
+            <w:vAlign w:val="center"/>
+            <w:hideMark/>
+          </w:tcPr>
+          <w:p>
+            <w:pPr>
+              <w:spacing w:line="240" w:lineRule="auto"/>
+              <w:jc w:val="both"/>
+              <w:rPr>
+                <w:rFonts w:ascii="Times New Roman" w:hAnsi="Times New Roman" w:cs="Times New Roman"/>
+                <w:color w:val="000000" w:themeColor="text1"/>
+                <w:sz w:val="24"/>
+                <w:szCs w:val="24"/>
+                <w:shd w:val="clear" w:color="auto" w:fill="FFFFFF"/>
+              </w:rPr>
+            </w:pPr>
+            <w:r>
+              <w:rPr>
+                <w:rFonts w:ascii="Times New Roman" w:hAnsi="Times New Roman" w:cs="Times New Roman"/>
+                <w:color w:val="000000" w:themeColor="text1"/>
+                <w:sz w:val="24"/>
+                <w:szCs w:val="24"/>
+                <w:shd w:val="clear" w:color="auto" w:fill="FFFFFF"/>
+              </w:rPr>
+              <w:t>REAL</w:t>
+            </w:r>
+          </w:p>
+        </w:tc>
+      </w:tr>
+      <w:tr>
+        <w:tc>
+          <w:tcPr>
+            <w:tcW w:w="7363" w:type="dxa"/>
+            <w:tcBorders>
+              <w:top w:val="single" w:sz="6" w:space="0" w:color="CBCBCB"/>
+              <w:left w:val="single" w:sz="6" w:space="0" w:color="CBCBCB"/>
+              <w:bottom w:val="single" w:sz="6" w:space="0" w:color="CBCBCB"/>
+              <w:right w:val="single" w:sz="6" w:space="0" w:color="CBCBCB"/>
+            </w:tcBorders>
+            <w:shd w:val="clear" w:color="auto" w:fill="FFFFFF"/>
+            <w:tcMar>
+              <w:top w:w="105" w:type="dxa"/>
+              <w:left w:w="180" w:type="dxa"/>
+              <w:bottom w:w="105" w:type="dxa"/>
+              <w:right w:w="180" w:type="dxa"/>
+            </w:tcMar>
+            <w:vAlign w:val="center"/>
+            <w:hideMark/>
+          </w:tcPr>
+          <w:p>
+            <w:pPr>
+              <w:numPr>
+                <w:ilvl w:val="0"/>
+                <w:numId w:val="5"/>
+              </w:numPr>
+              <w:spacing w:line="240" w:lineRule="auto"/>
+              <w:jc w:val="both"/>
+              <w:rPr>
+                <w:rFonts w:ascii="Times New Roman" w:hAnsi="Times New Roman" w:cs="Times New Roman"/>
+                <w:color w:val="000000" w:themeColor="text1"/>
+                <w:sz w:val="24"/>
+                <w:szCs w:val="24"/>
+                <w:shd w:val="clear" w:color="auto" w:fill="FFFFFF"/>
+              </w:rPr>
+            </w:pPr>
+            <w:r>
+              <w:rPr>
+                <w:rFonts w:ascii="Times New Roman" w:hAnsi="Times New Roman" w:cs="Times New Roman"/>
+                <w:color w:val="000000" w:themeColor="text1"/>
+                <w:sz w:val="24"/>
+                <w:szCs w:val="24"/>
+                <w:shd w:val="clear" w:color="auto" w:fill="FFFFFF"/>
+              </w:rPr>
+              <w:t>NUMERIC</w:t>
+            </w:r>
+          </w:p>
+          <w:p>
+            <w:pPr>
+              <w:numPr>
+                <w:ilvl w:val="0"/>
+                <w:numId w:val="5"/>
+              </w:numPr>
+              <w:spacing w:line="240" w:lineRule="auto"/>
+              <w:jc w:val="both"/>
+              <w:rPr>
+                <w:rFonts w:ascii="Times New Roman" w:hAnsi="Times New Roman" w:cs="Times New Roman"/>
+                <w:color w:val="000000" w:themeColor="text1"/>
+                <w:sz w:val="24"/>
+                <w:szCs w:val="24"/>
+                <w:shd w:val="clear" w:color="auto" w:fill="FFFFFF"/>
+              </w:rPr>
+            </w:pPr>
+            <w:r>
+              <w:rPr>
+                <w:rFonts w:ascii="Times New Roman" w:hAnsi="Times New Roman" w:cs="Times New Roman"/>
+                <w:color w:val="000000" w:themeColor="text1"/>
+                <w:sz w:val="24"/>
+                <w:szCs w:val="24"/>
+                <w:shd w:val="clear" w:color="auto" w:fill="FFFFFF"/>
+              </w:rPr>
+              <w:t>DECIMAL(10,5)</w:t>
+            </w:r>
+          </w:p>
+          <w:p>
+            <w:pPr>
+              <w:numPr>
+                <w:ilvl w:val="0"/>
+                <w:numId w:val="5"/>
+              </w:numPr>
+              <w:spacing w:line="240" w:lineRule="auto"/>
+              <w:jc w:val="both"/>
+              <w:rPr>
+                <w:rFonts w:ascii="Times New Roman" w:hAnsi="Times New Roman" w:cs="Times New Roman"/>
+                <w:color w:val="000000" w:themeColor="text1"/>
+                <w:sz w:val="24"/>
+                <w:szCs w:val="24"/>
+                <w:shd w:val="clear" w:color="auto" w:fill="FFFFFF"/>
+              </w:rPr>
+            </w:pPr>
+            <w:r>
+              <w:rPr>
+                <w:rFonts w:ascii="Times New Roman" w:hAnsi="Times New Roman" w:cs="Times New Roman"/>
+                <w:color w:val="000000" w:themeColor="text1"/>
+                <w:sz w:val="24"/>
+                <w:szCs w:val="24"/>
+                <w:shd w:val="clear" w:color="auto" w:fill="FFFFFF"/>
+              </w:rPr>
+              <w:t>BOOLEAN</w:t>
+            </w:r>
+          </w:p>
+          <w:p>
+            <w:pPr>
+              <w:numPr>
+                <w:ilvl w:val="0"/>
+                <w:numId w:val="5"/>
+              </w:numPr>
+              <w:spacing w:line="240" w:lineRule="auto"/>
+              <w:jc w:val="both"/>
+              <w:rPr>
+                <w:rFonts w:ascii="Times New Roman" w:hAnsi="Times New Roman" w:cs="Times New Roman"/>
+                <w:color w:val="000000" w:themeColor="text1"/>
+                <w:sz w:val="24"/>
+                <w:szCs w:val="24"/>
+                <w:shd w:val="clear" w:color="auto" w:fill="FFFFFF"/>
+              </w:rPr>
+            </w:pPr>
+            <w:r>
+              <w:rPr>
+                <w:rFonts w:ascii="Times New Roman" w:hAnsi="Times New Roman" w:cs="Times New Roman"/>
+                <w:color w:val="000000" w:themeColor="text1"/>
+                <w:sz w:val="24"/>
+                <w:szCs w:val="24"/>
+                <w:shd w:val="clear" w:color="auto" w:fill="FFFFFF"/>
+              </w:rPr>
+              <w:t>DATE</w:t>
+            </w:r>
+          </w:p>
+          <w:p>
+            <w:pPr>
+              <w:numPr>
+                <w:ilvl w:val="0"/>
+                <w:numId w:val="5"/>
+              </w:numPr>
+              <w:spacing w:line="240" w:lineRule="auto"/>
+              <w:jc w:val="both"/>
+              <w:rPr>
+                <w:rFonts w:ascii="Times New Roman" w:hAnsi="Times New Roman" w:cs="Times New Roman"/>
+                <w:color w:val="000000" w:themeColor="text1"/>
+                <w:sz w:val="24"/>
+                <w:szCs w:val="24"/>
+                <w:shd w:val="clear" w:color="auto" w:fill="FFFFFF"/>
+              </w:rPr>
+            </w:pPr>
+            <w:r>
+              <w:rPr>
+                <w:rFonts w:ascii="Times New Roman" w:hAnsi="Times New Roman" w:cs="Times New Roman"/>
+                <w:color w:val="000000" w:themeColor="text1"/>
+                <w:sz w:val="24"/>
+                <w:szCs w:val="24"/>
+                <w:shd w:val="clear" w:color="auto" w:fill="FFFFFF"/>
+              </w:rPr>
+              <w:t>DATETIME</w:t>
+            </w:r>
+          </w:p>
+        </w:tc>
+        <w:tc>
+          <w:tcPr>
+            <w:tcW w:w="1701" w:type="dxa"/>
+            <w:tcBorders>
+              <w:top w:val="single" w:sz="6" w:space="0" w:color="CBCBCB"/>
+              <w:left w:val="single" w:sz="6" w:space="0" w:color="CBCBCB"/>
+              <w:bottom w:val="single" w:sz="6" w:space="0" w:color="CBCBCB"/>
+              <w:right w:val="single" w:sz="6" w:space="0" w:color="CBCBCB"/>
+            </w:tcBorders>
+            <w:shd w:val="clear" w:color="auto" w:fill="FFFFFF"/>
+            <w:tcMar>
+              <w:top w:w="105" w:type="dxa"/>
+              <w:left w:w="180" w:type="dxa"/>
+              <w:bottom w:w="105" w:type="dxa"/>
+              <w:right w:w="180" w:type="dxa"/>
+            </w:tcMar>
+            <w:vAlign w:val="center"/>
+            <w:hideMark/>
+          </w:tcPr>
+          <w:p>
+            <w:pPr>
+              <w:spacing w:line="240" w:lineRule="auto"/>
+              <w:jc w:val="both"/>
+              <w:rPr>
+                <w:rFonts w:ascii="Times New Roman" w:hAnsi="Times New Roman" w:cs="Times New Roman"/>
+                <w:color w:val="000000" w:themeColor="text1"/>
+                <w:sz w:val="24"/>
+                <w:szCs w:val="24"/>
+                <w:shd w:val="clear" w:color="auto" w:fill="FFFFFF"/>
+              </w:rPr>
+            </w:pPr>
+            <w:r>
+              <w:rPr>
+                <w:rFonts w:ascii="Times New Roman" w:hAnsi="Times New Roman" w:cs="Times New Roman"/>
+                <w:color w:val="000000" w:themeColor="text1"/>
+                <w:sz w:val="24"/>
+                <w:szCs w:val="24"/>
+                <w:shd w:val="clear" w:color="auto" w:fill="FFFFFF"/>
+              </w:rPr>
+              <w:t>NUMERIC</w:t>
+            </w:r>
+          </w:p>
+        </w:tc>
+      </w:tr>
+    </w:tbl>
+    <w:p>
+      <w:pPr>
+        <w:spacing w:line="360" w:lineRule="auto"/>
+        <w:ind w:firstLine="708"/>
+        <w:jc w:val="both"/>
+        <w:rPr>
+          <w:rFonts w:ascii="Open Sans" w:hAnsi="Open Sans"/>
+          <w:color w:val="333333"/>
+          <w:shd w:val="clear" w:color="auto" w:fill="FFFFFF"/>
+        </w:rPr>
+      </w:pPr>
+    </w:p>
+    <w:p>
+      <w:pPr>
+        <w:spacing w:line="360" w:lineRule="auto"/>
+        <w:ind w:firstLine="708"/>
+        <w:jc w:val="both"/>
+        <w:rPr>
+          <w:rFonts w:ascii="Open Sans" w:hAnsi="Open Sans"/>
+          <w:color w:val="333333"/>
+          <w:shd w:val="clear" w:color="auto" w:fill="FFFFFF"/>
+        </w:rPr>
+      </w:pPr>
+      <w:proofErr w:type="spellStart"/>
+      <w:r>
+        <w:rPr>
+          <w:rFonts w:ascii="Open Sans" w:hAnsi="Open Sans"/>
+          <w:color w:val="333333"/>
+          <w:shd w:val="clear" w:color="auto" w:fill="FFFFFF"/>
+        </w:rPr>
+        <w:t>SQLite</w:t>
+      </w:r>
+      <w:proofErr w:type="spellEnd"/>
+      <w:r>
+        <w:rPr>
+          <w:rFonts w:ascii="Open Sans" w:hAnsi="Open Sans"/>
+          <w:color w:val="333333"/>
+          <w:shd w:val="clear" w:color="auto" w:fill="FFFFFF"/>
+        </w:rPr>
+        <w:t xml:space="preserve"> не имеет отдельного булевского класса хранения. Вместо этого </w:t>
+      </w:r>
+      <w:proofErr w:type="spellStart"/>
+      <w:r>
+        <w:rPr>
+          <w:rFonts w:ascii="Open Sans" w:hAnsi="Open Sans"/>
+          <w:color w:val="333333"/>
+          <w:shd w:val="clear" w:color="auto" w:fill="FFFFFF"/>
+        </w:rPr>
+        <w:t>булевые</w:t>
+      </w:r>
+      <w:proofErr w:type="spellEnd"/>
+      <w:r>
+        <w:rPr>
+          <w:rFonts w:ascii="Open Sans" w:hAnsi="Open Sans"/>
+          <w:color w:val="333333"/>
+          <w:shd w:val="clear" w:color="auto" w:fill="FFFFFF"/>
+        </w:rPr>
+        <w:t xml:space="preserve"> значения сохраняются как целые числа 0 (ложь) и 1 (истина).</w:t>
+      </w:r>
+    </w:p>
+    <w:p>
+      <w:pPr>
+        <w:spacing w:line="360" w:lineRule="auto"/>
+        <w:ind w:firstLine="708"/>
+        <w:jc w:val="both"/>
+        <w:rPr>
+          <w:rFonts w:ascii="Open Sans" w:hAnsi="Open Sans"/>
+          <w:color w:val="333333"/>
+          <w:shd w:val="clear" w:color="auto" w:fill="FFFFFF"/>
+        </w:rPr>
+      </w:pPr>
+      <w:proofErr w:type="spellStart"/>
+      <w:r>
+        <w:rPr>
+          <w:rFonts w:ascii="Open Sans" w:hAnsi="Open Sans"/>
+          <w:color w:val="333333"/>
+          <w:shd w:val="clear" w:color="auto" w:fill="FFFFFF"/>
+        </w:rPr>
+        <w:t>SQLite</w:t>
+      </w:r>
+      <w:proofErr w:type="spellEnd"/>
+      <w:r>
+        <w:rPr>
+          <w:rFonts w:ascii="Open Sans" w:hAnsi="Open Sans"/>
+          <w:color w:val="333333"/>
+          <w:shd w:val="clear" w:color="auto" w:fill="FFFFFF"/>
+        </w:rPr>
+        <w:t xml:space="preserve"> не имеет отдельного класса хранения для хранения дат и времени, но </w:t>
+      </w:r>
+      <w:proofErr w:type="spellStart"/>
+      <w:r>
+        <w:rPr>
+          <w:rFonts w:ascii="Open Sans" w:hAnsi="Open Sans"/>
+          <w:color w:val="333333"/>
+          <w:shd w:val="clear" w:color="auto" w:fill="FFFFFF"/>
+        </w:rPr>
+        <w:t>SQLite</w:t>
+      </w:r>
+      <w:proofErr w:type="spellEnd"/>
+      <w:r>
+        <w:rPr>
+          <w:rFonts w:ascii="Open Sans" w:hAnsi="Open Sans"/>
+          <w:color w:val="333333"/>
+          <w:shd w:val="clear" w:color="auto" w:fill="FFFFFF"/>
+        </w:rPr>
+        <w:t xml:space="preserve"> способен хранить даты и время как значения TEXT, REAL или INTEGER.</w:t>
+      </w:r>
+    </w:p>
+    <w:tbl>
+      <w:tblPr>
+        <w:tblW w:w="9348" w:type="dxa"/>
+        <w:tblBorders>
+          <w:top w:val="single" w:sz="6" w:space="0" w:color="CBCBCB"/>
+          <w:left w:val="single" w:sz="6" w:space="0" w:color="CBCBCB"/>
+          <w:bottom w:val="single" w:sz="6" w:space="0" w:color="CBCBCB"/>
+          <w:right w:val="single" w:sz="6" w:space="0" w:color="CBCBCB"/>
+        </w:tblBorders>
+        <w:shd w:val="clear" w:color="auto" w:fill="FFFFFF"/>
+        <w:tblCellMar>
+          <w:top w:w="15" w:type="dxa"/>
+          <w:left w:w="15" w:type="dxa"/>
+          <w:bottom w:w="15" w:type="dxa"/>
+          <w:right w:w="15" w:type="dxa"/>
+        </w:tblCellMar>
+        <w:tblLook w:val="04A0" w:firstRow="1" w:lastRow="0" w:firstColumn="1" w:lastColumn="0" w:noHBand="0" w:noVBand="1"/>
+      </w:tblPr>
+      <w:tblGrid>
+        <w:gridCol w:w="2175"/>
+        <w:gridCol w:w="7173"/>
+      </w:tblGrid>
+      <w:tr>
+        <w:tc>
+          <w:tcPr>
+            <w:tcW w:w="2175" w:type="dxa"/>
+            <w:tcBorders>
+              <w:top w:val="single" w:sz="6" w:space="0" w:color="CBCBCB"/>
+              <w:left w:val="single" w:sz="6" w:space="0" w:color="CBCBCB"/>
+              <w:bottom w:val="single" w:sz="6" w:space="0" w:color="CBCBCB"/>
+              <w:right w:val="single" w:sz="6" w:space="0" w:color="CBCBCB"/>
+            </w:tcBorders>
+            <w:shd w:val="clear" w:color="auto" w:fill="FFFFFF"/>
+            <w:tcMar>
+              <w:top w:w="105" w:type="dxa"/>
+              <w:left w:w="180" w:type="dxa"/>
+              <w:bottom w:w="105" w:type="dxa"/>
+              <w:right w:w="180" w:type="dxa"/>
+            </w:tcMar>
+            <w:vAlign w:val="center"/>
+            <w:hideMark/>
+          </w:tcPr>
+          <w:p>
+            <w:pPr>
+              <w:spacing w:line="240" w:lineRule="auto"/>
+              <w:ind w:firstLine="708"/>
+              <w:jc w:val="both"/>
+              <w:rPr>
+                <w:rFonts w:ascii="Times New Roman" w:hAnsi="Times New Roman" w:cs="Times New Roman"/>
+                <w:color w:val="000000" w:themeColor="text1"/>
+                <w:sz w:val="24"/>
+                <w:szCs w:val="24"/>
+                <w:shd w:val="clear" w:color="auto" w:fill="FFFFFF"/>
+              </w:rPr>
+            </w:pPr>
+            <w:r>
+              <w:rPr>
+                <w:rFonts w:ascii="Times New Roman" w:hAnsi="Times New Roman" w:cs="Times New Roman"/>
+                <w:b/>
+                <w:bCs/>
+                <w:color w:val="000000" w:themeColor="text1"/>
+                <w:sz w:val="24"/>
+                <w:szCs w:val="24"/>
+                <w:shd w:val="clear" w:color="auto" w:fill="FFFFFF"/>
+              </w:rPr>
+              <w:t>Название</w:t>
+            </w:r>
+          </w:p>
+        </w:tc>
+        <w:tc>
+          <w:tcPr>
+            <w:tcW w:w="7173" w:type="dxa"/>
+            <w:tcBorders>
+              <w:top w:val="single" w:sz="6" w:space="0" w:color="CBCBCB"/>
+              <w:left w:val="single" w:sz="6" w:space="0" w:color="CBCBCB"/>
+              <w:bottom w:val="single" w:sz="6" w:space="0" w:color="CBCBCB"/>
+              <w:right w:val="single" w:sz="6" w:space="0" w:color="CBCBCB"/>
+            </w:tcBorders>
+            <w:shd w:val="clear" w:color="auto" w:fill="FFFFFF"/>
+            <w:tcMar>
+              <w:top w:w="105" w:type="dxa"/>
+              <w:left w:w="180" w:type="dxa"/>
+              <w:bottom w:w="105" w:type="dxa"/>
+              <w:right w:w="180" w:type="dxa"/>
+            </w:tcMar>
+            <w:vAlign w:val="center"/>
+            <w:hideMark/>
+          </w:tcPr>
+          <w:p>
+            <w:pPr>
+              <w:spacing w:line="240" w:lineRule="auto"/>
+              <w:ind w:firstLine="708"/>
+              <w:jc w:val="both"/>
+              <w:rPr>
+                <w:rFonts w:ascii="Times New Roman" w:hAnsi="Times New Roman" w:cs="Times New Roman"/>
+                <w:color w:val="000000" w:themeColor="text1"/>
+                <w:sz w:val="24"/>
+                <w:szCs w:val="24"/>
+                <w:shd w:val="clear" w:color="auto" w:fill="FFFFFF"/>
+              </w:rPr>
+            </w:pPr>
+            <w:r>
+              <w:rPr>
+                <w:rFonts w:ascii="Times New Roman" w:hAnsi="Times New Roman" w:cs="Times New Roman"/>
+                <w:b/>
+                <w:bCs/>
+                <w:color w:val="000000" w:themeColor="text1"/>
+                <w:sz w:val="24"/>
+                <w:szCs w:val="24"/>
+                <w:shd w:val="clear" w:color="auto" w:fill="FFFFFF"/>
+              </w:rPr>
+              <w:t>Описание</w:t>
+            </w:r>
+          </w:p>
+        </w:tc>
+      </w:tr>
+      <w:tr>
+        <w:tc>
+          <w:tcPr>
+            <w:tcW w:w="2175" w:type="dxa"/>
+            <w:tcBorders>
+              <w:top w:val="single" w:sz="6" w:space="0" w:color="CBCBCB"/>
+              <w:left w:val="single" w:sz="6" w:space="0" w:color="CBCBCB"/>
+              <w:bottom w:val="single" w:sz="6" w:space="0" w:color="CBCBCB"/>
+              <w:right w:val="single" w:sz="6" w:space="0" w:color="CBCBCB"/>
+            </w:tcBorders>
+            <w:shd w:val="clear" w:color="auto" w:fill="FFFFFF"/>
+            <w:tcMar>
+              <w:top w:w="105" w:type="dxa"/>
+              <w:left w:w="180" w:type="dxa"/>
+              <w:bottom w:w="105" w:type="dxa"/>
+              <w:right w:w="180" w:type="dxa"/>
+            </w:tcMar>
+            <w:vAlign w:val="center"/>
+            <w:hideMark/>
+          </w:tcPr>
+          <w:p>
+            <w:pPr>
+              <w:spacing w:line="240" w:lineRule="auto"/>
+              <w:ind w:firstLine="708"/>
+              <w:jc w:val="both"/>
+              <w:rPr>
+                <w:rFonts w:ascii="Times New Roman" w:hAnsi="Times New Roman" w:cs="Times New Roman"/>
+                <w:color w:val="000000" w:themeColor="text1"/>
+                <w:sz w:val="24"/>
+                <w:szCs w:val="24"/>
+                <w:shd w:val="clear" w:color="auto" w:fill="FFFFFF"/>
+              </w:rPr>
+            </w:pPr>
+            <w:r>
+              <w:rPr>
+                <w:rFonts w:ascii="Times New Roman" w:hAnsi="Times New Roman" w:cs="Times New Roman"/>
+                <w:b/>
+                <w:bCs/>
+                <w:color w:val="000000" w:themeColor="text1"/>
+                <w:sz w:val="24"/>
+                <w:szCs w:val="24"/>
+                <w:shd w:val="clear" w:color="auto" w:fill="FFFFFF"/>
+              </w:rPr>
+              <w:t>TEXT</w:t>
+            </w:r>
+          </w:p>
+        </w:tc>
+        <w:tc>
+          <w:tcPr>
+            <w:tcW w:w="7173" w:type="dxa"/>
+            <w:tcBorders>
+              <w:top w:val="single" w:sz="6" w:space="0" w:color="CBCBCB"/>
+              <w:left w:val="single" w:sz="6" w:space="0" w:color="CBCBCB"/>
+              <w:bottom w:val="single" w:sz="6" w:space="0" w:color="CBCBCB"/>
+              <w:right w:val="single" w:sz="6" w:space="0" w:color="CBCBCB"/>
+            </w:tcBorders>
+            <w:shd w:val="clear" w:color="auto" w:fill="FFFFFF"/>
+            <w:tcMar>
+              <w:top w:w="105" w:type="dxa"/>
+              <w:left w:w="180" w:type="dxa"/>
+              <w:bottom w:w="105" w:type="dxa"/>
+              <w:right w:w="180" w:type="dxa"/>
+            </w:tcMar>
+            <w:vAlign w:val="center"/>
+            <w:hideMark/>
+          </w:tcPr>
+          <w:p>
+            <w:pPr>
+              <w:spacing w:line="240" w:lineRule="auto"/>
+              <w:ind w:firstLine="708"/>
+              <w:jc w:val="both"/>
+              <w:rPr>
+                <w:rFonts w:ascii="Times New Roman" w:hAnsi="Times New Roman" w:cs="Times New Roman"/>
+                <w:color w:val="000000" w:themeColor="text1"/>
+                <w:sz w:val="24"/>
+                <w:szCs w:val="24"/>
+                <w:shd w:val="clear" w:color="auto" w:fill="FFFFFF"/>
+              </w:rPr>
+            </w:pPr>
+            <w:r>
+              <w:rPr>
+                <w:rFonts w:ascii="Times New Roman" w:hAnsi="Times New Roman" w:cs="Times New Roman"/>
+                <w:color w:val="000000" w:themeColor="text1"/>
+                <w:sz w:val="24"/>
+                <w:szCs w:val="24"/>
+                <w:shd w:val="clear" w:color="auto" w:fill="FFFFFF"/>
+              </w:rPr>
+              <w:t xml:space="preserve">Дата в формате "YYYY-MM-DD </w:t>
+            </w:r>
+            <w:proofErr w:type="gramStart"/>
+            <w:r>
+              <w:rPr>
+                <w:rFonts w:ascii="Times New Roman" w:hAnsi="Times New Roman" w:cs="Times New Roman"/>
+                <w:color w:val="000000" w:themeColor="text1"/>
+                <w:sz w:val="24"/>
+                <w:szCs w:val="24"/>
+                <w:shd w:val="clear" w:color="auto" w:fill="FFFFFF"/>
+              </w:rPr>
+              <w:t>HH:MM</w:t>
+            </w:r>
+            <w:proofErr w:type="gramEnd"/>
+            <w:r>
+              <w:rPr>
+                <w:rFonts w:ascii="Times New Roman" w:hAnsi="Times New Roman" w:cs="Times New Roman"/>
+                <w:color w:val="000000" w:themeColor="text1"/>
+                <w:sz w:val="24"/>
+                <w:szCs w:val="24"/>
+                <w:shd w:val="clear" w:color="auto" w:fill="FFFFFF"/>
+              </w:rPr>
+              <w:t>:SS.SSS"</w:t>
+            </w:r>
+          </w:p>
+        </w:tc>
+      </w:tr>
+      <w:tr>
+        <w:tc>
+          <w:tcPr>
+            <w:tcW w:w="2175" w:type="dxa"/>
+            <w:tcBorders>
+              <w:top w:val="single" w:sz="6" w:space="0" w:color="CBCBCB"/>
+              <w:left w:val="single" w:sz="6" w:space="0" w:color="CBCBCB"/>
+              <w:bottom w:val="single" w:sz="6" w:space="0" w:color="CBCBCB"/>
+              <w:right w:val="single" w:sz="6" w:space="0" w:color="CBCBCB"/>
+            </w:tcBorders>
+            <w:shd w:val="clear" w:color="auto" w:fill="FFFFFF"/>
+            <w:tcMar>
+              <w:top w:w="105" w:type="dxa"/>
+              <w:left w:w="180" w:type="dxa"/>
+              <w:bottom w:w="105" w:type="dxa"/>
+              <w:right w:w="180" w:type="dxa"/>
+            </w:tcMar>
+            <w:vAlign w:val="center"/>
+            <w:hideMark/>
+          </w:tcPr>
+          <w:p>
+            <w:pPr>
+              <w:spacing w:line="240" w:lineRule="auto"/>
+              <w:ind w:firstLine="708"/>
+              <w:jc w:val="both"/>
+              <w:rPr>
+                <w:rFonts w:ascii="Times New Roman" w:hAnsi="Times New Roman" w:cs="Times New Roman"/>
+                <w:color w:val="000000" w:themeColor="text1"/>
+                <w:sz w:val="24"/>
+                <w:szCs w:val="24"/>
+                <w:shd w:val="clear" w:color="auto" w:fill="FFFFFF"/>
+              </w:rPr>
+            </w:pPr>
+            <w:r>
+              <w:rPr>
+                <w:rFonts w:ascii="Times New Roman" w:hAnsi="Times New Roman" w:cs="Times New Roman"/>
+                <w:b/>
+                <w:bCs/>
+                <w:color w:val="000000" w:themeColor="text1"/>
+                <w:sz w:val="24"/>
+                <w:szCs w:val="24"/>
+                <w:shd w:val="clear" w:color="auto" w:fill="FFFFFF"/>
+              </w:rPr>
+              <w:t>REAL</w:t>
+            </w:r>
+          </w:p>
+        </w:tc>
+        <w:tc>
+          <w:tcPr>
+            <w:tcW w:w="7173" w:type="dxa"/>
+            <w:tcBorders>
+              <w:top w:val="single" w:sz="6" w:space="0" w:color="CBCBCB"/>
+              <w:left w:val="single" w:sz="6" w:space="0" w:color="CBCBCB"/>
+              <w:bottom w:val="single" w:sz="6" w:space="0" w:color="CBCBCB"/>
+              <w:right w:val="single" w:sz="6" w:space="0" w:color="CBCBCB"/>
+            </w:tcBorders>
+            <w:shd w:val="clear" w:color="auto" w:fill="FFFFFF"/>
+            <w:tcMar>
+              <w:top w:w="105" w:type="dxa"/>
+              <w:left w:w="180" w:type="dxa"/>
+              <w:bottom w:w="105" w:type="dxa"/>
+              <w:right w:w="180" w:type="dxa"/>
+            </w:tcMar>
+            <w:vAlign w:val="center"/>
+            <w:hideMark/>
+          </w:tcPr>
+          <w:p>
+            <w:pPr>
+              <w:spacing w:line="240" w:lineRule="auto"/>
+              <w:ind w:firstLine="708"/>
+              <w:jc w:val="both"/>
+              <w:rPr>
+                <w:rFonts w:ascii="Times New Roman" w:hAnsi="Times New Roman" w:cs="Times New Roman"/>
+                <w:color w:val="000000" w:themeColor="text1"/>
+                <w:sz w:val="24"/>
+                <w:szCs w:val="24"/>
+                <w:shd w:val="clear" w:color="auto" w:fill="FFFFFF"/>
+              </w:rPr>
+            </w:pPr>
+            <w:r>
+              <w:rPr>
+                <w:rFonts w:ascii="Times New Roman" w:hAnsi="Times New Roman" w:cs="Times New Roman"/>
+                <w:color w:val="000000" w:themeColor="text1"/>
+                <w:sz w:val="24"/>
+                <w:szCs w:val="24"/>
+                <w:shd w:val="clear" w:color="auto" w:fill="FFFFFF"/>
+              </w:rPr>
+              <w:t>Число дней с полудня в Гринвиче 24 ноября 4714 г. до н.э.</w:t>
+            </w:r>
+          </w:p>
+        </w:tc>
+      </w:tr>
+      <w:tr>
+        <w:tc>
+          <w:tcPr>
+            <w:tcW w:w="2175" w:type="dxa"/>
+            <w:tcBorders>
+              <w:top w:val="single" w:sz="6" w:space="0" w:color="CBCBCB"/>
+              <w:left w:val="single" w:sz="6" w:space="0" w:color="CBCBCB"/>
+              <w:bottom w:val="single" w:sz="6" w:space="0" w:color="CBCBCB"/>
+              <w:right w:val="single" w:sz="6" w:space="0" w:color="CBCBCB"/>
+            </w:tcBorders>
+            <w:shd w:val="clear" w:color="auto" w:fill="FFFFFF"/>
+            <w:tcMar>
+              <w:top w:w="105" w:type="dxa"/>
+              <w:left w:w="180" w:type="dxa"/>
+              <w:bottom w:w="105" w:type="dxa"/>
+              <w:right w:w="180" w:type="dxa"/>
+            </w:tcMar>
+            <w:vAlign w:val="center"/>
+            <w:hideMark/>
+          </w:tcPr>
+          <w:p>
+            <w:pPr>
+              <w:spacing w:line="240" w:lineRule="auto"/>
+              <w:ind w:firstLine="708"/>
+              <w:jc w:val="both"/>
+              <w:rPr>
+                <w:rFonts w:ascii="Times New Roman" w:hAnsi="Times New Roman" w:cs="Times New Roman"/>
+                <w:color w:val="000000" w:themeColor="text1"/>
+                <w:sz w:val="24"/>
+                <w:szCs w:val="24"/>
+                <w:shd w:val="clear" w:color="auto" w:fill="FFFFFF"/>
+              </w:rPr>
+            </w:pPr>
+            <w:r>
+              <w:rPr>
+                <w:rFonts w:ascii="Times New Roman" w:hAnsi="Times New Roman" w:cs="Times New Roman"/>
+                <w:b/>
+                <w:bCs/>
+                <w:color w:val="000000" w:themeColor="text1"/>
+                <w:sz w:val="24"/>
+                <w:szCs w:val="24"/>
+                <w:shd w:val="clear" w:color="auto" w:fill="FFFFFF"/>
+              </w:rPr>
+              <w:t>INTEGER</w:t>
+            </w:r>
+          </w:p>
+        </w:tc>
+        <w:tc>
+          <w:tcPr>
+            <w:tcW w:w="7173" w:type="dxa"/>
+            <w:tcBorders>
+              <w:top w:val="single" w:sz="6" w:space="0" w:color="CBCBCB"/>
+              <w:left w:val="single" w:sz="6" w:space="0" w:color="CBCBCB"/>
+              <w:bottom w:val="single" w:sz="6" w:space="0" w:color="CBCBCB"/>
+              <w:right w:val="single" w:sz="6" w:space="0" w:color="CBCBCB"/>
+            </w:tcBorders>
+            <w:shd w:val="clear" w:color="auto" w:fill="FFFFFF"/>
+            <w:tcMar>
+              <w:top w:w="105" w:type="dxa"/>
+              <w:left w:w="180" w:type="dxa"/>
+              <w:bottom w:w="105" w:type="dxa"/>
+              <w:right w:w="180" w:type="dxa"/>
+            </w:tcMar>
+            <w:vAlign w:val="center"/>
+            <w:hideMark/>
+          </w:tcPr>
+          <w:p>
+            <w:pPr>
+              <w:spacing w:line="240" w:lineRule="auto"/>
+              <w:ind w:firstLine="708"/>
+              <w:jc w:val="both"/>
+              <w:rPr>
+                <w:rFonts w:ascii="Times New Roman" w:hAnsi="Times New Roman" w:cs="Times New Roman"/>
+                <w:color w:val="000000" w:themeColor="text1"/>
+                <w:sz w:val="24"/>
+                <w:szCs w:val="24"/>
+                <w:shd w:val="clear" w:color="auto" w:fill="FFFFFF"/>
+              </w:rPr>
+            </w:pPr>
+            <w:r>
+              <w:rPr>
+                <w:rFonts w:ascii="Times New Roman" w:hAnsi="Times New Roman" w:cs="Times New Roman"/>
+                <w:color w:val="000000" w:themeColor="text1"/>
+                <w:sz w:val="24"/>
+                <w:szCs w:val="24"/>
+                <w:shd w:val="clear" w:color="auto" w:fill="FFFFFF"/>
+              </w:rPr>
+              <w:t>Количество секунд с 1970-01-01 00:00:00 UTC</w:t>
+            </w:r>
+          </w:p>
+        </w:tc>
+      </w:tr>
+    </w:tbl>
+    <w:p>
+      <w:pPr>
+        <w:ind w:firstLine="708"/>
+        <w:jc w:val="both"/>
+        <w:rPr>
+          <w:rFonts w:ascii="Times New Roman" w:hAnsi="Times New Roman" w:cs="Times New Roman"/>
+          <w:color w:val="000000" w:themeColor="text1"/>
+          <w:sz w:val="24"/>
+          <w:szCs w:val="24"/>
+          <w:shd w:val="clear" w:color="auto" w:fill="FFFFFF"/>
+        </w:rPr>
+      </w:pPr>
+    </w:p>
+    <w:p>
+      <w:pPr>
+        <w:jc w:val="both"/>
+        <w:rPr>
+          <w:rFonts w:ascii="Times New Roman" w:hAnsi="Times New Roman" w:cs="Times New Roman"/>
+          <w:color w:val="000000" w:themeColor="text1"/>
+          <w:sz w:val="24"/>
+          <w:szCs w:val="24"/>
           <w:shd w:val="clear" w:color="auto" w:fill="FFFFFF"/>
         </w:rPr>
       </w:pPr>
@@ -96,9 +3329,249 @@
     </w:p>
     <w:p>
       <w:pPr>
-        <w:jc w:val="center"/>
+        <w:jc w:val="both"/>
+        <w:rPr>
+          <w:rFonts w:ascii="Times New Roman" w:hAnsi="Times New Roman" w:cs="Times New Roman"/>
+          <w:color w:val="000000" w:themeColor="text1"/>
+          <w:sz w:val="24"/>
+          <w:szCs w:val="24"/>
+          <w:shd w:val="clear" w:color="auto" w:fill="FFFFFF"/>
+        </w:rPr>
       </w:pPr>
     </w:p>
+    <w:p>
+      <w:pPr>
+        <w:jc w:val="both"/>
+        <w:rPr>
+          <w:rFonts w:ascii="Times New Roman" w:hAnsi="Times New Roman" w:cs="Times New Roman"/>
+          <w:color w:val="000000" w:themeColor="text1"/>
+          <w:sz w:val="24"/>
+          <w:szCs w:val="24"/>
+          <w:shd w:val="clear" w:color="auto" w:fill="FFFFFF"/>
+        </w:rPr>
+      </w:pPr>
+    </w:p>
+    <w:p>
+      <w:pPr>
+        <w:jc w:val="both"/>
+        <w:rPr>
+          <w:rFonts w:ascii="Times New Roman" w:hAnsi="Times New Roman" w:cs="Times New Roman"/>
+          <w:color w:val="000000" w:themeColor="text1"/>
+          <w:sz w:val="24"/>
+          <w:szCs w:val="24"/>
+          <w:shd w:val="clear" w:color="auto" w:fill="FFFFFF"/>
+        </w:rPr>
+      </w:pPr>
+    </w:p>
+    <w:p>
+      <w:pPr>
+        <w:jc w:val="both"/>
+        <w:rPr>
+          <w:rFonts w:ascii="Times New Roman" w:hAnsi="Times New Roman" w:cs="Times New Roman"/>
+          <w:color w:val="000000" w:themeColor="text1"/>
+          <w:sz w:val="24"/>
+          <w:szCs w:val="24"/>
+          <w:shd w:val="clear" w:color="auto" w:fill="FFFFFF"/>
+        </w:rPr>
+      </w:pPr>
+    </w:p>
+    <w:p>
+      <w:pPr>
+        <w:jc w:val="both"/>
+        <w:rPr>
+          <w:rFonts w:ascii="Times New Roman" w:hAnsi="Times New Roman" w:cs="Times New Roman"/>
+          <w:color w:val="000000" w:themeColor="text1"/>
+          <w:sz w:val="24"/>
+          <w:szCs w:val="24"/>
+          <w:shd w:val="clear" w:color="auto" w:fill="FFFFFF"/>
+        </w:rPr>
+      </w:pPr>
+    </w:p>
+    <w:p>
+      <w:pPr>
+        <w:jc w:val="both"/>
+        <w:rPr>
+          <w:rFonts w:ascii="Times New Roman" w:hAnsi="Times New Roman" w:cs="Times New Roman"/>
+          <w:color w:val="000000" w:themeColor="text1"/>
+          <w:sz w:val="24"/>
+          <w:szCs w:val="24"/>
+          <w:shd w:val="clear" w:color="auto" w:fill="FFFFFF"/>
+        </w:rPr>
+      </w:pPr>
+    </w:p>
+    <w:p>
+      <w:pPr>
+        <w:jc w:val="both"/>
+        <w:rPr>
+          <w:rFonts w:ascii="Times New Roman" w:hAnsi="Times New Roman" w:cs="Times New Roman"/>
+          <w:color w:val="000000" w:themeColor="text1"/>
+          <w:sz w:val="24"/>
+          <w:szCs w:val="24"/>
+          <w:shd w:val="clear" w:color="auto" w:fill="FFFFFF"/>
+        </w:rPr>
+      </w:pPr>
+    </w:p>
+    <w:p>
+      <w:pPr>
+        <w:jc w:val="both"/>
+        <w:rPr>
+          <w:rFonts w:ascii="Times New Roman" w:hAnsi="Times New Roman" w:cs="Times New Roman"/>
+          <w:color w:val="000000" w:themeColor="text1"/>
+          <w:shd w:val="clear" w:color="auto" w:fill="FFFFFF"/>
+        </w:rPr>
+      </w:pPr>
+    </w:p>
+    <w:p>
+      <w:pPr>
+        <w:jc w:val="both"/>
+        <w:rPr>
+          <w:rFonts w:ascii="Times New Roman" w:hAnsi="Times New Roman" w:cs="Times New Roman"/>
+          <w:color w:val="000000" w:themeColor="text1"/>
+          <w:shd w:val="clear" w:color="auto" w:fill="FFFFFF"/>
+        </w:rPr>
+      </w:pPr>
+    </w:p>
+    <w:p>
+      <w:pPr>
+        <w:jc w:val="both"/>
+        <w:rPr>
+          <w:rFonts w:ascii="Times New Roman" w:hAnsi="Times New Roman" w:cs="Times New Roman"/>
+          <w:color w:val="000000" w:themeColor="text1"/>
+          <w:shd w:val="clear" w:color="auto" w:fill="FFFFFF"/>
+        </w:rPr>
+      </w:pPr>
+    </w:p>
+    <w:p>
+      <w:pPr>
+        <w:jc w:val="both"/>
+        <w:rPr>
+          <w:rFonts w:ascii="Times New Roman" w:hAnsi="Times New Roman" w:cs="Times New Roman"/>
+          <w:color w:val="000000" w:themeColor="text1"/>
+          <w:shd w:val="clear" w:color="auto" w:fill="FFFFFF"/>
+        </w:rPr>
+      </w:pPr>
+    </w:p>
+    <w:p>
+      <w:pPr>
+        <w:jc w:val="both"/>
+        <w:rPr>
+          <w:rFonts w:ascii="Times New Roman" w:hAnsi="Times New Roman" w:cs="Times New Roman"/>
+          <w:color w:val="000000" w:themeColor="text1"/>
+          <w:shd w:val="clear" w:color="auto" w:fill="FFFFFF"/>
+        </w:rPr>
+      </w:pPr>
+    </w:p>
+    <w:p>
+      <w:pPr>
+        <w:jc w:val="both"/>
+        <w:rPr>
+          <w:rFonts w:ascii="Times New Roman" w:hAnsi="Times New Roman" w:cs="Times New Roman"/>
+          <w:color w:val="000000" w:themeColor="text1"/>
+          <w:shd w:val="clear" w:color="auto" w:fill="FFFFFF"/>
+        </w:rPr>
+      </w:pPr>
+    </w:p>
+    <w:p>
+      <w:pPr>
+        <w:jc w:val="both"/>
+        <w:rPr>
+          <w:rFonts w:ascii="Times New Roman" w:hAnsi="Times New Roman" w:cs="Times New Roman"/>
+          <w:color w:val="000000" w:themeColor="text1"/>
+          <w:shd w:val="clear" w:color="auto" w:fill="FFFFFF"/>
+        </w:rPr>
+      </w:pPr>
+    </w:p>
+    <w:p>
+      <w:pPr>
+        <w:jc w:val="both"/>
+        <w:rPr>
+          <w:rFonts w:ascii="Times New Roman" w:hAnsi="Times New Roman" w:cs="Times New Roman"/>
+          <w:color w:val="000000" w:themeColor="text1"/>
+          <w:shd w:val="clear" w:color="auto" w:fill="FFFFFF"/>
+        </w:rPr>
+      </w:pPr>
+    </w:p>
+    <w:p>
+      <w:pPr>
+        <w:jc w:val="both"/>
+        <w:rPr>
+          <w:rFonts w:ascii="Times New Roman" w:hAnsi="Times New Roman" w:cs="Times New Roman"/>
+          <w:color w:val="000000" w:themeColor="text1"/>
+          <w:shd w:val="clear" w:color="auto" w:fill="FFFFFF"/>
+        </w:rPr>
+      </w:pPr>
+    </w:p>
+    <w:p>
+      <w:pPr>
+        <w:jc w:val="both"/>
+        <w:rPr>
+          <w:rFonts w:ascii="Times New Roman" w:hAnsi="Times New Roman" w:cs="Times New Roman"/>
+          <w:color w:val="000000" w:themeColor="text1"/>
+          <w:shd w:val="clear" w:color="auto" w:fill="FFFFFF"/>
+        </w:rPr>
+      </w:pPr>
+    </w:p>
+    <w:p>
+      <w:pPr>
+        <w:jc w:val="both"/>
+        <w:rPr>
+          <w:rFonts w:ascii="Times New Roman" w:hAnsi="Times New Roman" w:cs="Times New Roman"/>
+          <w:color w:val="000000" w:themeColor="text1"/>
+          <w:shd w:val="clear" w:color="auto" w:fill="FFFFFF"/>
+        </w:rPr>
+      </w:pPr>
+    </w:p>
+    <w:p>
+      <w:pPr>
+        <w:jc w:val="both"/>
+        <w:rPr>
+          <w:rFonts w:ascii="Times New Roman" w:hAnsi="Times New Roman" w:cs="Times New Roman"/>
+          <w:color w:val="000000" w:themeColor="text1"/>
+          <w:shd w:val="clear" w:color="auto" w:fill="FFFFFF"/>
+        </w:rPr>
+      </w:pPr>
+    </w:p>
+    <w:p>
+      <w:pPr>
+        <w:jc w:val="both"/>
+        <w:rPr>
+          <w:rFonts w:ascii="Times New Roman" w:hAnsi="Times New Roman" w:cs="Times New Roman"/>
+          <w:color w:val="000000" w:themeColor="text1"/>
+          <w:shd w:val="clear" w:color="auto" w:fill="FFFFFF"/>
+        </w:rPr>
+      </w:pPr>
+    </w:p>
+    <w:p>
+      <w:pPr>
+        <w:jc w:val="both"/>
+        <w:rPr>
+          <w:rFonts w:ascii="Times New Roman" w:hAnsi="Times New Roman" w:cs="Times New Roman"/>
+          <w:color w:val="000000" w:themeColor="text1"/>
+          <w:shd w:val="clear" w:color="auto" w:fill="FFFFFF"/>
+        </w:rPr>
+      </w:pPr>
+    </w:p>
+    <w:p>
+      <w:pPr>
+        <w:jc w:val="both"/>
+        <w:rPr>
+          <w:rFonts w:ascii="Times New Roman" w:hAnsi="Times New Roman" w:cs="Times New Roman"/>
+          <w:color w:val="000000" w:themeColor="text1"/>
+          <w:shd w:val="clear" w:color="auto" w:fill="FFFFFF"/>
+        </w:rPr>
+      </w:pPr>
+    </w:p>
+    <w:p>
+      <w:pPr>
+        <w:jc w:val="both"/>
+        <w:rPr>
+          <w:rFonts w:ascii="Times New Roman" w:hAnsi="Times New Roman" w:cs="Times New Roman"/>
+          <w:color w:val="000000" w:themeColor="text1"/>
+          <w:shd w:val="clear" w:color="auto" w:fill="FFFFFF"/>
+        </w:rPr>
+      </w:pPr>
+    </w:p>
+    <w:p/>
     <w:p/>
     <w:sectPr>
       <w:pgSz w:w="11906" w:h="16838"/>
@@ -108,6 +3581,771 @@
     </w:sectPr>
   </w:body>
 </w:document>
+</file>
+
+<file path=word/numbering.xml><?xml version="1.0" encoding="utf-8"?>
+<w:numbering xmlns:wpc="http://schemas.microsoft.com/office/word/2010/wordprocessingCanvas" xmlns:mc="http://schemas.openxmlformats.org/markup-compatibility/2006" xmlns:o="urn:schemas-microsoft-com:office:office" xmlns:r="http://schemas.openxmlformats.org/officeDocument/2006/relationships" xmlns:m="http://schemas.openxmlformats.org/officeDocument/2006/math" xmlns:v="urn:schemas-microsoft-com:vml" xmlns:wp14="http://schemas.microsoft.com/office/word/2010/wordprocessingDrawing" xmlns:wp="http://schemas.openxmlformats.org/drawingml/2006/wordprocessingDrawing" xmlns:w10="urn:schemas-microsoft-com:office:word" xmlns:w="http://schemas.openxmlformats.org/wordprocessingml/2006/main" xmlns:w14="http://schemas.microsoft.com/office/word/2010/wordml" xmlns:w15="http://schemas.microsoft.com/office/word/2012/wordml" xmlns:wpg="http://schemas.microsoft.com/office/word/2010/wordprocessingGroup" xmlns:wpi="http://schemas.microsoft.com/office/word/2010/wordprocessingInk" xmlns:wne="http://schemas.microsoft.com/office/word/2006/wordml" xmlns:wps="http://schemas.microsoft.com/office/word/2010/wordprocessingShape" mc:Ignorable="w14 w15 wp14">
+  <w:abstractNum w:abstractNumId="0">
+    <w:nsid w:val="01536911"/>
+    <w:multiLevelType w:val="multilevel"/>
+    <w:tmpl w:val="038688D8"/>
+    <w:lvl w:ilvl="0">
+      <w:start w:val="1"/>
+      <w:numFmt w:val="bullet"/>
+      <w:lvlText w:val=""/>
+      <w:lvlJc w:val="left"/>
+      <w:pPr>
+        <w:tabs>
+          <w:tab w:val="num" w:pos="720"/>
+        </w:tabs>
+        <w:ind w:left="720" w:hanging="360"/>
+      </w:pPr>
+      <w:rPr>
+        <w:rFonts w:ascii="Symbol" w:hAnsi="Symbol" w:hint="default"/>
+        <w:sz w:val="20"/>
+      </w:rPr>
+    </w:lvl>
+    <w:lvl w:ilvl="1" w:tentative="1">
+      <w:start w:val="1"/>
+      <w:numFmt w:val="bullet"/>
+      <w:lvlText w:val="o"/>
+      <w:lvlJc w:val="left"/>
+      <w:pPr>
+        <w:tabs>
+          <w:tab w:val="num" w:pos="1440"/>
+        </w:tabs>
+        <w:ind w:left="1440" w:hanging="360"/>
+      </w:pPr>
+      <w:rPr>
+        <w:rFonts w:ascii="Courier New" w:hAnsi="Courier New" w:hint="default"/>
+        <w:sz w:val="20"/>
+      </w:rPr>
+    </w:lvl>
+    <w:lvl w:ilvl="2" w:tentative="1">
+      <w:start w:val="1"/>
+      <w:numFmt w:val="bullet"/>
+      <w:lvlText w:val=""/>
+      <w:lvlJc w:val="left"/>
+      <w:pPr>
+        <w:tabs>
+          <w:tab w:val="num" w:pos="2160"/>
+        </w:tabs>
+        <w:ind w:left="2160" w:hanging="360"/>
+      </w:pPr>
+      <w:rPr>
+        <w:rFonts w:ascii="Wingdings" w:hAnsi="Wingdings" w:hint="default"/>
+        <w:sz w:val="20"/>
+      </w:rPr>
+    </w:lvl>
+    <w:lvl w:ilvl="3" w:tentative="1">
+      <w:start w:val="1"/>
+      <w:numFmt w:val="bullet"/>
+      <w:lvlText w:val=""/>
+      <w:lvlJc w:val="left"/>
+      <w:pPr>
+        <w:tabs>
+          <w:tab w:val="num" w:pos="2880"/>
+        </w:tabs>
+        <w:ind w:left="2880" w:hanging="360"/>
+      </w:pPr>
+      <w:rPr>
+        <w:rFonts w:ascii="Wingdings" w:hAnsi="Wingdings" w:hint="default"/>
+        <w:sz w:val="20"/>
+      </w:rPr>
+    </w:lvl>
+    <w:lvl w:ilvl="4" w:tentative="1">
+      <w:start w:val="1"/>
+      <w:numFmt w:val="bullet"/>
+      <w:lvlText w:val=""/>
+      <w:lvlJc w:val="left"/>
+      <w:pPr>
+        <w:tabs>
+          <w:tab w:val="num" w:pos="3600"/>
+        </w:tabs>
+        <w:ind w:left="3600" w:hanging="360"/>
+      </w:pPr>
+      <w:rPr>
+        <w:rFonts w:ascii="Wingdings" w:hAnsi="Wingdings" w:hint="default"/>
+        <w:sz w:val="20"/>
+      </w:rPr>
+    </w:lvl>
+    <w:lvl w:ilvl="5" w:tentative="1">
+      <w:start w:val="1"/>
+      <w:numFmt w:val="bullet"/>
+      <w:lvlText w:val=""/>
+      <w:lvlJc w:val="left"/>
+      <w:pPr>
+        <w:tabs>
+          <w:tab w:val="num" w:pos="4320"/>
+        </w:tabs>
+        <w:ind w:left="4320" w:hanging="360"/>
+      </w:pPr>
+      <w:rPr>
+        <w:rFonts w:ascii="Wingdings" w:hAnsi="Wingdings" w:hint="default"/>
+        <w:sz w:val="20"/>
+      </w:rPr>
+    </w:lvl>
+    <w:lvl w:ilvl="6" w:tentative="1">
+      <w:start w:val="1"/>
+      <w:numFmt w:val="bullet"/>
+      <w:lvlText w:val=""/>
+      <w:lvlJc w:val="left"/>
+      <w:pPr>
+        <w:tabs>
+          <w:tab w:val="num" w:pos="5040"/>
+        </w:tabs>
+        <w:ind w:left="5040" w:hanging="360"/>
+      </w:pPr>
+      <w:rPr>
+        <w:rFonts w:ascii="Wingdings" w:hAnsi="Wingdings" w:hint="default"/>
+        <w:sz w:val="20"/>
+      </w:rPr>
+    </w:lvl>
+    <w:lvl w:ilvl="7" w:tentative="1">
+      <w:start w:val="1"/>
+      <w:numFmt w:val="bullet"/>
+      <w:lvlText w:val=""/>
+      <w:lvlJc w:val="left"/>
+      <w:pPr>
+        <w:tabs>
+          <w:tab w:val="num" w:pos="5760"/>
+        </w:tabs>
+        <w:ind w:left="5760" w:hanging="360"/>
+      </w:pPr>
+      <w:rPr>
+        <w:rFonts w:ascii="Wingdings" w:hAnsi="Wingdings" w:hint="default"/>
+        <w:sz w:val="20"/>
+      </w:rPr>
+    </w:lvl>
+    <w:lvl w:ilvl="8" w:tentative="1">
+      <w:start w:val="1"/>
+      <w:numFmt w:val="bullet"/>
+      <w:lvlText w:val=""/>
+      <w:lvlJc w:val="left"/>
+      <w:pPr>
+        <w:tabs>
+          <w:tab w:val="num" w:pos="6480"/>
+        </w:tabs>
+        <w:ind w:left="6480" w:hanging="360"/>
+      </w:pPr>
+      <w:rPr>
+        <w:rFonts w:ascii="Wingdings" w:hAnsi="Wingdings" w:hint="default"/>
+        <w:sz w:val="20"/>
+      </w:rPr>
+    </w:lvl>
+  </w:abstractNum>
+  <w:abstractNum w:abstractNumId="1">
+    <w:nsid w:val="020D5066"/>
+    <w:multiLevelType w:val="multilevel"/>
+    <w:tmpl w:val="59D6F7AE"/>
+    <w:lvl w:ilvl="0">
+      <w:start w:val="1"/>
+      <w:numFmt w:val="bullet"/>
+      <w:lvlText w:val=""/>
+      <w:lvlJc w:val="left"/>
+      <w:pPr>
+        <w:tabs>
+          <w:tab w:val="num" w:pos="720"/>
+        </w:tabs>
+        <w:ind w:left="720" w:hanging="360"/>
+      </w:pPr>
+      <w:rPr>
+        <w:rFonts w:ascii="Symbol" w:hAnsi="Symbol" w:hint="default"/>
+        <w:sz w:val="20"/>
+      </w:rPr>
+    </w:lvl>
+    <w:lvl w:ilvl="1" w:tentative="1">
+      <w:start w:val="1"/>
+      <w:numFmt w:val="bullet"/>
+      <w:lvlText w:val="o"/>
+      <w:lvlJc w:val="left"/>
+      <w:pPr>
+        <w:tabs>
+          <w:tab w:val="num" w:pos="1440"/>
+        </w:tabs>
+        <w:ind w:left="1440" w:hanging="360"/>
+      </w:pPr>
+      <w:rPr>
+        <w:rFonts w:ascii="Courier New" w:hAnsi="Courier New" w:hint="default"/>
+        <w:sz w:val="20"/>
+      </w:rPr>
+    </w:lvl>
+    <w:lvl w:ilvl="2" w:tentative="1">
+      <w:start w:val="1"/>
+      <w:numFmt w:val="bullet"/>
+      <w:lvlText w:val=""/>
+      <w:lvlJc w:val="left"/>
+      <w:pPr>
+        <w:tabs>
+          <w:tab w:val="num" w:pos="2160"/>
+        </w:tabs>
+        <w:ind w:left="2160" w:hanging="360"/>
+      </w:pPr>
+      <w:rPr>
+        <w:rFonts w:ascii="Wingdings" w:hAnsi="Wingdings" w:hint="default"/>
+        <w:sz w:val="20"/>
+      </w:rPr>
+    </w:lvl>
+    <w:lvl w:ilvl="3" w:tentative="1">
+      <w:start w:val="1"/>
+      <w:numFmt w:val="bullet"/>
+      <w:lvlText w:val=""/>
+      <w:lvlJc w:val="left"/>
+      <w:pPr>
+        <w:tabs>
+          <w:tab w:val="num" w:pos="2880"/>
+        </w:tabs>
+        <w:ind w:left="2880" w:hanging="360"/>
+      </w:pPr>
+      <w:rPr>
+        <w:rFonts w:ascii="Wingdings" w:hAnsi="Wingdings" w:hint="default"/>
+        <w:sz w:val="20"/>
+      </w:rPr>
+    </w:lvl>
+    <w:lvl w:ilvl="4" w:tentative="1">
+      <w:start w:val="1"/>
+      <w:numFmt w:val="bullet"/>
+      <w:lvlText w:val=""/>
+      <w:lvlJc w:val="left"/>
+      <w:pPr>
+        <w:tabs>
+          <w:tab w:val="num" w:pos="3600"/>
+        </w:tabs>
+        <w:ind w:left="3600" w:hanging="360"/>
+      </w:pPr>
+      <w:rPr>
+        <w:rFonts w:ascii="Wingdings" w:hAnsi="Wingdings" w:hint="default"/>
+        <w:sz w:val="20"/>
+      </w:rPr>
+    </w:lvl>
+    <w:lvl w:ilvl="5" w:tentative="1">
+      <w:start w:val="1"/>
+      <w:numFmt w:val="bullet"/>
+      <w:lvlText w:val=""/>
+      <w:lvlJc w:val="left"/>
+      <w:pPr>
+        <w:tabs>
+          <w:tab w:val="num" w:pos="4320"/>
+        </w:tabs>
+        <w:ind w:left="4320" w:hanging="360"/>
+      </w:pPr>
+      <w:rPr>
+        <w:rFonts w:ascii="Wingdings" w:hAnsi="Wingdings" w:hint="default"/>
+        <w:sz w:val="20"/>
+      </w:rPr>
+    </w:lvl>
+    <w:lvl w:ilvl="6" w:tentative="1">
+      <w:start w:val="1"/>
+      <w:numFmt w:val="bullet"/>
+      <w:lvlText w:val=""/>
+      <w:lvlJc w:val="left"/>
+      <w:pPr>
+        <w:tabs>
+          <w:tab w:val="num" w:pos="5040"/>
+        </w:tabs>
+        <w:ind w:left="5040" w:hanging="360"/>
+      </w:pPr>
+      <w:rPr>
+        <w:rFonts w:ascii="Wingdings" w:hAnsi="Wingdings" w:hint="default"/>
+        <w:sz w:val="20"/>
+      </w:rPr>
+    </w:lvl>
+    <w:lvl w:ilvl="7" w:tentative="1">
+      <w:start w:val="1"/>
+      <w:numFmt w:val="bullet"/>
+      <w:lvlText w:val=""/>
+      <w:lvlJc w:val="left"/>
+      <w:pPr>
+        <w:tabs>
+          <w:tab w:val="num" w:pos="5760"/>
+        </w:tabs>
+        <w:ind w:left="5760" w:hanging="360"/>
+      </w:pPr>
+      <w:rPr>
+        <w:rFonts w:ascii="Wingdings" w:hAnsi="Wingdings" w:hint="default"/>
+        <w:sz w:val="20"/>
+      </w:rPr>
+    </w:lvl>
+    <w:lvl w:ilvl="8" w:tentative="1">
+      <w:start w:val="1"/>
+      <w:numFmt w:val="bullet"/>
+      <w:lvlText w:val=""/>
+      <w:lvlJc w:val="left"/>
+      <w:pPr>
+        <w:tabs>
+          <w:tab w:val="num" w:pos="6480"/>
+        </w:tabs>
+        <w:ind w:left="6480" w:hanging="360"/>
+      </w:pPr>
+      <w:rPr>
+        <w:rFonts w:ascii="Wingdings" w:hAnsi="Wingdings" w:hint="default"/>
+        <w:sz w:val="20"/>
+      </w:rPr>
+    </w:lvl>
+  </w:abstractNum>
+  <w:abstractNum w:abstractNumId="2">
+    <w:nsid w:val="29CB1922"/>
+    <w:multiLevelType w:val="multilevel"/>
+    <w:tmpl w:val="DF60E45E"/>
+    <w:lvl w:ilvl="0">
+      <w:start w:val="1"/>
+      <w:numFmt w:val="bullet"/>
+      <w:lvlText w:val=""/>
+      <w:lvlJc w:val="left"/>
+      <w:pPr>
+        <w:tabs>
+          <w:tab w:val="num" w:pos="720"/>
+        </w:tabs>
+        <w:ind w:left="720" w:hanging="360"/>
+      </w:pPr>
+      <w:rPr>
+        <w:rFonts w:ascii="Symbol" w:hAnsi="Symbol" w:hint="default"/>
+        <w:sz w:val="20"/>
+      </w:rPr>
+    </w:lvl>
+    <w:lvl w:ilvl="1" w:tentative="1">
+      <w:start w:val="1"/>
+      <w:numFmt w:val="bullet"/>
+      <w:lvlText w:val="o"/>
+      <w:lvlJc w:val="left"/>
+      <w:pPr>
+        <w:tabs>
+          <w:tab w:val="num" w:pos="1440"/>
+        </w:tabs>
+        <w:ind w:left="1440" w:hanging="360"/>
+      </w:pPr>
+      <w:rPr>
+        <w:rFonts w:ascii="Courier New" w:hAnsi="Courier New" w:hint="default"/>
+        <w:sz w:val="20"/>
+      </w:rPr>
+    </w:lvl>
+    <w:lvl w:ilvl="2" w:tentative="1">
+      <w:start w:val="1"/>
+      <w:numFmt w:val="bullet"/>
+      <w:lvlText w:val=""/>
+      <w:lvlJc w:val="left"/>
+      <w:pPr>
+        <w:tabs>
+          <w:tab w:val="num" w:pos="2160"/>
+        </w:tabs>
+        <w:ind w:left="2160" w:hanging="360"/>
+      </w:pPr>
+      <w:rPr>
+        <w:rFonts w:ascii="Wingdings" w:hAnsi="Wingdings" w:hint="default"/>
+        <w:sz w:val="20"/>
+      </w:rPr>
+    </w:lvl>
+    <w:lvl w:ilvl="3" w:tentative="1">
+      <w:start w:val="1"/>
+      <w:numFmt w:val="bullet"/>
+      <w:lvlText w:val=""/>
+      <w:lvlJc w:val="left"/>
+      <w:pPr>
+        <w:tabs>
+          <w:tab w:val="num" w:pos="2880"/>
+        </w:tabs>
+        <w:ind w:left="2880" w:hanging="360"/>
+      </w:pPr>
+      <w:rPr>
+        <w:rFonts w:ascii="Wingdings" w:hAnsi="Wingdings" w:hint="default"/>
+        <w:sz w:val="20"/>
+      </w:rPr>
+    </w:lvl>
+    <w:lvl w:ilvl="4" w:tentative="1">
+      <w:start w:val="1"/>
+      <w:numFmt w:val="bullet"/>
+      <w:lvlText w:val=""/>
+      <w:lvlJc w:val="left"/>
+      <w:pPr>
+        <w:tabs>
+          <w:tab w:val="num" w:pos="3600"/>
+        </w:tabs>
+        <w:ind w:left="3600" w:hanging="360"/>
+      </w:pPr>
+      <w:rPr>
+        <w:rFonts w:ascii="Wingdings" w:hAnsi="Wingdings" w:hint="default"/>
+        <w:sz w:val="20"/>
+      </w:rPr>
+    </w:lvl>
+    <w:lvl w:ilvl="5" w:tentative="1">
+      <w:start w:val="1"/>
+      <w:numFmt w:val="bullet"/>
+      <w:lvlText w:val=""/>
+      <w:lvlJc w:val="left"/>
+      <w:pPr>
+        <w:tabs>
+          <w:tab w:val="num" w:pos="4320"/>
+        </w:tabs>
+        <w:ind w:left="4320" w:hanging="360"/>
+      </w:pPr>
+      <w:rPr>
+        <w:rFonts w:ascii="Wingdings" w:hAnsi="Wingdings" w:hint="default"/>
+        <w:sz w:val="20"/>
+      </w:rPr>
+    </w:lvl>
+    <w:lvl w:ilvl="6" w:tentative="1">
+      <w:start w:val="1"/>
+      <w:numFmt w:val="bullet"/>
+      <w:lvlText w:val=""/>
+      <w:lvlJc w:val="left"/>
+      <w:pPr>
+        <w:tabs>
+          <w:tab w:val="num" w:pos="5040"/>
+        </w:tabs>
+        <w:ind w:left="5040" w:hanging="360"/>
+      </w:pPr>
+      <w:rPr>
+        <w:rFonts w:ascii="Wingdings" w:hAnsi="Wingdings" w:hint="default"/>
+        <w:sz w:val="20"/>
+      </w:rPr>
+    </w:lvl>
+    <w:lvl w:ilvl="7" w:tentative="1">
+      <w:start w:val="1"/>
+      <w:numFmt w:val="bullet"/>
+      <w:lvlText w:val=""/>
+      <w:lvlJc w:val="left"/>
+      <w:pPr>
+        <w:tabs>
+          <w:tab w:val="num" w:pos="5760"/>
+        </w:tabs>
+        <w:ind w:left="5760" w:hanging="360"/>
+      </w:pPr>
+      <w:rPr>
+        <w:rFonts w:ascii="Wingdings" w:hAnsi="Wingdings" w:hint="default"/>
+        <w:sz w:val="20"/>
+      </w:rPr>
+    </w:lvl>
+    <w:lvl w:ilvl="8" w:tentative="1">
+      <w:start w:val="1"/>
+      <w:numFmt w:val="bullet"/>
+      <w:lvlText w:val=""/>
+      <w:lvlJc w:val="left"/>
+      <w:pPr>
+        <w:tabs>
+          <w:tab w:val="num" w:pos="6480"/>
+        </w:tabs>
+        <w:ind w:left="6480" w:hanging="360"/>
+      </w:pPr>
+      <w:rPr>
+        <w:rFonts w:ascii="Wingdings" w:hAnsi="Wingdings" w:hint="default"/>
+        <w:sz w:val="20"/>
+      </w:rPr>
+    </w:lvl>
+  </w:abstractNum>
+  <w:abstractNum w:abstractNumId="3">
+    <w:nsid w:val="41022EA2"/>
+    <w:multiLevelType w:val="multilevel"/>
+    <w:tmpl w:val="72E65614"/>
+    <w:lvl w:ilvl="0">
+      <w:start w:val="1"/>
+      <w:numFmt w:val="bullet"/>
+      <w:lvlText w:val=""/>
+      <w:lvlJc w:val="left"/>
+      <w:pPr>
+        <w:tabs>
+          <w:tab w:val="num" w:pos="720"/>
+        </w:tabs>
+        <w:ind w:left="720" w:hanging="360"/>
+      </w:pPr>
+      <w:rPr>
+        <w:rFonts w:ascii="Symbol" w:hAnsi="Symbol" w:hint="default"/>
+        <w:sz w:val="20"/>
+      </w:rPr>
+    </w:lvl>
+    <w:lvl w:ilvl="1" w:tentative="1">
+      <w:start w:val="1"/>
+      <w:numFmt w:val="bullet"/>
+      <w:lvlText w:val="o"/>
+      <w:lvlJc w:val="left"/>
+      <w:pPr>
+        <w:tabs>
+          <w:tab w:val="num" w:pos="1440"/>
+        </w:tabs>
+        <w:ind w:left="1440" w:hanging="360"/>
+      </w:pPr>
+      <w:rPr>
+        <w:rFonts w:ascii="Courier New" w:hAnsi="Courier New" w:hint="default"/>
+        <w:sz w:val="20"/>
+      </w:rPr>
+    </w:lvl>
+    <w:lvl w:ilvl="2" w:tentative="1">
+      <w:start w:val="1"/>
+      <w:numFmt w:val="bullet"/>
+      <w:lvlText w:val=""/>
+      <w:lvlJc w:val="left"/>
+      <w:pPr>
+        <w:tabs>
+          <w:tab w:val="num" w:pos="2160"/>
+        </w:tabs>
+        <w:ind w:left="2160" w:hanging="360"/>
+      </w:pPr>
+      <w:rPr>
+        <w:rFonts w:ascii="Wingdings" w:hAnsi="Wingdings" w:hint="default"/>
+        <w:sz w:val="20"/>
+      </w:rPr>
+    </w:lvl>
+    <w:lvl w:ilvl="3" w:tentative="1">
+      <w:start w:val="1"/>
+      <w:numFmt w:val="bullet"/>
+      <w:lvlText w:val=""/>
+      <w:lvlJc w:val="left"/>
+      <w:pPr>
+        <w:tabs>
+          <w:tab w:val="num" w:pos="2880"/>
+        </w:tabs>
+        <w:ind w:left="2880" w:hanging="360"/>
+      </w:pPr>
+      <w:rPr>
+        <w:rFonts w:ascii="Wingdings" w:hAnsi="Wingdings" w:hint="default"/>
+        <w:sz w:val="20"/>
+      </w:rPr>
+    </w:lvl>
+    <w:lvl w:ilvl="4" w:tentative="1">
+      <w:start w:val="1"/>
+      <w:numFmt w:val="bullet"/>
+      <w:lvlText w:val=""/>
+      <w:lvlJc w:val="left"/>
+      <w:pPr>
+        <w:tabs>
+          <w:tab w:val="num" w:pos="3600"/>
+        </w:tabs>
+        <w:ind w:left="3600" w:hanging="360"/>
+      </w:pPr>
+      <w:rPr>
+        <w:rFonts w:ascii="Wingdings" w:hAnsi="Wingdings" w:hint="default"/>
+        <w:sz w:val="20"/>
+      </w:rPr>
+    </w:lvl>
+    <w:lvl w:ilvl="5" w:tentative="1">
+      <w:start w:val="1"/>
+      <w:numFmt w:val="bullet"/>
+      <w:lvlText w:val=""/>
+      <w:lvlJc w:val="left"/>
+      <w:pPr>
+        <w:tabs>
+          <w:tab w:val="num" w:pos="4320"/>
+        </w:tabs>
+        <w:ind w:left="4320" w:hanging="360"/>
+      </w:pPr>
+      <w:rPr>
+        <w:rFonts w:ascii="Wingdings" w:hAnsi="Wingdings" w:hint="default"/>
+        <w:sz w:val="20"/>
+      </w:rPr>
+    </w:lvl>
+    <w:lvl w:ilvl="6" w:tentative="1">
+      <w:start w:val="1"/>
+      <w:numFmt w:val="bullet"/>
+      <w:lvlText w:val=""/>
+      <w:lvlJc w:val="left"/>
+      <w:pPr>
+        <w:tabs>
+          <w:tab w:val="num" w:pos="5040"/>
+        </w:tabs>
+        <w:ind w:left="5040" w:hanging="360"/>
+      </w:pPr>
+      <w:rPr>
+        <w:rFonts w:ascii="Wingdings" w:hAnsi="Wingdings" w:hint="default"/>
+        <w:sz w:val="20"/>
+      </w:rPr>
+    </w:lvl>
+    <w:lvl w:ilvl="7" w:tentative="1">
+      <w:start w:val="1"/>
+      <w:numFmt w:val="bullet"/>
+      <w:lvlText w:val=""/>
+      <w:lvlJc w:val="left"/>
+      <w:pPr>
+        <w:tabs>
+          <w:tab w:val="num" w:pos="5760"/>
+        </w:tabs>
+        <w:ind w:left="5760" w:hanging="360"/>
+      </w:pPr>
+      <w:rPr>
+        <w:rFonts w:ascii="Wingdings" w:hAnsi="Wingdings" w:hint="default"/>
+        <w:sz w:val="20"/>
+      </w:rPr>
+    </w:lvl>
+    <w:lvl w:ilvl="8" w:tentative="1">
+      <w:start w:val="1"/>
+      <w:numFmt w:val="bullet"/>
+      <w:lvlText w:val=""/>
+      <w:lvlJc w:val="left"/>
+      <w:pPr>
+        <w:tabs>
+          <w:tab w:val="num" w:pos="6480"/>
+        </w:tabs>
+        <w:ind w:left="6480" w:hanging="360"/>
+      </w:pPr>
+      <w:rPr>
+        <w:rFonts w:ascii="Wingdings" w:hAnsi="Wingdings" w:hint="default"/>
+        <w:sz w:val="20"/>
+      </w:rPr>
+    </w:lvl>
+  </w:abstractNum>
+  <w:abstractNum w:abstractNumId="4">
+    <w:nsid w:val="55E86C13"/>
+    <w:multiLevelType w:val="multilevel"/>
+    <w:tmpl w:val="CF6ACADC"/>
+    <w:lvl w:ilvl="0">
+      <w:start w:val="1"/>
+      <w:numFmt w:val="bullet"/>
+      <w:lvlText w:val=""/>
+      <w:lvlJc w:val="left"/>
+      <w:pPr>
+        <w:tabs>
+          <w:tab w:val="num" w:pos="720"/>
+        </w:tabs>
+        <w:ind w:left="720" w:hanging="360"/>
+      </w:pPr>
+      <w:rPr>
+        <w:rFonts w:ascii="Symbol" w:hAnsi="Symbol" w:hint="default"/>
+        <w:sz w:val="20"/>
+      </w:rPr>
+    </w:lvl>
+    <w:lvl w:ilvl="1" w:tentative="1">
+      <w:start w:val="1"/>
+      <w:numFmt w:val="bullet"/>
+      <w:lvlText w:val="o"/>
+      <w:lvlJc w:val="left"/>
+      <w:pPr>
+        <w:tabs>
+          <w:tab w:val="num" w:pos="1440"/>
+        </w:tabs>
+        <w:ind w:left="1440" w:hanging="360"/>
+      </w:pPr>
+      <w:rPr>
+        <w:rFonts w:ascii="Courier New" w:hAnsi="Courier New" w:hint="default"/>
+        <w:sz w:val="20"/>
+      </w:rPr>
+    </w:lvl>
+    <w:lvl w:ilvl="2" w:tentative="1">
+      <w:start w:val="1"/>
+      <w:numFmt w:val="bullet"/>
+      <w:lvlText w:val=""/>
+      <w:lvlJc w:val="left"/>
+      <w:pPr>
+        <w:tabs>
+          <w:tab w:val="num" w:pos="2160"/>
+        </w:tabs>
+        <w:ind w:left="2160" w:hanging="360"/>
+      </w:pPr>
+      <w:rPr>
+        <w:rFonts w:ascii="Wingdings" w:hAnsi="Wingdings" w:hint="default"/>
+        <w:sz w:val="20"/>
+      </w:rPr>
+    </w:lvl>
+    <w:lvl w:ilvl="3" w:tentative="1">
+      <w:start w:val="1"/>
+      <w:numFmt w:val="bullet"/>
+      <w:lvlText w:val=""/>
+      <w:lvlJc w:val="left"/>
+      <w:pPr>
+        <w:tabs>
+          <w:tab w:val="num" w:pos="2880"/>
+        </w:tabs>
+        <w:ind w:left="2880" w:hanging="360"/>
+      </w:pPr>
+      <w:rPr>
+        <w:rFonts w:ascii="Wingdings" w:hAnsi="Wingdings" w:hint="default"/>
+        <w:sz w:val="20"/>
+      </w:rPr>
+    </w:lvl>
+    <w:lvl w:ilvl="4" w:tentative="1">
+      <w:start w:val="1"/>
+      <w:numFmt w:val="bullet"/>
+      <w:lvlText w:val=""/>
+      <w:lvlJc w:val="left"/>
+      <w:pPr>
+        <w:tabs>
+          <w:tab w:val="num" w:pos="3600"/>
+        </w:tabs>
+        <w:ind w:left="3600" w:hanging="360"/>
+      </w:pPr>
+      <w:rPr>
+        <w:rFonts w:ascii="Wingdings" w:hAnsi="Wingdings" w:hint="default"/>
+        <w:sz w:val="20"/>
+      </w:rPr>
+    </w:lvl>
+    <w:lvl w:ilvl="5" w:tentative="1">
+      <w:start w:val="1"/>
+      <w:numFmt w:val="bullet"/>
+      <w:lvlText w:val=""/>
+      <w:lvlJc w:val="left"/>
+      <w:pPr>
+        <w:tabs>
+          <w:tab w:val="num" w:pos="4320"/>
+        </w:tabs>
+        <w:ind w:left="4320" w:hanging="360"/>
+      </w:pPr>
+      <w:rPr>
+        <w:rFonts w:ascii="Wingdings" w:hAnsi="Wingdings" w:hint="default"/>
+        <w:sz w:val="20"/>
+      </w:rPr>
+    </w:lvl>
+    <w:lvl w:ilvl="6" w:tentative="1">
+      <w:start w:val="1"/>
+      <w:numFmt w:val="bullet"/>
+      <w:lvlText w:val=""/>
+      <w:lvlJc w:val="left"/>
+      <w:pPr>
+        <w:tabs>
+          <w:tab w:val="num" w:pos="5040"/>
+        </w:tabs>
+        <w:ind w:left="5040" w:hanging="360"/>
+      </w:pPr>
+      <w:rPr>
+        <w:rFonts w:ascii="Wingdings" w:hAnsi="Wingdings" w:hint="default"/>
+        <w:sz w:val="20"/>
+      </w:rPr>
+    </w:lvl>
+    <w:lvl w:ilvl="7" w:tentative="1">
+      <w:start w:val="1"/>
+      <w:numFmt w:val="bullet"/>
+      <w:lvlText w:val=""/>
+      <w:lvlJc w:val="left"/>
+      <w:pPr>
+        <w:tabs>
+          <w:tab w:val="num" w:pos="5760"/>
+        </w:tabs>
+        <w:ind w:left="5760" w:hanging="360"/>
+      </w:pPr>
+      <w:rPr>
+        <w:rFonts w:ascii="Wingdings" w:hAnsi="Wingdings" w:hint="default"/>
+        <w:sz w:val="20"/>
+      </w:rPr>
+    </w:lvl>
+    <w:lvl w:ilvl="8" w:tentative="1">
+      <w:start w:val="1"/>
+      <w:numFmt w:val="bullet"/>
+      <w:lvlText w:val=""/>
+      <w:lvlJc w:val="left"/>
+      <w:pPr>
+        <w:tabs>
+          <w:tab w:val="num" w:pos="6480"/>
+        </w:tabs>
+        <w:ind w:left="6480" w:hanging="360"/>
+      </w:pPr>
+      <w:rPr>
+        <w:rFonts w:ascii="Wingdings" w:hAnsi="Wingdings" w:hint="default"/>
+        <w:sz w:val="20"/>
+      </w:rPr>
+    </w:lvl>
+  </w:abstractNum>
+  <w:num w:numId="1">
+    <w:abstractNumId w:val="1"/>
+  </w:num>
+  <w:num w:numId="2">
+    <w:abstractNumId w:val="2"/>
+  </w:num>
+  <w:num w:numId="3">
+    <w:abstractNumId w:val="3"/>
+  </w:num>
+  <w:num w:numId="4">
+    <w:abstractNumId w:val="4"/>
+  </w:num>
+  <w:num w:numId="5">
+    <w:abstractNumId w:val="0"/>
+  </w:num>
+</w:numbering>
 </file>
 
 <file path=word/styles.xml><?xml version="1.0" encoding="utf-8"?>
@@ -525,10 +4763,32 @@
       <w:szCs w:val="32"/>
     </w:rPr>
   </w:style>
+  <w:style w:type="paragraph" w:styleId="2">
+    <w:name w:val="heading 2"/>
+    <w:basedOn w:val="a"/>
+    <w:next w:val="a"/>
+    <w:link w:val="20"/>
+    <w:uiPriority w:val="9"/>
+    <w:semiHidden/>
+    <w:unhideWhenUsed/>
+    <w:qFormat/>
+    <w:rsid w:val="00CC7838"/>
+    <w:pPr>
+      <w:keepNext/>
+      <w:keepLines/>
+      <w:spacing w:before="40" w:after="0"/>
+      <w:outlineLvl w:val="1"/>
+    </w:pPr>
+    <w:rPr>
+      <w:rFonts w:asciiTheme="majorHAnsi" w:eastAsiaTheme="majorEastAsia" w:hAnsiTheme="majorHAnsi" w:cstheme="majorBidi"/>
+      <w:color w:val="2E74B5" w:themeColor="accent1" w:themeShade="BF"/>
+      <w:sz w:val="26"/>
+      <w:szCs w:val="26"/>
+    </w:rPr>
+  </w:style>
   <w:style w:type="character" w:default="1" w:styleId="a0">
     <w:name w:val="Default Paragraph Font"/>
     <w:uiPriority w:val="1"/>
-    <w:semiHidden/>
     <w:unhideWhenUsed/>
   </w:style>
   <w:style w:type="table" w:default="1" w:styleId="a1">
@@ -563,6 +4823,20 @@
       <w:color w:val="2E74B5" w:themeColor="accent1" w:themeShade="BF"/>
       <w:sz w:val="32"/>
       <w:szCs w:val="32"/>
+    </w:rPr>
+  </w:style>
+  <w:style w:type="character" w:customStyle="1" w:styleId="20">
+    <w:name w:val="Заголовок 2 Знак"/>
+    <w:basedOn w:val="a0"/>
+    <w:link w:val="2"/>
+    <w:uiPriority w:val="9"/>
+    <w:semiHidden/>
+    <w:rsid w:val="00CC7838"/>
+    <w:rPr>
+      <w:rFonts w:asciiTheme="majorHAnsi" w:eastAsiaTheme="majorEastAsia" w:hAnsiTheme="majorHAnsi" w:cstheme="majorBidi"/>
+      <w:color w:val="2E74B5" w:themeColor="accent1" w:themeShade="BF"/>
+      <w:sz w:val="26"/>
+      <w:szCs w:val="26"/>
     </w:rPr>
   </w:style>
 </w:styles>

--- a/Документ плана оценки производительности запросов SQLite.docx
+++ b/Документ плана оценки производительности запросов SQLite.docx
@@ -3315,6 +3315,11 @@
     </w:p>
     <w:p>
       <w:pPr>
+        <w:pStyle w:val="a3"/>
+        <w:numPr>
+          <w:ilvl w:val="0"/>
+          <w:numId w:val="6"/>
+        </w:numPr>
         <w:jc w:val="both"/>
         <w:rPr>
           <w:rFonts w:ascii="Times New Roman" w:hAnsi="Times New Roman" w:cs="Times New Roman"/>
@@ -3324,11 +3329,155 @@
           <w:shd w:val="clear" w:color="auto" w:fill="FFFFFF"/>
         </w:rPr>
       </w:pPr>
+      <w:proofErr w:type="spellStart"/>
+      <w:r>
+        <w:rPr>
+          <w:rFonts w:ascii="Times New Roman" w:hAnsi="Times New Roman" w:cs="Times New Roman"/>
+          <w:color w:val="222222"/>
+          <w:sz w:val="24"/>
+          <w:szCs w:val="24"/>
+          <w:shd w:val="clear" w:color="auto" w:fill="FFFFFF"/>
+        </w:rPr>
+        <w:lastRenderedPageBreak/>
+        <w:t>SQLite</w:t>
+      </w:r>
+      <w:proofErr w:type="spellEnd"/>
+      <w:r>
+        <w:rPr>
+          <w:rFonts w:ascii="Times New Roman" w:hAnsi="Times New Roman" w:cs="Times New Roman"/>
+          <w:color w:val="222222"/>
+          <w:sz w:val="24"/>
+          <w:szCs w:val="24"/>
+          <w:shd w:val="clear" w:color="auto" w:fill="FFFFFF"/>
+        </w:rPr>
+        <w:t xml:space="preserve"> не поддерживает хранимые процедуры</w:t>
+      </w:r>
+    </w:p>
+    <w:p>
+      <w:pPr>
+        <w:pStyle w:val="a3"/>
+        <w:numPr>
+          <w:ilvl w:val="0"/>
+          <w:numId w:val="6"/>
+        </w:numPr>
+        <w:jc w:val="both"/>
+        <w:rPr>
+          <w:rFonts w:ascii="Times New Roman" w:hAnsi="Times New Roman" w:cs="Times New Roman"/>
+          <w:color w:val="000000" w:themeColor="text1"/>
+          <w:sz w:val="24"/>
+          <w:szCs w:val="24"/>
+          <w:shd w:val="clear" w:color="auto" w:fill="FFFFFF"/>
+        </w:rPr>
+      </w:pPr>
+      <w:proofErr w:type="spellStart"/>
+      <w:r>
+        <w:rPr>
+          <w:rFonts w:ascii="Times New Roman" w:hAnsi="Times New Roman" w:cs="Times New Roman"/>
+          <w:color w:val="000000" w:themeColor="text1"/>
+          <w:sz w:val="24"/>
+          <w:szCs w:val="24"/>
+          <w:shd w:val="clear" w:color="auto" w:fill="FFFFFF"/>
+          <w:lang w:val="en-US"/>
+        </w:rPr>
+        <w:t>SQLIte</w:t>
+      </w:r>
+      <w:proofErr w:type="spellEnd"/>
+      <w:r>
+        <w:rPr>
+          <w:rFonts w:ascii="Times New Roman" w:hAnsi="Times New Roman" w:cs="Times New Roman"/>
+          <w:color w:val="000000" w:themeColor="text1"/>
+          <w:sz w:val="24"/>
+          <w:szCs w:val="24"/>
+          <w:shd w:val="clear" w:color="auto" w:fill="FFFFFF"/>
+        </w:rPr>
+        <w:t xml:space="preserve"> </w:t>
+      </w:r>
+      <w:r>
+        <w:rPr>
+          <w:rFonts w:ascii="Times New Roman" w:hAnsi="Times New Roman" w:cs="Times New Roman"/>
+          <w:color w:val="000000" w:themeColor="text1"/>
+          <w:sz w:val="24"/>
+          <w:szCs w:val="24"/>
+          <w:shd w:val="clear" w:color="auto" w:fill="FFFFFF"/>
+        </w:rPr>
+        <w:t>поддерживает</w:t>
+      </w:r>
+      <w:r>
+        <w:rPr>
+          <w:rFonts w:ascii="Times New Roman" w:hAnsi="Times New Roman" w:cs="Times New Roman"/>
+          <w:color w:val="000000" w:themeColor="text1"/>
+          <w:sz w:val="24"/>
+          <w:szCs w:val="24"/>
+          <w:shd w:val="clear" w:color="auto" w:fill="FFFFFF"/>
+        </w:rPr>
+        <w:t> индексирование</w:t>
+      </w:r>
+    </w:p>
+    <w:p>
+      <w:pPr>
+        <w:pStyle w:val="a3"/>
+        <w:numPr>
+          <w:ilvl w:val="0"/>
+          <w:numId w:val="6"/>
+        </w:numPr>
+        <w:jc w:val="both"/>
+        <w:rPr>
+          <w:rFonts w:ascii="Times New Roman" w:hAnsi="Times New Roman" w:cs="Times New Roman"/>
+          <w:color w:val="000000" w:themeColor="text1"/>
+          <w:sz w:val="24"/>
+          <w:szCs w:val="24"/>
+          <w:shd w:val="clear" w:color="auto" w:fill="FFFFFF"/>
+        </w:rPr>
+      </w:pPr>
+      <w:proofErr w:type="spellStart"/>
+      <w:r>
+        <w:rPr>
+          <w:rFonts w:ascii="Times New Roman" w:hAnsi="Times New Roman" w:cs="Times New Roman"/>
+          <w:color w:val="000000" w:themeColor="text1"/>
+          <w:sz w:val="24"/>
+          <w:szCs w:val="24"/>
+          <w:shd w:val="clear" w:color="auto" w:fill="FFFFFF"/>
+          <w:lang w:val="en-US"/>
+        </w:rPr>
+        <w:t>SQLIte</w:t>
+      </w:r>
+      <w:proofErr w:type="spellEnd"/>
+      <w:r>
+        <w:rPr>
+          <w:rFonts w:ascii="Times New Roman" w:hAnsi="Times New Roman" w:cs="Times New Roman"/>
+          <w:color w:val="000000" w:themeColor="text1"/>
+          <w:sz w:val="24"/>
+          <w:szCs w:val="24"/>
+          <w:shd w:val="clear" w:color="auto" w:fill="FFFFFF"/>
+        </w:rPr>
+        <w:t xml:space="preserve"> </w:t>
+      </w:r>
+      <w:r>
+        <w:rPr>
+          <w:rFonts w:ascii="Times New Roman" w:hAnsi="Times New Roman" w:cs="Times New Roman"/>
+          <w:color w:val="000000" w:themeColor="text1"/>
+          <w:sz w:val="24"/>
+          <w:szCs w:val="24"/>
+          <w:shd w:val="clear" w:color="auto" w:fill="FFFFFF"/>
+        </w:rPr>
+        <w:t>поддерживает </w:t>
+      </w:r>
+      <w:r>
+        <w:rPr>
+          <w:rFonts w:ascii="Times New Roman" w:hAnsi="Times New Roman" w:cs="Times New Roman"/>
+          <w:color w:val="000000" w:themeColor="text1"/>
+          <w:sz w:val="24"/>
+          <w:szCs w:val="24"/>
+          <w:shd w:val="clear" w:color="auto" w:fill="FFFFFF"/>
+        </w:rPr>
+        <w:t>представления</w:t>
+      </w:r>
       <w:bookmarkStart w:id="0" w:name="_GoBack"/>
       <w:bookmarkEnd w:id="0"/>
     </w:p>
     <w:p>
       <w:pPr>
+        <w:pStyle w:val="a3"/>
         <w:jc w:val="both"/>
         <w:rPr>
           <w:rFonts w:ascii="Times New Roman" w:hAnsi="Times New Roman" w:cs="Times New Roman"/>
@@ -4182,6 +4331,119 @@
     </w:lvl>
   </w:abstractNum>
   <w:abstractNum w:abstractNumId="4">
+    <w:nsid w:val="4F3A2013"/>
+    <w:multiLevelType w:val="hybridMultilevel"/>
+    <w:tmpl w:val="5F98D5BE"/>
+    <w:lvl w:ilvl="0" w:tplc="04190001">
+      <w:start w:val="1"/>
+      <w:numFmt w:val="bullet"/>
+      <w:lvlText w:val=""/>
+      <w:lvlJc w:val="left"/>
+      <w:pPr>
+        <w:ind w:left="720" w:hanging="360"/>
+      </w:pPr>
+      <w:rPr>
+        <w:rFonts w:ascii="Symbol" w:hAnsi="Symbol" w:hint="default"/>
+      </w:rPr>
+    </w:lvl>
+    <w:lvl w:ilvl="1" w:tplc="04190003" w:tentative="1">
+      <w:start w:val="1"/>
+      <w:numFmt w:val="bullet"/>
+      <w:lvlText w:val="o"/>
+      <w:lvlJc w:val="left"/>
+      <w:pPr>
+        <w:ind w:left="1440" w:hanging="360"/>
+      </w:pPr>
+      <w:rPr>
+        <w:rFonts w:ascii="Courier New" w:hAnsi="Courier New" w:cs="Courier New" w:hint="default"/>
+      </w:rPr>
+    </w:lvl>
+    <w:lvl w:ilvl="2" w:tplc="04190005" w:tentative="1">
+      <w:start w:val="1"/>
+      <w:numFmt w:val="bullet"/>
+      <w:lvlText w:val=""/>
+      <w:lvlJc w:val="left"/>
+      <w:pPr>
+        <w:ind w:left="2160" w:hanging="360"/>
+      </w:pPr>
+      <w:rPr>
+        <w:rFonts w:ascii="Wingdings" w:hAnsi="Wingdings" w:hint="default"/>
+      </w:rPr>
+    </w:lvl>
+    <w:lvl w:ilvl="3" w:tplc="04190001" w:tentative="1">
+      <w:start w:val="1"/>
+      <w:numFmt w:val="bullet"/>
+      <w:lvlText w:val=""/>
+      <w:lvlJc w:val="left"/>
+      <w:pPr>
+        <w:ind w:left="2880" w:hanging="360"/>
+      </w:pPr>
+      <w:rPr>
+        <w:rFonts w:ascii="Symbol" w:hAnsi="Symbol" w:hint="default"/>
+      </w:rPr>
+    </w:lvl>
+    <w:lvl w:ilvl="4" w:tplc="04190003" w:tentative="1">
+      <w:start w:val="1"/>
+      <w:numFmt w:val="bullet"/>
+      <w:lvlText w:val="o"/>
+      <w:lvlJc w:val="left"/>
+      <w:pPr>
+        <w:ind w:left="3600" w:hanging="360"/>
+      </w:pPr>
+      <w:rPr>
+        <w:rFonts w:ascii="Courier New" w:hAnsi="Courier New" w:cs="Courier New" w:hint="default"/>
+      </w:rPr>
+    </w:lvl>
+    <w:lvl w:ilvl="5" w:tplc="04190005" w:tentative="1">
+      <w:start w:val="1"/>
+      <w:numFmt w:val="bullet"/>
+      <w:lvlText w:val=""/>
+      <w:lvlJc w:val="left"/>
+      <w:pPr>
+        <w:ind w:left="4320" w:hanging="360"/>
+      </w:pPr>
+      <w:rPr>
+        <w:rFonts w:ascii="Wingdings" w:hAnsi="Wingdings" w:hint="default"/>
+      </w:rPr>
+    </w:lvl>
+    <w:lvl w:ilvl="6" w:tplc="04190001" w:tentative="1">
+      <w:start w:val="1"/>
+      <w:numFmt w:val="bullet"/>
+      <w:lvlText w:val=""/>
+      <w:lvlJc w:val="left"/>
+      <w:pPr>
+        <w:ind w:left="5040" w:hanging="360"/>
+      </w:pPr>
+      <w:rPr>
+        <w:rFonts w:ascii="Symbol" w:hAnsi="Symbol" w:hint="default"/>
+      </w:rPr>
+    </w:lvl>
+    <w:lvl w:ilvl="7" w:tplc="04190003" w:tentative="1">
+      <w:start w:val="1"/>
+      <w:numFmt w:val="bullet"/>
+      <w:lvlText w:val="o"/>
+      <w:lvlJc w:val="left"/>
+      <w:pPr>
+        <w:ind w:left="5760" w:hanging="360"/>
+      </w:pPr>
+      <w:rPr>
+        <w:rFonts w:ascii="Courier New" w:hAnsi="Courier New" w:cs="Courier New" w:hint="default"/>
+      </w:rPr>
+    </w:lvl>
+    <w:lvl w:ilvl="8" w:tplc="04190005" w:tentative="1">
+      <w:start w:val="1"/>
+      <w:numFmt w:val="bullet"/>
+      <w:lvlText w:val=""/>
+      <w:lvlJc w:val="left"/>
+      <w:pPr>
+        <w:ind w:left="6480" w:hanging="360"/>
+      </w:pPr>
+      <w:rPr>
+        <w:rFonts w:ascii="Wingdings" w:hAnsi="Wingdings" w:hint="default"/>
+      </w:rPr>
+    </w:lvl>
+  </w:abstractNum>
+  <w:abstractNum w:abstractNumId="5">
     <w:nsid w:val="55E86C13"/>
     <w:multiLevelType w:val="multilevel"/>
     <w:tmpl w:val="CF6ACADC"/>
@@ -4340,10 +4602,13 @@
     <w:abstractNumId w:val="3"/>
   </w:num>
   <w:num w:numId="4">
-    <w:abstractNumId w:val="4"/>
+    <w:abstractNumId w:val="5"/>
   </w:num>
   <w:num w:numId="5">
     <w:abstractNumId w:val="0"/>
+  </w:num>
+  <w:num w:numId="6">
+    <w:abstractNumId w:val="4"/>
   </w:num>
 </w:numbering>
 </file>
@@ -4839,6 +5104,17 @@
       <w:szCs w:val="26"/>
     </w:rPr>
   </w:style>
+  <w:style w:type="paragraph" w:styleId="a3">
+    <w:name w:val="List Paragraph"/>
+    <w:basedOn w:val="a"/>
+    <w:uiPriority w:val="34"/>
+    <w:qFormat/>
+    <w:rsid w:val="004E6AD1"/>
+    <w:pPr>
+      <w:ind w:left="720"/>
+      <w:contextualSpacing/>
+    </w:pPr>
+  </w:style>
 </w:styles>
 </file>
 

--- a/Документ плана оценки производительности запросов SQLite.docx
+++ b/Документ плана оценки производительности запросов SQLite.docx
@@ -3400,17 +3400,7 @@
           <w:szCs w:val="24"/>
           <w:shd w:val="clear" w:color="auto" w:fill="FFFFFF"/>
         </w:rPr>
-        <w:t>поддерживает</w:t>
-      </w:r>
-      <w:r>
-        <w:rPr>
-          <w:rFonts w:ascii="Times New Roman" w:hAnsi="Times New Roman" w:cs="Times New Roman"/>
-          <w:color w:val="000000" w:themeColor="text1"/>
-          <w:sz w:val="24"/>
-          <w:szCs w:val="24"/>
-          <w:shd w:val="clear" w:color="auto" w:fill="FFFFFF"/>
-        </w:rPr>
-        <w:t> индексирование</w:t>
+        <w:t>поддерживает индексирование</w:t>
       </w:r>
     </w:p>
     <w:p>
@@ -3472,33 +3462,155 @@
         </w:rPr>
         <w:t>представления</w:t>
       </w:r>
+    </w:p>
+    <w:p>
+      <w:pPr>
+        <w:pStyle w:val="a3"/>
+        <w:jc w:val="both"/>
+        <w:rPr>
+          <w:rFonts w:ascii="Times New Roman" w:hAnsi="Times New Roman" w:cs="Times New Roman"/>
+          <w:color w:val="000000" w:themeColor="text1"/>
+          <w:sz w:val="24"/>
+          <w:szCs w:val="24"/>
+          <w:shd w:val="clear" w:color="auto" w:fill="FFFFFF"/>
+        </w:rPr>
+      </w:pPr>
+    </w:p>
+    <w:p>
+      <w:pPr>
+        <w:ind w:left="360" w:firstLine="348"/>
+        <w:jc w:val="both"/>
+        <w:rPr>
+          <w:rFonts w:ascii="Times New Roman" w:hAnsi="Times New Roman" w:cs="Times New Roman"/>
+          <w:color w:val="000000" w:themeColor="text1"/>
+          <w:sz w:val="24"/>
+          <w:szCs w:val="24"/>
+          <w:shd w:val="clear" w:color="auto" w:fill="FFFFFF"/>
+        </w:rPr>
+      </w:pPr>
+      <w:r>
+        <w:rPr>
+          <w:rFonts w:ascii="Times New Roman" w:hAnsi="Times New Roman" w:cs="Times New Roman"/>
+          <w:color w:val="000000" w:themeColor="text1"/>
+          <w:sz w:val="24"/>
+          <w:szCs w:val="24"/>
+          <w:shd w:val="clear" w:color="auto" w:fill="FFFFFF"/>
+        </w:rPr>
+        <w:t>Для измерения времени запроса будет создано приложение, которое с помощью таймера покажет время запроса.</w:t>
+      </w:r>
+    </w:p>
+    <w:p>
+      <w:pPr>
+        <w:ind w:left="360" w:firstLine="348"/>
+        <w:jc w:val="both"/>
+        <w:rPr>
+          <w:rFonts w:ascii="Times New Roman" w:hAnsi="Times New Roman" w:cs="Times New Roman"/>
+          <w:color w:val="000000" w:themeColor="text1"/>
+          <w:sz w:val="24"/>
+          <w:szCs w:val="24"/>
+          <w:shd w:val="clear" w:color="auto" w:fill="FFFFFF"/>
+        </w:rPr>
+      </w:pPr>
+      <w:r>
+        <w:rPr>
+          <w:rFonts w:ascii="Times New Roman" w:hAnsi="Times New Roman" w:cs="Times New Roman"/>
+          <w:color w:val="000000" w:themeColor="text1"/>
+          <w:sz w:val="24"/>
+          <w:szCs w:val="24"/>
+          <w:shd w:val="clear" w:color="auto" w:fill="FFFFFF"/>
+        </w:rPr>
+        <w:t xml:space="preserve">Создадим БД </w:t>
+      </w:r>
+      <w:r>
+        <w:rPr>
+          <w:rFonts w:ascii="Times New Roman" w:hAnsi="Times New Roman" w:cs="Times New Roman"/>
+          <w:color w:val="000000" w:themeColor="text1"/>
+          <w:sz w:val="24"/>
+          <w:szCs w:val="24"/>
+          <w:shd w:val="clear" w:color="auto" w:fill="FFFFFF"/>
+        </w:rPr>
+        <w:t>ДОМА И УЛИЦЫ</w:t>
+      </w:r>
+    </w:p>
+    <w:p>
+      <w:pPr>
+        <w:ind w:left="360" w:firstLine="348"/>
+        <w:jc w:val="both"/>
+        <w:rPr>
+          <w:rFonts w:ascii="Times New Roman" w:hAnsi="Times New Roman" w:cs="Times New Roman"/>
+          <w:color w:val="000000" w:themeColor="text1"/>
+          <w:sz w:val="24"/>
+          <w:szCs w:val="24"/>
+          <w:shd w:val="clear" w:color="auto" w:fill="FFFFFF"/>
+        </w:rPr>
+      </w:pPr>
+      <w:r>
+        <w:rPr>
+          <w:rFonts w:ascii="Times New Roman" w:hAnsi="Times New Roman" w:cs="Times New Roman"/>
+          <w:color w:val="000000" w:themeColor="text1"/>
+          <w:sz w:val="24"/>
+          <w:szCs w:val="24"/>
+          <w:shd w:val="clear" w:color="auto" w:fill="FFFFFF"/>
+        </w:rPr>
+        <w:t>У нас будет создана 1 таблица</w:t>
+      </w:r>
+      <w:r>
+        <w:rPr>
+          <w:rFonts w:ascii="Times New Roman" w:hAnsi="Times New Roman" w:cs="Times New Roman"/>
+          <w:color w:val="000000" w:themeColor="text1"/>
+          <w:sz w:val="24"/>
+          <w:szCs w:val="24"/>
+          <w:shd w:val="clear" w:color="auto" w:fill="FFFFFF"/>
+        </w:rPr>
+        <w:t xml:space="preserve"> с домами</w:t>
+      </w:r>
+    </w:p>
+    <w:p>
+      <w:pPr>
+        <w:ind w:left="708"/>
+        <w:jc w:val="both"/>
+        <w:rPr>
+          <w:rFonts w:ascii="Times New Roman" w:hAnsi="Times New Roman" w:cs="Times New Roman"/>
+          <w:color w:val="000000" w:themeColor="text1"/>
+          <w:sz w:val="24"/>
+          <w:szCs w:val="24"/>
+          <w:shd w:val="clear" w:color="auto" w:fill="FFFFFF"/>
+        </w:rPr>
+      </w:pPr>
+      <w:r>
+        <w:rPr>
+          <w:rFonts w:ascii="Times New Roman" w:hAnsi="Times New Roman" w:cs="Times New Roman"/>
+          <w:color w:val="000000" w:themeColor="text1"/>
+          <w:sz w:val="24"/>
+          <w:szCs w:val="24"/>
+          <w:shd w:val="clear" w:color="auto" w:fill="FFFFFF"/>
+        </w:rPr>
+        <w:t xml:space="preserve">В таблице будет  разное кол-во записей (созданных </w:t>
+      </w:r>
+      <w:proofErr w:type="spellStart"/>
+      <w:r>
+        <w:rPr>
+          <w:rFonts w:ascii="Times New Roman" w:hAnsi="Times New Roman" w:cs="Times New Roman"/>
+          <w:color w:val="000000" w:themeColor="text1"/>
+          <w:sz w:val="24"/>
+          <w:szCs w:val="24"/>
+          <w:shd w:val="clear" w:color="auto" w:fill="FFFFFF"/>
+        </w:rPr>
+        <w:t>рандомно</w:t>
+      </w:r>
+      <w:proofErr w:type="spellEnd"/>
+      <w:r>
+        <w:rPr>
+          <w:rFonts w:ascii="Times New Roman" w:hAnsi="Times New Roman" w:cs="Times New Roman"/>
+          <w:color w:val="000000" w:themeColor="text1"/>
+          <w:sz w:val="24"/>
+          <w:szCs w:val="24"/>
+          <w:shd w:val="clear" w:color="auto" w:fill="FFFFFF"/>
+        </w:rPr>
+        <w:t>)</w:t>
+      </w:r>
       <w:bookmarkStart w:id="0" w:name="_GoBack"/>
       <w:bookmarkEnd w:id="0"/>
-    </w:p>
-    <w:p>
-      <w:pPr>
-        <w:pStyle w:val="a3"/>
-        <w:jc w:val="both"/>
-        <w:rPr>
-          <w:rFonts w:ascii="Times New Roman" w:hAnsi="Times New Roman" w:cs="Times New Roman"/>
-          <w:color w:val="000000" w:themeColor="text1"/>
-          <w:sz w:val="24"/>
-          <w:szCs w:val="24"/>
-          <w:shd w:val="clear" w:color="auto" w:fill="FFFFFF"/>
-        </w:rPr>
-      </w:pPr>
-    </w:p>
-    <w:p>
-      <w:pPr>
-        <w:jc w:val="both"/>
-        <w:rPr>
-          <w:rFonts w:ascii="Times New Roman" w:hAnsi="Times New Roman" w:cs="Times New Roman"/>
-          <w:color w:val="000000" w:themeColor="text1"/>
-          <w:sz w:val="24"/>
-          <w:szCs w:val="24"/>
-          <w:shd w:val="clear" w:color="auto" w:fill="FFFFFF"/>
-        </w:rPr>
-      </w:pPr>
     </w:p>
     <w:p>
       <w:pPr>
@@ -4592,6 +4704,119 @@
       </w:rPr>
     </w:lvl>
   </w:abstractNum>
+  <w:abstractNum w:abstractNumId="6">
+    <w:nsid w:val="5F4807B1"/>
+    <w:multiLevelType w:val="hybridMultilevel"/>
+    <w:tmpl w:val="995E3864"/>
+    <w:lvl w:ilvl="0" w:tplc="04190001">
+      <w:start w:val="1"/>
+      <w:numFmt w:val="bullet"/>
+      <w:lvlText w:val=""/>
+      <w:lvlJc w:val="left"/>
+      <w:pPr>
+        <w:ind w:left="1483" w:hanging="360"/>
+      </w:pPr>
+      <w:rPr>
+        <w:rFonts w:ascii="Symbol" w:hAnsi="Symbol" w:hint="default"/>
+      </w:rPr>
+    </w:lvl>
+    <w:lvl w:ilvl="1" w:tplc="04190003" w:tentative="1">
+      <w:start w:val="1"/>
+      <w:numFmt w:val="bullet"/>
+      <w:lvlText w:val="o"/>
+      <w:lvlJc w:val="left"/>
+      <w:pPr>
+        <w:ind w:left="2203" w:hanging="360"/>
+      </w:pPr>
+      <w:rPr>
+        <w:rFonts w:ascii="Courier New" w:hAnsi="Courier New" w:cs="Courier New" w:hint="default"/>
+      </w:rPr>
+    </w:lvl>
+    <w:lvl w:ilvl="2" w:tplc="04190005" w:tentative="1">
+      <w:start w:val="1"/>
+      <w:numFmt w:val="bullet"/>
+      <w:lvlText w:val=""/>
+      <w:lvlJc w:val="left"/>
+      <w:pPr>
+        <w:ind w:left="2923" w:hanging="360"/>
+      </w:pPr>
+      <w:rPr>
+        <w:rFonts w:ascii="Wingdings" w:hAnsi="Wingdings" w:hint="default"/>
+      </w:rPr>
+    </w:lvl>
+    <w:lvl w:ilvl="3" w:tplc="04190001" w:tentative="1">
+      <w:start w:val="1"/>
+      <w:numFmt w:val="bullet"/>
+      <w:lvlText w:val=""/>
+      <w:lvlJc w:val="left"/>
+      <w:pPr>
+        <w:ind w:left="3643" w:hanging="360"/>
+      </w:pPr>
+      <w:rPr>
+        <w:rFonts w:ascii="Symbol" w:hAnsi="Symbol" w:hint="default"/>
+      </w:rPr>
+    </w:lvl>
+    <w:lvl w:ilvl="4" w:tplc="04190003" w:tentative="1">
+      <w:start w:val="1"/>
+      <w:numFmt w:val="bullet"/>
+      <w:lvlText w:val="o"/>
+      <w:lvlJc w:val="left"/>
+      <w:pPr>
+        <w:ind w:left="4363" w:hanging="360"/>
+      </w:pPr>
+      <w:rPr>
+        <w:rFonts w:ascii="Courier New" w:hAnsi="Courier New" w:cs="Courier New" w:hint="default"/>
+      </w:rPr>
+    </w:lvl>
+    <w:lvl w:ilvl="5" w:tplc="04190005" w:tentative="1">
+      <w:start w:val="1"/>
+      <w:numFmt w:val="bullet"/>
+      <w:lvlText w:val=""/>
+      <w:lvlJc w:val="left"/>
+      <w:pPr>
+        <w:ind w:left="5083" w:hanging="360"/>
+      </w:pPr>
+      <w:rPr>
+        <w:rFonts w:ascii="Wingdings" w:hAnsi="Wingdings" w:hint="default"/>
+      </w:rPr>
+    </w:lvl>
+    <w:lvl w:ilvl="6" w:tplc="04190001" w:tentative="1">
+      <w:start w:val="1"/>
+      <w:numFmt w:val="bullet"/>
+      <w:lvlText w:val=""/>
+      <w:lvlJc w:val="left"/>
+      <w:pPr>
+        <w:ind w:left="5803" w:hanging="360"/>
+      </w:pPr>
+      <w:rPr>
+        <w:rFonts w:ascii="Symbol" w:hAnsi="Symbol" w:hint="default"/>
+      </w:rPr>
+    </w:lvl>
+    <w:lvl w:ilvl="7" w:tplc="04190003" w:tentative="1">
+      <w:start w:val="1"/>
+      <w:numFmt w:val="bullet"/>
+      <w:lvlText w:val="o"/>
+      <w:lvlJc w:val="left"/>
+      <w:pPr>
+        <w:ind w:left="6523" w:hanging="360"/>
+      </w:pPr>
+      <w:rPr>
+        <w:rFonts w:ascii="Courier New" w:hAnsi="Courier New" w:cs="Courier New" w:hint="default"/>
+      </w:rPr>
+    </w:lvl>
+    <w:lvl w:ilvl="8" w:tplc="04190005" w:tentative="1">
+      <w:start w:val="1"/>
+      <w:numFmt w:val="bullet"/>
+      <w:lvlText w:val=""/>
+      <w:lvlJc w:val="left"/>
+      <w:pPr>
+        <w:ind w:left="7243" w:hanging="360"/>
+      </w:pPr>
+      <w:rPr>
+        <w:rFonts w:ascii="Wingdings" w:hAnsi="Wingdings" w:hint="default"/>
+      </w:rPr>
+    </w:lvl>
+  </w:abstractNum>
   <w:num w:numId="1">
     <w:abstractNumId w:val="1"/>
   </w:num>
@@ -4609,6 +4834,9 @@
   </w:num>
   <w:num w:numId="6">
     <w:abstractNumId w:val="4"/>
+  </w:num>
+  <w:num w:numId="7">
+    <w:abstractNumId w:val="6"/>
   </w:num>
 </w:numbering>
 </file>
@@ -5054,6 +5282,7 @@
   <w:style w:type="character" w:default="1" w:styleId="a0">
     <w:name w:val="Default Paragraph Font"/>
     <w:uiPriority w:val="1"/>
+    <w:semiHidden/>
     <w:unhideWhenUsed/>
   </w:style>
   <w:style w:type="table" w:default="1" w:styleId="a1">

--- a/Документ плана оценки производительности запросов SQLite.docx
+++ b/Документ плана оценки производительности запросов SQLite.docx
@@ -1,6 +1,6 @@
 
 <file path=word/document.xml><?xml version="1.0" encoding="utf-8"?>
-<w:document xmlns:wpc="http://schemas.microsoft.com/office/word/2010/wordprocessingCanvas" xmlns:mc="http://schemas.openxmlformats.org/markup-compatibility/2006" xmlns:o="urn:schemas-microsoft-com:office:office" xmlns:r="http://schemas.openxmlformats.org/officeDocument/2006/relationships" xmlns:m="http://schemas.openxmlformats.org/officeDocument/2006/math" xmlns:v="urn:schemas-microsoft-com:vml" xmlns:wp14="http://schemas.microsoft.com/office/word/2010/wordprocessingDrawing" xmlns:wp="http://schemas.openxmlformats.org/drawingml/2006/wordprocessingDrawing" xmlns:w10="urn:schemas-microsoft-com:office:word" xmlns:w="http://schemas.openxmlformats.org/wordprocessingml/2006/main" xmlns:w14="http://schemas.microsoft.com/office/word/2010/wordml" xmlns:w15="http://schemas.microsoft.com/office/word/2012/wordml" xmlns:wpg="http://schemas.microsoft.com/office/word/2010/wordprocessingGroup" xmlns:wpi="http://schemas.microsoft.com/office/word/2010/wordprocessingInk" xmlns:wne="http://schemas.microsoft.com/office/word/2006/wordml" xmlns:wps="http://schemas.microsoft.com/office/word/2010/wordprocessingShape" mc:Ignorable="w14 w15 wp14">
+<w:document xmlns:wpc="http://schemas.microsoft.com/office/word/2010/wordprocessingCanvas" xmlns:mc="http://schemas.openxmlformats.org/markup-compatibility/2006" xmlns:o="urn:schemas-microsoft-com:office:office" xmlns:r="http://schemas.openxmlformats.org/officeDocument/2006/relationships" xmlns:m="http://schemas.openxmlformats.org/officeDocument/2006/math" xmlns:v="urn:schemas-microsoft-com:vml" xmlns:wp14="http://schemas.microsoft.com/office/word/2010/wordprocessingDrawing" xmlns:wp="http://schemas.openxmlformats.org/drawingml/2006/wordprocessingDrawing" xmlns:w10="urn:schemas-microsoft-com:office:word" xmlns:w="http://schemas.openxmlformats.org/wordprocessingml/2006/main" xmlns:w14="http://schemas.microsoft.com/office/word/2010/wordml" xmlns:wpg="http://schemas.microsoft.com/office/word/2010/wordprocessingGroup" xmlns:wpi="http://schemas.microsoft.com/office/word/2010/wordprocessingInk" xmlns:wne="http://schemas.microsoft.com/office/word/2006/wordml" xmlns:wps="http://schemas.microsoft.com/office/word/2010/wordprocessingShape" mc:Ignorable="w14 wp14">
   <w:body>
     <w:p>
       <w:pPr>
@@ -1022,7 +1022,6 @@
                 <w:szCs w:val="24"/>
                 <w:shd w:val="clear" w:color="auto" w:fill="FFFFFF"/>
               </w:rPr>
-              <w:lastRenderedPageBreak/>
               <w:t>TEXT</w:t>
             </w:r>
           </w:p>
@@ -1066,7 +1065,18 @@
                 <w:szCs w:val="24"/>
                 <w:shd w:val="clear" w:color="auto" w:fill="FFFFFF"/>
               </w:rPr>
-              <w:t>В этом столбце хранятся все данные с использованием классов хранения NULL, TEXT или BLOB.</w:t>
+              <w:t xml:space="preserve">В этом столбце хранятся все данные с использованием классов </w:t>
+            </w:r>
+            <w:r>
+              <w:rPr>
+                <w:rFonts w:ascii="Times New Roman" w:hAnsi="Times New Roman" w:cs="Times New Roman"/>
+                <w:color w:val="000000" w:themeColor="text1"/>
+                <w:sz w:val="24"/>
+                <w:szCs w:val="24"/>
+                <w:shd w:val="clear" w:color="auto" w:fill="FFFFFF"/>
+              </w:rPr>
+              <w:lastRenderedPageBreak/>
+              <w:t>хранения NULL, TEXT или BLOB.</w:t>
             </w:r>
           </w:p>
         </w:tc>
@@ -1113,6 +1123,7 @@
                 <w:szCs w:val="24"/>
                 <w:shd w:val="clear" w:color="auto" w:fill="FFFFFF"/>
               </w:rPr>
+              <w:lastRenderedPageBreak/>
               <w:t>NUMERIC</w:t>
             </w:r>
           </w:p>
@@ -2000,7 +2011,6 @@
                 <w:szCs w:val="24"/>
                 <w:shd w:val="clear" w:color="auto" w:fill="FFFFFF"/>
               </w:rPr>
-              <w:lastRenderedPageBreak/>
               <w:t>CHARACTER(20)</w:t>
             </w:r>
           </w:p>
@@ -2028,6 +2038,7 @@
                 <w:szCs w:val="24"/>
                 <w:shd w:val="clear" w:color="auto" w:fill="FFFFFF"/>
               </w:rPr>
+              <w:lastRenderedPageBreak/>
               <w:t>VARCHAR(255)</w:t>
             </w:r>
           </w:p>
@@ -2233,6 +2244,7 @@
                 <w:szCs w:val="24"/>
                 <w:shd w:val="clear" w:color="auto" w:fill="FFFFFF"/>
               </w:rPr>
+              <w:lastRenderedPageBreak/>
               <w:t>TEXT</w:t>
             </w:r>
           </w:p>
@@ -2282,6 +2294,7 @@
                 <w:szCs w:val="24"/>
                 <w:shd w:val="clear" w:color="auto" w:fill="FFFFFF"/>
               </w:rPr>
+              <w:lastRenderedPageBreak/>
               <w:t>BLOB</w:t>
             </w:r>
           </w:p>
@@ -3088,29 +3101,7 @@
                 <w:szCs w:val="24"/>
                 <w:shd w:val="clear" w:color="auto" w:fill="FFFFFF"/>
               </w:rPr>
-              <w:t xml:space="preserve">Дата в формате "YYYY-MM-DD </w:t>
-            </w:r>
-            <w:proofErr w:type="gramStart"/>
-            <w:r>
-              <w:rPr>
-                <w:rFonts w:ascii="Times New Roman" w:hAnsi="Times New Roman" w:cs="Times New Roman"/>
-                <w:color w:val="000000" w:themeColor="text1"/>
-                <w:sz w:val="24"/>
-                <w:szCs w:val="24"/>
-                <w:shd w:val="clear" w:color="auto" w:fill="FFFFFF"/>
-              </w:rPr>
-              <w:t>HH:MM</w:t>
-            </w:r>
-            <w:proofErr w:type="gramEnd"/>
-            <w:r>
-              <w:rPr>
-                <w:rFonts w:ascii="Times New Roman" w:hAnsi="Times New Roman" w:cs="Times New Roman"/>
-                <w:color w:val="000000" w:themeColor="text1"/>
-                <w:sz w:val="24"/>
-                <w:szCs w:val="24"/>
-                <w:shd w:val="clear" w:color="auto" w:fill="FFFFFF"/>
-              </w:rPr>
-              <w:t>:SS.SSS"</w:t>
+              <w:t>Дата в формате "YYYY-MM-DD HH:MM:SS.SSS"</w:t>
             </w:r>
           </w:p>
         </w:tc>
@@ -3338,7 +3329,6 @@
           <w:szCs w:val="24"/>
           <w:shd w:val="clear" w:color="auto" w:fill="FFFFFF"/>
         </w:rPr>
-        <w:lastRenderedPageBreak/>
         <w:t>SQLite</w:t>
       </w:r>
       <w:proofErr w:type="spellEnd"/>
@@ -3379,6 +3369,7 @@
           <w:shd w:val="clear" w:color="auto" w:fill="FFFFFF"/>
           <w:lang w:val="en-US"/>
         </w:rPr>
+        <w:lastRenderedPageBreak/>
         <w:t>SQLIte</w:t>
       </w:r>
       <w:proofErr w:type="spellEnd"/>
@@ -3496,7 +3487,67 @@
           <w:szCs w:val="24"/>
           <w:shd w:val="clear" w:color="auto" w:fill="FFFFFF"/>
         </w:rPr>
-        <w:t>Для измерения времени запроса будет создано приложение, которое с помощью таймера покажет время запроса.</w:t>
+        <w:t xml:space="preserve">Для измерения времени запроса </w:t>
+      </w:r>
+      <w:r>
+        <w:rPr>
+          <w:rFonts w:ascii="Times New Roman" w:hAnsi="Times New Roman" w:cs="Times New Roman"/>
+          <w:color w:val="000000" w:themeColor="text1"/>
+          <w:sz w:val="24"/>
+          <w:szCs w:val="24"/>
+          <w:shd w:val="clear" w:color="auto" w:fill="FFFFFF"/>
+        </w:rPr>
+        <w:t>нужно создать</w:t>
+      </w:r>
+      <w:r>
+        <w:rPr>
+          <w:rFonts w:ascii="Times New Roman" w:hAnsi="Times New Roman" w:cs="Times New Roman"/>
+          <w:color w:val="000000" w:themeColor="text1"/>
+          <w:sz w:val="24"/>
+          <w:szCs w:val="24"/>
+          <w:shd w:val="clear" w:color="auto" w:fill="FFFFFF"/>
+        </w:rPr>
+        <w:t xml:space="preserve"> приложение, которое </w:t>
+      </w:r>
+      <w:r>
+        <w:rPr>
+          <w:rFonts w:ascii="Times New Roman" w:hAnsi="Times New Roman" w:cs="Times New Roman"/>
+          <w:color w:val="000000" w:themeColor="text1"/>
+          <w:sz w:val="24"/>
+          <w:szCs w:val="24"/>
+          <w:shd w:val="clear" w:color="auto" w:fill="FFFFFF"/>
+        </w:rPr>
+        <w:t>будет показывать время выполнения</w:t>
+      </w:r>
+      <w:r>
+        <w:rPr>
+          <w:rFonts w:ascii="Times New Roman" w:hAnsi="Times New Roman" w:cs="Times New Roman"/>
+          <w:color w:val="000000" w:themeColor="text1"/>
+          <w:sz w:val="24"/>
+          <w:szCs w:val="24"/>
+          <w:shd w:val="clear" w:color="auto" w:fill="FFFFFF"/>
+        </w:rPr>
+        <w:t xml:space="preserve"> </w:t>
+      </w:r>
+      <w:r>
+        <w:rPr>
+          <w:rFonts w:ascii="Times New Roman" w:hAnsi="Times New Roman" w:cs="Times New Roman"/>
+          <w:color w:val="000000" w:themeColor="text1"/>
+          <w:sz w:val="24"/>
+          <w:szCs w:val="24"/>
+          <w:shd w:val="clear" w:color="auto" w:fill="FFFFFF"/>
+        </w:rPr>
+        <w:t xml:space="preserve">заданного </w:t>
+      </w:r>
+      <w:r>
+        <w:rPr>
+          <w:rFonts w:ascii="Times New Roman" w:hAnsi="Times New Roman" w:cs="Times New Roman"/>
+          <w:color w:val="000000" w:themeColor="text1"/>
+          <w:sz w:val="24"/>
+          <w:szCs w:val="24"/>
+          <w:shd w:val="clear" w:color="auto" w:fill="FFFFFF"/>
+        </w:rPr>
+        <w:t>запроса.</w:t>
       </w:r>
     </w:p>
     <w:p>
@@ -3519,50 +3570,197 @@
           <w:szCs w:val="24"/>
           <w:shd w:val="clear" w:color="auto" w:fill="FFFFFF"/>
         </w:rPr>
-        <w:t xml:space="preserve">Создадим БД </w:t>
-      </w:r>
-      <w:r>
-        <w:rPr>
-          <w:rFonts w:ascii="Times New Roman" w:hAnsi="Times New Roman" w:cs="Times New Roman"/>
-          <w:color w:val="000000" w:themeColor="text1"/>
-          <w:sz w:val="24"/>
-          <w:szCs w:val="24"/>
-          <w:shd w:val="clear" w:color="auto" w:fill="FFFFFF"/>
-        </w:rPr>
-        <w:t>ДОМА И УЛИЦЫ</w:t>
+        <w:t xml:space="preserve">В базе данных </w:t>
+      </w:r>
+      <w:r>
+        <w:rPr>
+          <w:rFonts w:ascii="Times New Roman" w:hAnsi="Times New Roman" w:cs="Times New Roman"/>
+          <w:color w:val="000000" w:themeColor="text1"/>
+          <w:sz w:val="24"/>
+          <w:szCs w:val="24"/>
+          <w:shd w:val="clear" w:color="auto" w:fill="FFFFFF"/>
+        </w:rPr>
+        <w:t>нужно создать</w:t>
+      </w:r>
+      <w:r>
+        <w:rPr>
+          <w:rFonts w:ascii="Times New Roman" w:hAnsi="Times New Roman" w:cs="Times New Roman"/>
+          <w:color w:val="000000" w:themeColor="text1"/>
+          <w:sz w:val="24"/>
+          <w:szCs w:val="24"/>
+          <w:shd w:val="clear" w:color="auto" w:fill="FFFFFF"/>
+        </w:rPr>
+        <w:t xml:space="preserve"> 2 таблицы: </w:t>
+      </w:r>
+      <w:r>
+        <w:rPr>
+          <w:rFonts w:ascii="Times New Roman" w:hAnsi="Times New Roman" w:cs="Times New Roman"/>
+          <w:color w:val="000000" w:themeColor="text1"/>
+          <w:sz w:val="24"/>
+          <w:szCs w:val="24"/>
+          <w:shd w:val="clear" w:color="auto" w:fill="FFFFFF"/>
+        </w:rPr>
+        <w:t>«</w:t>
+      </w:r>
+      <w:r>
+        <w:rPr>
+          <w:rFonts w:ascii="Times New Roman" w:hAnsi="Times New Roman" w:cs="Times New Roman"/>
+          <w:color w:val="000000" w:themeColor="text1"/>
+          <w:sz w:val="24"/>
+          <w:szCs w:val="24"/>
+          <w:shd w:val="clear" w:color="auto" w:fill="FFFFFF"/>
+        </w:rPr>
+        <w:t>улицы</w:t>
+      </w:r>
+      <w:r>
+        <w:rPr>
+          <w:rFonts w:ascii="Times New Roman" w:hAnsi="Times New Roman" w:cs="Times New Roman"/>
+          <w:color w:val="000000" w:themeColor="text1"/>
+          <w:sz w:val="24"/>
+          <w:szCs w:val="24"/>
+          <w:shd w:val="clear" w:color="auto" w:fill="FFFFFF"/>
+        </w:rPr>
+        <w:t>»</w:t>
+      </w:r>
+      <w:r>
+        <w:rPr>
+          <w:rFonts w:ascii="Times New Roman" w:hAnsi="Times New Roman" w:cs="Times New Roman"/>
+          <w:color w:val="000000" w:themeColor="text1"/>
+          <w:sz w:val="24"/>
+          <w:szCs w:val="24"/>
+          <w:shd w:val="clear" w:color="auto" w:fill="FFFFFF"/>
+        </w:rPr>
+        <w:t xml:space="preserve"> и </w:t>
+      </w:r>
+      <w:r>
+        <w:rPr>
+          <w:rFonts w:ascii="Times New Roman" w:hAnsi="Times New Roman" w:cs="Times New Roman"/>
+          <w:color w:val="000000" w:themeColor="text1"/>
+          <w:sz w:val="24"/>
+          <w:szCs w:val="24"/>
+          <w:shd w:val="clear" w:color="auto" w:fill="FFFFFF"/>
+        </w:rPr>
+        <w:t>«</w:t>
+      </w:r>
+      <w:r>
+        <w:rPr>
+          <w:rFonts w:ascii="Times New Roman" w:hAnsi="Times New Roman" w:cs="Times New Roman"/>
+          <w:color w:val="000000" w:themeColor="text1"/>
+          <w:sz w:val="24"/>
+          <w:szCs w:val="24"/>
+          <w:shd w:val="clear" w:color="auto" w:fill="FFFFFF"/>
+        </w:rPr>
+        <w:t>дома</w:t>
+      </w:r>
+      <w:r>
+        <w:rPr>
+          <w:rFonts w:ascii="Times New Roman" w:hAnsi="Times New Roman" w:cs="Times New Roman"/>
+          <w:color w:val="000000" w:themeColor="text1"/>
+          <w:sz w:val="24"/>
+          <w:szCs w:val="24"/>
+          <w:shd w:val="clear" w:color="auto" w:fill="FFFFFF"/>
+        </w:rPr>
+        <w:t>»</w:t>
+      </w:r>
+      <w:r>
+        <w:rPr>
+          <w:rFonts w:ascii="Times New Roman" w:hAnsi="Times New Roman" w:cs="Times New Roman"/>
+          <w:color w:val="000000" w:themeColor="text1"/>
+          <w:sz w:val="24"/>
+          <w:szCs w:val="24"/>
+          <w:shd w:val="clear" w:color="auto" w:fill="FFFFFF"/>
+        </w:rPr>
+        <w:t xml:space="preserve">. </w:t>
+      </w:r>
+      <w:r>
+        <w:rPr>
+          <w:rFonts w:ascii="Times New Roman" w:hAnsi="Times New Roman" w:cs="Times New Roman"/>
+          <w:color w:val="000000" w:themeColor="text1"/>
+          <w:sz w:val="24"/>
+          <w:szCs w:val="24"/>
+          <w:shd w:val="clear" w:color="auto" w:fill="FFFFFF"/>
+        </w:rPr>
+        <w:t xml:space="preserve">Таблица «улицы» будет содержать номер улицы и имя улицы. В таблице «дома» у нас будут храниться номер дома, название улицы, на которой стоит дом, количество этажей, подъездов и квартир в доме. Модель </w:t>
+      </w:r>
+      <w:r>
+        <w:rPr>
+          <w:rFonts w:ascii="Times New Roman" w:hAnsi="Times New Roman" w:cs="Times New Roman"/>
+          <w:color w:val="000000" w:themeColor="text1"/>
+          <w:sz w:val="24"/>
+          <w:szCs w:val="24"/>
+          <w:shd w:val="clear" w:color="auto" w:fill="FFFFFF"/>
+        </w:rPr>
+        <w:t>БД</w:t>
+      </w:r>
+      <w:r>
+        <w:rPr>
+          <w:rFonts w:ascii="Times New Roman" w:hAnsi="Times New Roman" w:cs="Times New Roman"/>
+          <w:color w:val="000000" w:themeColor="text1"/>
+          <w:sz w:val="24"/>
+          <w:szCs w:val="24"/>
+          <w:shd w:val="clear" w:color="auto" w:fill="FFFFFF"/>
+        </w:rPr>
+        <w:t xml:space="preserve"> приведена ниже.</w:t>
       </w:r>
     </w:p>
     <w:p>
       <w:pPr>
         <w:ind w:left="360" w:firstLine="348"/>
-        <w:jc w:val="both"/>
-        <w:rPr>
-          <w:rFonts w:ascii="Times New Roman" w:hAnsi="Times New Roman" w:cs="Times New Roman"/>
-          <w:color w:val="000000" w:themeColor="text1"/>
-          <w:sz w:val="24"/>
-          <w:szCs w:val="24"/>
-          <w:shd w:val="clear" w:color="auto" w:fill="FFFFFF"/>
-        </w:rPr>
-      </w:pPr>
-      <w:r>
-        <w:rPr>
-          <w:rFonts w:ascii="Times New Roman" w:hAnsi="Times New Roman" w:cs="Times New Roman"/>
-          <w:color w:val="000000" w:themeColor="text1"/>
-          <w:sz w:val="24"/>
-          <w:szCs w:val="24"/>
-          <w:shd w:val="clear" w:color="auto" w:fill="FFFFFF"/>
-        </w:rPr>
-        <w:t>У нас будет создана 1 таблица</w:t>
-      </w:r>
-      <w:r>
-        <w:rPr>
-          <w:rFonts w:ascii="Times New Roman" w:hAnsi="Times New Roman" w:cs="Times New Roman"/>
-          <w:color w:val="000000" w:themeColor="text1"/>
-          <w:sz w:val="24"/>
-          <w:szCs w:val="24"/>
-          <w:shd w:val="clear" w:color="auto" w:fill="FFFFFF"/>
-        </w:rPr>
-        <w:t xml:space="preserve"> с домами</w:t>
+        <w:rPr>
+          <w:rFonts w:ascii="Times New Roman" w:hAnsi="Times New Roman" w:cs="Times New Roman"/>
+          <w:color w:val="000000" w:themeColor="text1"/>
+          <w:sz w:val="24"/>
+          <w:szCs w:val="24"/>
+          <w:shd w:val="clear" w:color="auto" w:fill="FFFFFF"/>
+        </w:rPr>
+      </w:pPr>
+      <w:r>
+        <w:rPr>
+          <w:noProof/>
+          <w:lang w:eastAsia="ru-RU"/>
+        </w:rPr>
+        <w:drawing>
+          <wp:inline distT="0" distB="0" distL="0" distR="0" wp14:anchorId="4FD667AB" wp14:editId="770B6FF0">
+            <wp:extent cx="3978322" cy="1371059"/>
+            <wp:effectExtent l="0" t="0" r="3175" b="635"/>
+            <wp:docPr id="1" name="Рисунок 1"/>
+            <wp:cNvGraphicFramePr>
+              <a:graphicFrameLocks xmlns:a="http://schemas.openxmlformats.org/drawingml/2006/main" noChangeAspect="1"/>
+            </wp:cNvGraphicFramePr>
+            <a:graphic xmlns:a="http://schemas.openxmlformats.org/drawingml/2006/main">
+              <a:graphicData uri="http://schemas.openxmlformats.org/drawingml/2006/picture">
+                <pic:pic xmlns:pic="http://schemas.openxmlformats.org/drawingml/2006/picture">
+                  <pic:nvPicPr>
+                    <pic:cNvPr id="0" name=""/>
+                    <pic:cNvPicPr/>
+                  </pic:nvPicPr>
+                  <pic:blipFill rotWithShape="1">
+                    <a:blip r:embed="rId6"/>
+                    <a:srcRect l="37773" t="62866" r="21584" b="12233"/>
+                    <a:stretch/>
+                  </pic:blipFill>
+                  <pic:spPr bwMode="auto">
+                    <a:xfrm>
+                      <a:off x="0" y="0"/>
+                      <a:ext cx="3976196" cy="1370326"/>
+                    </a:xfrm>
+                    <a:prstGeom prst="rect">
+                      <a:avLst/>
+                    </a:prstGeom>
+                    <a:ln>
+                      <a:noFill/>
+                    </a:ln>
+                    <a:extLst>
+                      <a:ext uri="{53640926-AAD7-44D8-BBD7-CCE9431645EC}">
+                        <a14:shadowObscured xmlns:a14="http://schemas.microsoft.com/office/drawing/2010/main"/>
+                      </a:ext>
+                    </a:extLst>
+                  </pic:spPr>
+                </pic:pic>
+              </a:graphicData>
+            </a:graphic>
+          </wp:inline>
+        </w:drawing>
       </w:r>
     </w:p>
     <w:p>
@@ -3585,255 +3783,71 @@
           <w:szCs w:val="24"/>
           <w:shd w:val="clear" w:color="auto" w:fill="FFFFFF"/>
         </w:rPr>
-        <w:t xml:space="preserve">В таблице будет  разное кол-во записей (созданных </w:t>
-      </w:r>
-      <w:proofErr w:type="spellStart"/>
-      <w:r>
-        <w:rPr>
-          <w:rFonts w:ascii="Times New Roman" w:hAnsi="Times New Roman" w:cs="Times New Roman"/>
-          <w:color w:val="000000" w:themeColor="text1"/>
-          <w:sz w:val="24"/>
-          <w:szCs w:val="24"/>
-          <w:shd w:val="clear" w:color="auto" w:fill="FFFFFF"/>
-        </w:rPr>
-        <w:t>рандомно</w:t>
-      </w:r>
-      <w:proofErr w:type="spellEnd"/>
-      <w:r>
-        <w:rPr>
-          <w:rFonts w:ascii="Times New Roman" w:hAnsi="Times New Roman" w:cs="Times New Roman"/>
-          <w:color w:val="000000" w:themeColor="text1"/>
-          <w:sz w:val="24"/>
-          <w:szCs w:val="24"/>
-          <w:shd w:val="clear" w:color="auto" w:fill="FFFFFF"/>
-        </w:rPr>
-        <w:t>)</w:t>
+        <w:t xml:space="preserve">Скорость запроса </w:t>
+      </w:r>
+      <w:r>
+        <w:rPr>
+          <w:rFonts w:ascii="Times New Roman" w:hAnsi="Times New Roman" w:cs="Times New Roman"/>
+          <w:color w:val="000000" w:themeColor="text1"/>
+          <w:sz w:val="24"/>
+          <w:szCs w:val="24"/>
+          <w:shd w:val="clear" w:color="auto" w:fill="FFFFFF"/>
+        </w:rPr>
+        <w:t>должна</w:t>
+      </w:r>
+      <w:r>
+        <w:rPr>
+          <w:rFonts w:ascii="Times New Roman" w:hAnsi="Times New Roman" w:cs="Times New Roman"/>
+          <w:color w:val="000000" w:themeColor="text1"/>
+          <w:sz w:val="24"/>
+          <w:szCs w:val="24"/>
+          <w:shd w:val="clear" w:color="auto" w:fill="FFFFFF"/>
+        </w:rPr>
+        <w:t xml:space="preserve"> проверяться на разном количестве записей. Запи</w:t>
+      </w:r>
+      <w:r>
+        <w:rPr>
+          <w:rFonts w:ascii="Times New Roman" w:hAnsi="Times New Roman" w:cs="Times New Roman"/>
+          <w:color w:val="000000" w:themeColor="text1"/>
+          <w:sz w:val="24"/>
+          <w:szCs w:val="24"/>
+          <w:shd w:val="clear" w:color="auto" w:fill="FFFFFF"/>
+        </w:rPr>
+        <w:t xml:space="preserve">си </w:t>
+      </w:r>
+      <w:r>
+        <w:rPr>
+          <w:rFonts w:ascii="Times New Roman" w:hAnsi="Times New Roman" w:cs="Times New Roman"/>
+          <w:color w:val="000000" w:themeColor="text1"/>
+          <w:sz w:val="24"/>
+          <w:szCs w:val="24"/>
+          <w:shd w:val="clear" w:color="auto" w:fill="FFFFFF"/>
+        </w:rPr>
+        <w:t>созда</w:t>
+      </w:r>
+      <w:r>
+        <w:rPr>
+          <w:rFonts w:ascii="Times New Roman" w:hAnsi="Times New Roman" w:cs="Times New Roman"/>
+          <w:color w:val="000000" w:themeColor="text1"/>
+          <w:sz w:val="24"/>
+          <w:szCs w:val="24"/>
+          <w:shd w:val="clear" w:color="auto" w:fill="FFFFFF"/>
+        </w:rPr>
+        <w:t>ются</w:t>
+      </w:r>
+      <w:r>
+        <w:rPr>
+          <w:rFonts w:ascii="Times New Roman" w:hAnsi="Times New Roman" w:cs="Times New Roman"/>
+          <w:color w:val="000000" w:themeColor="text1"/>
+          <w:sz w:val="24"/>
+          <w:szCs w:val="24"/>
+          <w:shd w:val="clear" w:color="auto" w:fill="FFFFFF"/>
+        </w:rPr>
+        <w:t xml:space="preserve"> генератором случайных чисел. </w:t>
       </w:r>
       <w:bookmarkStart w:id="0" w:name="_GoBack"/>
       <w:bookmarkEnd w:id="0"/>
     </w:p>
-    <w:p>
-      <w:pPr>
-        <w:jc w:val="both"/>
-        <w:rPr>
-          <w:rFonts w:ascii="Times New Roman" w:hAnsi="Times New Roman" w:cs="Times New Roman"/>
-          <w:color w:val="000000" w:themeColor="text1"/>
-          <w:sz w:val="24"/>
-          <w:szCs w:val="24"/>
-          <w:shd w:val="clear" w:color="auto" w:fill="FFFFFF"/>
-        </w:rPr>
-      </w:pPr>
-    </w:p>
-    <w:p>
-      <w:pPr>
-        <w:jc w:val="both"/>
-        <w:rPr>
-          <w:rFonts w:ascii="Times New Roman" w:hAnsi="Times New Roman" w:cs="Times New Roman"/>
-          <w:color w:val="000000" w:themeColor="text1"/>
-          <w:sz w:val="24"/>
-          <w:szCs w:val="24"/>
-          <w:shd w:val="clear" w:color="auto" w:fill="FFFFFF"/>
-        </w:rPr>
-      </w:pPr>
-    </w:p>
-    <w:p>
-      <w:pPr>
-        <w:jc w:val="both"/>
-        <w:rPr>
-          <w:rFonts w:ascii="Times New Roman" w:hAnsi="Times New Roman" w:cs="Times New Roman"/>
-          <w:color w:val="000000" w:themeColor="text1"/>
-          <w:sz w:val="24"/>
-          <w:szCs w:val="24"/>
-          <w:shd w:val="clear" w:color="auto" w:fill="FFFFFF"/>
-        </w:rPr>
-      </w:pPr>
-    </w:p>
-    <w:p>
-      <w:pPr>
-        <w:jc w:val="both"/>
-        <w:rPr>
-          <w:rFonts w:ascii="Times New Roman" w:hAnsi="Times New Roman" w:cs="Times New Roman"/>
-          <w:color w:val="000000" w:themeColor="text1"/>
-          <w:sz w:val="24"/>
-          <w:szCs w:val="24"/>
-          <w:shd w:val="clear" w:color="auto" w:fill="FFFFFF"/>
-        </w:rPr>
-      </w:pPr>
-    </w:p>
-    <w:p>
-      <w:pPr>
-        <w:jc w:val="both"/>
-        <w:rPr>
-          <w:rFonts w:ascii="Times New Roman" w:hAnsi="Times New Roman" w:cs="Times New Roman"/>
-          <w:color w:val="000000" w:themeColor="text1"/>
-          <w:sz w:val="24"/>
-          <w:szCs w:val="24"/>
-          <w:shd w:val="clear" w:color="auto" w:fill="FFFFFF"/>
-        </w:rPr>
-      </w:pPr>
-    </w:p>
-    <w:p>
-      <w:pPr>
-        <w:jc w:val="both"/>
-        <w:rPr>
-          <w:rFonts w:ascii="Times New Roman" w:hAnsi="Times New Roman" w:cs="Times New Roman"/>
-          <w:color w:val="000000" w:themeColor="text1"/>
-          <w:shd w:val="clear" w:color="auto" w:fill="FFFFFF"/>
-        </w:rPr>
-      </w:pPr>
-    </w:p>
-    <w:p>
-      <w:pPr>
-        <w:jc w:val="both"/>
-        <w:rPr>
-          <w:rFonts w:ascii="Times New Roman" w:hAnsi="Times New Roman" w:cs="Times New Roman"/>
-          <w:color w:val="000000" w:themeColor="text1"/>
-          <w:shd w:val="clear" w:color="auto" w:fill="FFFFFF"/>
-        </w:rPr>
-      </w:pPr>
-    </w:p>
-    <w:p>
-      <w:pPr>
-        <w:jc w:val="both"/>
-        <w:rPr>
-          <w:rFonts w:ascii="Times New Roman" w:hAnsi="Times New Roman" w:cs="Times New Roman"/>
-          <w:color w:val="000000" w:themeColor="text1"/>
-          <w:shd w:val="clear" w:color="auto" w:fill="FFFFFF"/>
-        </w:rPr>
-      </w:pPr>
-    </w:p>
-    <w:p>
-      <w:pPr>
-        <w:jc w:val="both"/>
-        <w:rPr>
-          <w:rFonts w:ascii="Times New Roman" w:hAnsi="Times New Roman" w:cs="Times New Roman"/>
-          <w:color w:val="000000" w:themeColor="text1"/>
-          <w:shd w:val="clear" w:color="auto" w:fill="FFFFFF"/>
-        </w:rPr>
-      </w:pPr>
-    </w:p>
-    <w:p>
-      <w:pPr>
-        <w:jc w:val="both"/>
-        <w:rPr>
-          <w:rFonts w:ascii="Times New Roman" w:hAnsi="Times New Roman" w:cs="Times New Roman"/>
-          <w:color w:val="000000" w:themeColor="text1"/>
-          <w:shd w:val="clear" w:color="auto" w:fill="FFFFFF"/>
-        </w:rPr>
-      </w:pPr>
-    </w:p>
-    <w:p>
-      <w:pPr>
-        <w:jc w:val="both"/>
-        <w:rPr>
-          <w:rFonts w:ascii="Times New Roman" w:hAnsi="Times New Roman" w:cs="Times New Roman"/>
-          <w:color w:val="000000" w:themeColor="text1"/>
-          <w:shd w:val="clear" w:color="auto" w:fill="FFFFFF"/>
-        </w:rPr>
-      </w:pPr>
-    </w:p>
-    <w:p>
-      <w:pPr>
-        <w:jc w:val="both"/>
-        <w:rPr>
-          <w:rFonts w:ascii="Times New Roman" w:hAnsi="Times New Roman" w:cs="Times New Roman"/>
-          <w:color w:val="000000" w:themeColor="text1"/>
-          <w:shd w:val="clear" w:color="auto" w:fill="FFFFFF"/>
-        </w:rPr>
-      </w:pPr>
-    </w:p>
-    <w:p>
-      <w:pPr>
-        <w:jc w:val="both"/>
-        <w:rPr>
-          <w:rFonts w:ascii="Times New Roman" w:hAnsi="Times New Roman" w:cs="Times New Roman"/>
-          <w:color w:val="000000" w:themeColor="text1"/>
-          <w:shd w:val="clear" w:color="auto" w:fill="FFFFFF"/>
-        </w:rPr>
-      </w:pPr>
-    </w:p>
-    <w:p>
-      <w:pPr>
-        <w:jc w:val="both"/>
-        <w:rPr>
-          <w:rFonts w:ascii="Times New Roman" w:hAnsi="Times New Roman" w:cs="Times New Roman"/>
-          <w:color w:val="000000" w:themeColor="text1"/>
-          <w:shd w:val="clear" w:color="auto" w:fill="FFFFFF"/>
-        </w:rPr>
-      </w:pPr>
-    </w:p>
-    <w:p>
-      <w:pPr>
-        <w:jc w:val="both"/>
-        <w:rPr>
-          <w:rFonts w:ascii="Times New Roman" w:hAnsi="Times New Roman" w:cs="Times New Roman"/>
-          <w:color w:val="000000" w:themeColor="text1"/>
-          <w:shd w:val="clear" w:color="auto" w:fill="FFFFFF"/>
-        </w:rPr>
-      </w:pPr>
-    </w:p>
-    <w:p>
-      <w:pPr>
-        <w:jc w:val="both"/>
-        <w:rPr>
-          <w:rFonts w:ascii="Times New Roman" w:hAnsi="Times New Roman" w:cs="Times New Roman"/>
-          <w:color w:val="000000" w:themeColor="text1"/>
-          <w:shd w:val="clear" w:color="auto" w:fill="FFFFFF"/>
-        </w:rPr>
-      </w:pPr>
-    </w:p>
-    <w:p>
-      <w:pPr>
-        <w:jc w:val="both"/>
-        <w:rPr>
-          <w:rFonts w:ascii="Times New Roman" w:hAnsi="Times New Roman" w:cs="Times New Roman"/>
-          <w:color w:val="000000" w:themeColor="text1"/>
-          <w:shd w:val="clear" w:color="auto" w:fill="FFFFFF"/>
-        </w:rPr>
-      </w:pPr>
-    </w:p>
-    <w:p>
-      <w:pPr>
-        <w:jc w:val="both"/>
-        <w:rPr>
-          <w:rFonts w:ascii="Times New Roman" w:hAnsi="Times New Roman" w:cs="Times New Roman"/>
-          <w:color w:val="000000" w:themeColor="text1"/>
-          <w:shd w:val="clear" w:color="auto" w:fill="FFFFFF"/>
-        </w:rPr>
-      </w:pPr>
-    </w:p>
-    <w:p>
-      <w:pPr>
-        <w:jc w:val="both"/>
-        <w:rPr>
-          <w:rFonts w:ascii="Times New Roman" w:hAnsi="Times New Roman" w:cs="Times New Roman"/>
-          <w:color w:val="000000" w:themeColor="text1"/>
-          <w:shd w:val="clear" w:color="auto" w:fill="FFFFFF"/>
-        </w:rPr>
-      </w:pPr>
-    </w:p>
-    <w:p>
-      <w:pPr>
-        <w:jc w:val="both"/>
-        <w:rPr>
-          <w:rFonts w:ascii="Times New Roman" w:hAnsi="Times New Roman" w:cs="Times New Roman"/>
-          <w:color w:val="000000" w:themeColor="text1"/>
-          <w:shd w:val="clear" w:color="auto" w:fill="FFFFFF"/>
-        </w:rPr>
-      </w:pPr>
-    </w:p>
-    <w:p>
-      <w:pPr>
-        <w:jc w:val="both"/>
-        <w:rPr>
-          <w:rFonts w:ascii="Times New Roman" w:hAnsi="Times New Roman" w:cs="Times New Roman"/>
-          <w:color w:val="000000" w:themeColor="text1"/>
-          <w:shd w:val="clear" w:color="auto" w:fill="FFFFFF"/>
-        </w:rPr>
-      </w:pPr>
-    </w:p>
-    <w:p/>
-    <w:p/>
     <w:sectPr>
       <w:pgSz w:w="11906" w:h="16838"/>
       <w:pgMar w:top="1134" w:right="850" w:bottom="1134" w:left="1701" w:header="708" w:footer="708" w:gutter="0"/>
@@ -3845,7 +3859,7 @@
 </file>
 
 <file path=word/numbering.xml><?xml version="1.0" encoding="utf-8"?>
-<w:numbering xmlns:wpc="http://schemas.microsoft.com/office/word/2010/wordprocessingCanvas" xmlns:mc="http://schemas.openxmlformats.org/markup-compatibility/2006" xmlns:o="urn:schemas-microsoft-com:office:office" xmlns:r="http://schemas.openxmlformats.org/officeDocument/2006/relationships" xmlns:m="http://schemas.openxmlformats.org/officeDocument/2006/math" xmlns:v="urn:schemas-microsoft-com:vml" xmlns:wp14="http://schemas.microsoft.com/office/word/2010/wordprocessingDrawing" xmlns:wp="http://schemas.openxmlformats.org/drawingml/2006/wordprocessingDrawing" xmlns:w10="urn:schemas-microsoft-com:office:word" xmlns:w="http://schemas.openxmlformats.org/wordprocessingml/2006/main" xmlns:w14="http://schemas.microsoft.com/office/word/2010/wordml" xmlns:w15="http://schemas.microsoft.com/office/word/2012/wordml" xmlns:wpg="http://schemas.microsoft.com/office/word/2010/wordprocessingGroup" xmlns:wpi="http://schemas.microsoft.com/office/word/2010/wordprocessingInk" xmlns:wne="http://schemas.microsoft.com/office/word/2006/wordml" xmlns:wps="http://schemas.microsoft.com/office/word/2010/wordprocessingShape" mc:Ignorable="w14 w15 wp14">
+<w:numbering xmlns:wpc="http://schemas.microsoft.com/office/word/2010/wordprocessingCanvas" xmlns:mc="http://schemas.openxmlformats.org/markup-compatibility/2006" xmlns:o="urn:schemas-microsoft-com:office:office" xmlns:r="http://schemas.openxmlformats.org/officeDocument/2006/relationships" xmlns:m="http://schemas.openxmlformats.org/officeDocument/2006/math" xmlns:v="urn:schemas-microsoft-com:vml" xmlns:wp14="http://schemas.microsoft.com/office/word/2010/wordprocessingDrawing" xmlns:wp="http://schemas.openxmlformats.org/drawingml/2006/wordprocessingDrawing" xmlns:w10="urn:schemas-microsoft-com:office:word" xmlns:w="http://schemas.openxmlformats.org/wordprocessingml/2006/main" xmlns:w14="http://schemas.microsoft.com/office/word/2010/wordml" xmlns:wpg="http://schemas.microsoft.com/office/word/2010/wordprocessingGroup" xmlns:wpi="http://schemas.microsoft.com/office/word/2010/wordprocessingInk" xmlns:wne="http://schemas.microsoft.com/office/word/2006/wordml" xmlns:wps="http://schemas.microsoft.com/office/word/2010/wordprocessingShape" mc:Ignorable="w14 wp14">
   <w:abstractNum w:abstractNumId="0">
     <w:nsid w:val="01536911"/>
     <w:multiLevelType w:val="multilevel"/>
@@ -4842,7 +4856,7 @@
 </file>
 
 <file path=word/styles.xml><?xml version="1.0" encoding="utf-8"?>
-<w:styles xmlns:mc="http://schemas.openxmlformats.org/markup-compatibility/2006" xmlns:r="http://schemas.openxmlformats.org/officeDocument/2006/relationships" xmlns:w="http://schemas.openxmlformats.org/wordprocessingml/2006/main" xmlns:w14="http://schemas.microsoft.com/office/word/2010/wordml" xmlns:w15="http://schemas.microsoft.com/office/word/2012/wordml" mc:Ignorable="w14 w15">
+<w:styles xmlns:mc="http://schemas.openxmlformats.org/markup-compatibility/2006" xmlns:r="http://schemas.openxmlformats.org/officeDocument/2006/relationships" xmlns:w="http://schemas.openxmlformats.org/wordprocessingml/2006/main" xmlns:w14="http://schemas.microsoft.com/office/word/2010/wordml" mc:Ignorable="w14">
   <w:docDefaults>
     <w:rPrDefault>
       <w:rPr>
@@ -4858,378 +4872,144 @@
       </w:pPr>
     </w:pPrDefault>
   </w:docDefaults>
-  <w:latentStyles w:defLockedState="0" w:defUIPriority="99" w:defSemiHidden="0" w:defUnhideWhenUsed="0" w:defQFormat="0" w:count="371">
-    <w:lsdException w:name="Normal" w:uiPriority="0" w:qFormat="1"/>
-    <w:lsdException w:name="heading 1" w:uiPriority="9" w:qFormat="1"/>
-    <w:lsdException w:name="heading 2" w:semiHidden="1" w:uiPriority="9" w:unhideWhenUsed="1" w:qFormat="1"/>
-    <w:lsdException w:name="heading 3" w:semiHidden="1" w:uiPriority="9" w:unhideWhenUsed="1" w:qFormat="1"/>
-    <w:lsdException w:name="heading 4" w:semiHidden="1" w:uiPriority="9" w:unhideWhenUsed="1" w:qFormat="1"/>
-    <w:lsdException w:name="heading 5" w:semiHidden="1" w:uiPriority="9" w:unhideWhenUsed="1" w:qFormat="1"/>
-    <w:lsdException w:name="heading 6" w:semiHidden="1" w:uiPriority="9" w:unhideWhenUsed="1" w:qFormat="1"/>
-    <w:lsdException w:name="heading 7" w:semiHidden="1" w:uiPriority="9" w:unhideWhenUsed="1" w:qFormat="1"/>
-    <w:lsdException w:name="heading 8" w:semiHidden="1" w:uiPriority="9" w:unhideWhenUsed="1" w:qFormat="1"/>
-    <w:lsdException w:name="heading 9" w:semiHidden="1" w:uiPriority="9" w:unhideWhenUsed="1" w:qFormat="1"/>
-    <w:lsdException w:name="index 1" w:semiHidden="1" w:unhideWhenUsed="1"/>
-    <w:lsdException w:name="index 2" w:semiHidden="1" w:unhideWhenUsed="1"/>
-    <w:lsdException w:name="index 3" w:semiHidden="1" w:unhideWhenUsed="1"/>
-    <w:lsdException w:name="index 4" w:semiHidden="1" w:unhideWhenUsed="1"/>
-    <w:lsdException w:name="index 5" w:semiHidden="1" w:unhideWhenUsed="1"/>
-    <w:lsdException w:name="index 6" w:semiHidden="1" w:unhideWhenUsed="1"/>
-    <w:lsdException w:name="index 7" w:semiHidden="1" w:unhideWhenUsed="1"/>
-    <w:lsdException w:name="index 8" w:semiHidden="1" w:unhideWhenUsed="1"/>
-    <w:lsdException w:name="index 9" w:semiHidden="1" w:unhideWhenUsed="1"/>
-    <w:lsdException w:name="toc 1" w:semiHidden="1" w:uiPriority="39" w:unhideWhenUsed="1"/>
-    <w:lsdException w:name="toc 2" w:semiHidden="1" w:uiPriority="39" w:unhideWhenUsed="1"/>
-    <w:lsdException w:name="toc 3" w:semiHidden="1" w:uiPriority="39" w:unhideWhenUsed="1"/>
-    <w:lsdException w:name="toc 4" w:semiHidden="1" w:uiPriority="39" w:unhideWhenUsed="1"/>
-    <w:lsdException w:name="toc 5" w:semiHidden="1" w:uiPriority="39" w:unhideWhenUsed="1"/>
-    <w:lsdException w:name="toc 6" w:semiHidden="1" w:uiPriority="39" w:unhideWhenUsed="1"/>
-    <w:lsdException w:name="toc 7" w:semiHidden="1" w:uiPriority="39" w:unhideWhenUsed="1"/>
-    <w:lsdException w:name="toc 8" w:semiHidden="1" w:uiPriority="39" w:unhideWhenUsed="1"/>
-    <w:lsdException w:name="toc 9" w:semiHidden="1" w:uiPriority="39" w:unhideWhenUsed="1"/>
-    <w:lsdException w:name="Normal Indent" w:semiHidden="1" w:unhideWhenUsed="1"/>
-    <w:lsdException w:name="footnote text" w:semiHidden="1" w:unhideWhenUsed="1"/>
-    <w:lsdException w:name="annotation text" w:semiHidden="1" w:unhideWhenUsed="1"/>
-    <w:lsdException w:name="header" w:semiHidden="1" w:unhideWhenUsed="1"/>
-    <w:lsdException w:name="footer" w:semiHidden="1" w:unhideWhenUsed="1"/>
-    <w:lsdException w:name="index heading" w:semiHidden="1" w:unhideWhenUsed="1"/>
-    <w:lsdException w:name="caption" w:semiHidden="1" w:uiPriority="35" w:unhideWhenUsed="1" w:qFormat="1"/>
-    <w:lsdException w:name="table of figures" w:semiHidden="1" w:unhideWhenUsed="1"/>
-    <w:lsdException w:name="envelope address" w:semiHidden="1" w:unhideWhenUsed="1"/>
-    <w:lsdException w:name="envelope return" w:semiHidden="1" w:unhideWhenUsed="1"/>
-    <w:lsdException w:name="footnote reference" w:semiHidden="1" w:unhideWhenUsed="1"/>
-    <w:lsdException w:name="annotation reference" w:semiHidden="1" w:unhideWhenUsed="1"/>
-    <w:lsdException w:name="line number" w:semiHidden="1" w:unhideWhenUsed="1"/>
-    <w:lsdException w:name="page number" w:semiHidden="1" w:unhideWhenUsed="1"/>
-    <w:lsdException w:name="endnote reference" w:semiHidden="1" w:unhideWhenUsed="1"/>
-    <w:lsdException w:name="endnote text" w:semiHidden="1" w:unhideWhenUsed="1"/>
-    <w:lsdException w:name="table of authorities" w:semiHidden="1" w:unhideWhenUsed="1"/>
-    <w:lsdException w:name="macro" w:semiHidden="1" w:unhideWhenUsed="1"/>
-    <w:lsdException w:name="toa heading" w:semiHidden="1" w:unhideWhenUsed="1"/>
-    <w:lsdException w:name="List" w:semiHidden="1" w:unhideWhenUsed="1"/>
-    <w:lsdException w:name="List Bullet" w:semiHidden="1" w:unhideWhenUsed="1"/>
-    <w:lsdException w:name="List Number" w:semiHidden="1" w:unhideWhenUsed="1"/>
-    <w:lsdException w:name="List 2" w:semiHidden="1" w:unhideWhenUsed="1"/>
-    <w:lsdException w:name="List 3" w:semiHidden="1" w:unhideWhenUsed="1"/>
-    <w:lsdException w:name="List 4" w:semiHidden="1" w:unhideWhenUsed="1"/>
-    <w:lsdException w:name="List 5" w:semiHidden="1" w:unhideWhenUsed="1"/>
-    <w:lsdException w:name="List Bullet 2" w:semiHidden="1" w:unhideWhenUsed="1"/>
-    <w:lsdException w:name="List Bullet 3" w:semiHidden="1" w:unhideWhenUsed="1"/>
-    <w:lsdException w:name="List Bullet 4" w:semiHidden="1" w:unhideWhenUsed="1"/>
-    <w:lsdException w:name="List Bullet 5" w:semiHidden="1" w:unhideWhenUsed="1"/>
-    <w:lsdException w:name="List Number 2" w:semiHidden="1" w:unhideWhenUsed="1"/>
-    <w:lsdException w:name="List Number 3" w:semiHidden="1" w:unhideWhenUsed="1"/>
-    <w:lsdException w:name="List Number 4" w:semiHidden="1" w:unhideWhenUsed="1"/>
-    <w:lsdException w:name="List Number 5" w:semiHidden="1" w:unhideWhenUsed="1"/>
-    <w:lsdException w:name="Title" w:uiPriority="10" w:qFormat="1"/>
-    <w:lsdException w:name="Closing" w:semiHidden="1" w:unhideWhenUsed="1"/>
-    <w:lsdException w:name="Signature" w:semiHidden="1" w:unhideWhenUsed="1"/>
-    <w:lsdException w:name="Default Paragraph Font" w:semiHidden="1" w:uiPriority="1" w:unhideWhenUsed="1"/>
-    <w:lsdException w:name="Body Text" w:semiHidden="1" w:unhideWhenUsed="1"/>
-    <w:lsdException w:name="Body Text Indent" w:semiHidden="1" w:unhideWhenUsed="1"/>
-    <w:lsdException w:name="List Continue" w:semiHidden="1" w:unhideWhenUsed="1"/>
-    <w:lsdException w:name="List Continue 2" w:semiHidden="1" w:unhideWhenUsed="1"/>
-    <w:lsdException w:name="List Continue 3" w:semiHidden="1" w:unhideWhenUsed="1"/>
-    <w:lsdException w:name="List Continue 4" w:semiHidden="1" w:unhideWhenUsed="1"/>
-    <w:lsdException w:name="List Continue 5" w:semiHidden="1" w:unhideWhenUsed="1"/>
-    <w:lsdException w:name="Message Header" w:semiHidden="1" w:unhideWhenUsed="1"/>
-    <w:lsdException w:name="Subtitle" w:uiPriority="11" w:qFormat="1"/>
-    <w:lsdException w:name="Salutation" w:semiHidden="1" w:unhideWhenUsed="1"/>
-    <w:lsdException w:name="Date" w:semiHidden="1" w:unhideWhenUsed="1"/>
-    <w:lsdException w:name="Body Text First Indent" w:semiHidden="1" w:unhideWhenUsed="1"/>
-    <w:lsdException w:name="Body Text First Indent 2" w:semiHidden="1" w:unhideWhenUsed="1"/>
-    <w:lsdException w:name="Note Heading" w:semiHidden="1" w:unhideWhenUsed="1"/>
-    <w:lsdException w:name="Body Text 2" w:semiHidden="1" w:unhideWhenUsed="1"/>
-    <w:lsdException w:name="Body Text 3" w:semiHidden="1" w:unhideWhenUsed="1"/>
-    <w:lsdException w:name="Body Text Indent 2" w:semiHidden="1" w:unhideWhenUsed="1"/>
-    <w:lsdException w:name="Body Text Indent 3" w:semiHidden="1" w:unhideWhenUsed="1"/>
-    <w:lsdException w:name="Block Text" w:semiHidden="1" w:unhideWhenUsed="1"/>
-    <w:lsdException w:name="Hyperlink" w:semiHidden="1" w:unhideWhenUsed="1"/>
-    <w:lsdException w:name="FollowedHyperlink" w:semiHidden="1" w:unhideWhenUsed="1"/>
-    <w:lsdException w:name="Strong" w:uiPriority="22" w:qFormat="1"/>
-    <w:lsdException w:name="Emphasis" w:uiPriority="20" w:qFormat="1"/>
-    <w:lsdException w:name="Document Map" w:semiHidden="1" w:unhideWhenUsed="1"/>
-    <w:lsdException w:name="Plain Text" w:semiHidden="1" w:unhideWhenUsed="1"/>
-    <w:lsdException w:name="E-mail Signature" w:semiHidden="1" w:unhideWhenUsed="1"/>
-    <w:lsdException w:name="HTML Top of Form" w:semiHidden="1" w:unhideWhenUsed="1"/>
-    <w:lsdException w:name="HTML Bottom of Form" w:semiHidden="1" w:unhideWhenUsed="1"/>
-    <w:lsdException w:name="Normal (Web)" w:semiHidden="1" w:unhideWhenUsed="1"/>
-    <w:lsdException w:name="HTML Acronym" w:semiHidden="1" w:unhideWhenUsed="1"/>
-    <w:lsdException w:name="HTML Address" w:semiHidden="1" w:unhideWhenUsed="1"/>
-    <w:lsdException w:name="HTML Cite" w:semiHidden="1" w:unhideWhenUsed="1"/>
-    <w:lsdException w:name="HTML Code" w:semiHidden="1" w:unhideWhenUsed="1"/>
-    <w:lsdException w:name="HTML Definition" w:semiHidden="1" w:unhideWhenUsed="1"/>
-    <w:lsdException w:name="HTML Keyboard" w:semiHidden="1" w:unhideWhenUsed="1"/>
-    <w:lsdException w:name="HTML Preformatted" w:semiHidden="1" w:unhideWhenUsed="1"/>
-    <w:lsdException w:name="HTML Sample" w:semiHidden="1" w:unhideWhenUsed="1"/>
-    <w:lsdException w:name="HTML Typewriter" w:semiHidden="1" w:unhideWhenUsed="1"/>
-    <w:lsdException w:name="HTML Variable" w:semiHidden="1" w:unhideWhenUsed="1"/>
-    <w:lsdException w:name="Normal Table" w:semiHidden="1" w:unhideWhenUsed="1"/>
-    <w:lsdException w:name="annotation subject" w:semiHidden="1" w:unhideWhenUsed="1"/>
-    <w:lsdException w:name="No List" w:semiHidden="1" w:unhideWhenUsed="1"/>
-    <w:lsdException w:name="Outline List 1" w:semiHidden="1" w:unhideWhenUsed="1"/>
-    <w:lsdException w:name="Outline List 2" w:semiHidden="1" w:unhideWhenUsed="1"/>
-    <w:lsdException w:name="Outline List 3" w:semiHidden="1" w:unhideWhenUsed="1"/>
-    <w:lsdException w:name="Table Simple 1" w:semiHidden="1" w:unhideWhenUsed="1"/>
-    <w:lsdException w:name="Table Simple 2" w:semiHidden="1" w:unhideWhenUsed="1"/>
-    <w:lsdException w:name="Table Simple 3" w:semiHidden="1" w:unhideWhenUsed="1"/>
-    <w:lsdException w:name="Table Classic 1" w:semiHidden="1" w:unhideWhenUsed="1"/>
-    <w:lsdException w:name="Table Classic 2" w:semiHidden="1" w:unhideWhenUsed="1"/>
-    <w:lsdException w:name="Table Classic 3" w:semiHidden="1" w:unhideWhenUsed="1"/>
-    <w:lsdException w:name="Table Classic 4" w:semiHidden="1" w:unhideWhenUsed="1"/>
-    <w:lsdException w:name="Table Colorful 1" w:semiHidden="1" w:unhideWhenUsed="1"/>
-    <w:lsdException w:name="Table Colorful 2" w:semiHidden="1" w:unhideWhenUsed="1"/>
-    <w:lsdException w:name="Table Colorful 3" w:semiHidden="1" w:unhideWhenUsed="1"/>
-    <w:lsdException w:name="Table Columns 1" w:semiHidden="1" w:unhideWhenUsed="1"/>
-    <w:lsdException w:name="Table Columns 2" w:semiHidden="1" w:unhideWhenUsed="1"/>
-    <w:lsdException w:name="Table Columns 3" w:semiHidden="1" w:unhideWhenUsed="1"/>
-    <w:lsdException w:name="Table Columns 4" w:semiHidden="1" w:unhideWhenUsed="1"/>
-    <w:lsdException w:name="Table Columns 5" w:semiHidden="1" w:unhideWhenUsed="1"/>
-    <w:lsdException w:name="Table Grid 1" w:semiHidden="1" w:unhideWhenUsed="1"/>
-    <w:lsdException w:name="Table Grid 2" w:semiHidden="1" w:unhideWhenUsed="1"/>
-    <w:lsdException w:name="Table Grid 3" w:semiHidden="1" w:unhideWhenUsed="1"/>
-    <w:lsdException w:name="Table Grid 4" w:semiHidden="1" w:unhideWhenUsed="1"/>
-    <w:lsdException w:name="Table Grid 5" w:semiHidden="1" w:unhideWhenUsed="1"/>
-    <w:lsdException w:name="Table Grid 6" w:semiHidden="1" w:unhideWhenUsed="1"/>
-    <w:lsdException w:name="Table Grid 7" w:semiHidden="1" w:unhideWhenUsed="1"/>
-    <w:lsdException w:name="Table Grid 8" w:semiHidden="1" w:unhideWhenUsed="1"/>
-    <w:lsdException w:name="Table List 1" w:semiHidden="1" w:unhideWhenUsed="1"/>
-    <w:lsdException w:name="Table List 2" w:semiHidden="1" w:unhideWhenUsed="1"/>
-    <w:lsdException w:name="Table List 3" w:semiHidden="1" w:unhideWhenUsed="1"/>
-    <w:lsdException w:name="Table List 4" w:semiHidden="1" w:unhideWhenUsed="1"/>
-    <w:lsdException w:name="Table List 5" w:semiHidden="1" w:unhideWhenUsed="1"/>
-    <w:lsdException w:name="Table List 6" w:semiHidden="1" w:unhideWhenUsed="1"/>
-    <w:lsdException w:name="Table List 7" w:semiHidden="1" w:unhideWhenUsed="1"/>
-    <w:lsdException w:name="Table List 8" w:semiHidden="1" w:unhideWhenUsed="1"/>
-    <w:lsdException w:name="Table 3D effects 1" w:semiHidden="1" w:unhideWhenUsed="1"/>
-    <w:lsdException w:name="Table 3D effects 2" w:semiHidden="1" w:unhideWhenUsed="1"/>
-    <w:lsdException w:name="Table 3D effects 3" w:semiHidden="1" w:unhideWhenUsed="1"/>
-    <w:lsdException w:name="Table Contemporary" w:semiHidden="1" w:unhideWhenUsed="1"/>
-    <w:lsdException w:name="Table Elegant" w:semiHidden="1" w:unhideWhenUsed="1"/>
-    <w:lsdException w:name="Table Professional" w:semiHidden="1" w:unhideWhenUsed="1"/>
-    <w:lsdException w:name="Table Subtle 1" w:semiHidden="1" w:unhideWhenUsed="1"/>
-    <w:lsdException w:name="Table Subtle 2" w:semiHidden="1" w:unhideWhenUsed="1"/>
-    <w:lsdException w:name="Table Web 1" w:semiHidden="1" w:unhideWhenUsed="1"/>
-    <w:lsdException w:name="Table Web 2" w:semiHidden="1" w:unhideWhenUsed="1"/>
-    <w:lsdException w:name="Table Web 3" w:semiHidden="1" w:unhideWhenUsed="1"/>
-    <w:lsdException w:name="Balloon Text" w:semiHidden="1" w:unhideWhenUsed="1"/>
-    <w:lsdException w:name="Table Grid" w:uiPriority="39"/>
-    <w:lsdException w:name="Table Theme" w:semiHidden="1" w:unhideWhenUsed="1"/>
-    <w:lsdException w:name="Placeholder Text" w:semiHidden="1"/>
-    <w:lsdException w:name="No Spacing" w:uiPriority="1" w:qFormat="1"/>
-    <w:lsdException w:name="Light Shading" w:uiPriority="60"/>
-    <w:lsdException w:name="Light List" w:uiPriority="61"/>
-    <w:lsdException w:name="Light Grid" w:uiPriority="62"/>
-    <w:lsdException w:name="Medium Shading 1" w:uiPriority="63"/>
-    <w:lsdException w:name="Medium Shading 2" w:uiPriority="64"/>
-    <w:lsdException w:name="Medium List 1" w:uiPriority="65"/>
-    <w:lsdException w:name="Medium List 2" w:uiPriority="66"/>
-    <w:lsdException w:name="Medium Grid 1" w:uiPriority="67"/>
-    <w:lsdException w:name="Medium Grid 2" w:uiPriority="68"/>
-    <w:lsdException w:name="Medium Grid 3" w:uiPriority="69"/>
-    <w:lsdException w:name="Dark List" w:uiPriority="70"/>
-    <w:lsdException w:name="Colorful Shading" w:uiPriority="71"/>
-    <w:lsdException w:name="Colorful List" w:uiPriority="72"/>
-    <w:lsdException w:name="Colorful Grid" w:uiPriority="73"/>
-    <w:lsdException w:name="Light Shading Accent 1" w:uiPriority="60"/>
-    <w:lsdException w:name="Light List Accent 1" w:uiPriority="61"/>
-    <w:lsdException w:name="Light Grid Accent 1" w:uiPriority="62"/>
-    <w:lsdException w:name="Medium Shading 1 Accent 1" w:uiPriority="63"/>
-    <w:lsdException w:name="Medium Shading 2 Accent 1" w:uiPriority="64"/>
-    <w:lsdException w:name="Medium List 1 Accent 1" w:uiPriority="65"/>
-    <w:lsdException w:name="Revision" w:semiHidden="1"/>
-    <w:lsdException w:name="List Paragraph" w:uiPriority="34" w:qFormat="1"/>
-    <w:lsdException w:name="Quote" w:uiPriority="29" w:qFormat="1"/>
-    <w:lsdException w:name="Intense Quote" w:uiPriority="30" w:qFormat="1"/>
-    <w:lsdException w:name="Medium List 2 Accent 1" w:uiPriority="66"/>
-    <w:lsdException w:name="Medium Grid 1 Accent 1" w:uiPriority="67"/>
-    <w:lsdException w:name="Medium Grid 2 Accent 1" w:uiPriority="68"/>
-    <w:lsdException w:name="Medium Grid 3 Accent 1" w:uiPriority="69"/>
-    <w:lsdException w:name="Dark List Accent 1" w:uiPriority="70"/>
-    <w:lsdException w:name="Colorful Shading Accent 1" w:uiPriority="71"/>
-    <w:lsdException w:name="Colorful List Accent 1" w:uiPriority="72"/>
-    <w:lsdException w:name="Colorful Grid Accent 1" w:uiPriority="73"/>
-    <w:lsdException w:name="Light Shading Accent 2" w:uiPriority="60"/>
-    <w:lsdException w:name="Light List Accent 2" w:uiPriority="61"/>
-    <w:lsdException w:name="Light Grid Accent 2" w:uiPriority="62"/>
-    <w:lsdException w:name="Medium Shading 1 Accent 2" w:uiPriority="63"/>
-    <w:lsdException w:name="Medium Shading 2 Accent 2" w:uiPriority="64"/>
-    <w:lsdException w:name="Medium List 1 Accent 2" w:uiPriority="65"/>
-    <w:lsdException w:name="Medium List 2 Accent 2" w:uiPriority="66"/>
-    <w:lsdException w:name="Medium Grid 1 Accent 2" w:uiPriority="67"/>
-    <w:lsdException w:name="Medium Grid 2 Accent 2" w:uiPriority="68"/>
-    <w:lsdException w:name="Medium Grid 3 Accent 2" w:uiPriority="69"/>
-    <w:lsdException w:name="Dark List Accent 2" w:uiPriority="70"/>
-    <w:lsdException w:name="Colorful Shading Accent 2" w:uiPriority="71"/>
-    <w:lsdException w:name="Colorful List Accent 2" w:uiPriority="72"/>
-    <w:lsdException w:name="Colorful Grid Accent 2" w:uiPriority="73"/>
-    <w:lsdException w:name="Light Shading Accent 3" w:uiPriority="60"/>
-    <w:lsdException w:name="Light List Accent 3" w:uiPriority="61"/>
-    <w:lsdException w:name="Light Grid Accent 3" w:uiPriority="62"/>
-    <w:lsdException w:name="Medium Shading 1 Accent 3" w:uiPriority="63"/>
-    <w:lsdException w:name="Medium Shading 2 Accent 3" w:uiPriority="64"/>
-    <w:lsdException w:name="Medium List 1 Accent 3" w:uiPriority="65"/>
-    <w:lsdException w:name="Medium List 2 Accent 3" w:uiPriority="66"/>
-    <w:lsdException w:name="Medium Grid 1 Accent 3" w:uiPriority="67"/>
-    <w:lsdException w:name="Medium Grid 2 Accent 3" w:uiPriority="68"/>
-    <w:lsdException w:name="Medium Grid 3 Accent 3" w:uiPriority="69"/>
-    <w:lsdException w:name="Dark List Accent 3" w:uiPriority="70"/>
-    <w:lsdException w:name="Colorful Shading Accent 3" w:uiPriority="71"/>
-    <w:lsdException w:name="Colorful List Accent 3" w:uiPriority="72"/>
-    <w:lsdException w:name="Colorful Grid Accent 3" w:uiPriority="73"/>
-    <w:lsdException w:name="Light Shading Accent 4" w:uiPriority="60"/>
-    <w:lsdException w:name="Light List Accent 4" w:uiPriority="61"/>
-    <w:lsdException w:name="Light Grid Accent 4" w:uiPriority="62"/>
-    <w:lsdException w:name="Medium Shading 1 Accent 4" w:uiPriority="63"/>
-    <w:lsdException w:name="Medium Shading 2 Accent 4" w:uiPriority="64"/>
-    <w:lsdException w:name="Medium List 1 Accent 4" w:uiPriority="65"/>
-    <w:lsdException w:name="Medium List 2 Accent 4" w:uiPriority="66"/>
-    <w:lsdException w:name="Medium Grid 1 Accent 4" w:uiPriority="67"/>
-    <w:lsdException w:name="Medium Grid 2 Accent 4" w:uiPriority="68"/>
-    <w:lsdException w:name="Medium Grid 3 Accent 4" w:uiPriority="69"/>
-    <w:lsdException w:name="Dark List Accent 4" w:uiPriority="70"/>
-    <w:lsdException w:name="Colorful Shading Accent 4" w:uiPriority="71"/>
-    <w:lsdException w:name="Colorful List Accent 4" w:uiPriority="72"/>
-    <w:lsdException w:name="Colorful Grid Accent 4" w:uiPriority="73"/>
-    <w:lsdException w:name="Light Shading Accent 5" w:uiPriority="60"/>
-    <w:lsdException w:name="Light List Accent 5" w:uiPriority="61"/>
-    <w:lsdException w:name="Light Grid Accent 5" w:uiPriority="62"/>
-    <w:lsdException w:name="Medium Shading 1 Accent 5" w:uiPriority="63"/>
-    <w:lsdException w:name="Medium Shading 2 Accent 5" w:uiPriority="64"/>
-    <w:lsdException w:name="Medium List 1 Accent 5" w:uiPriority="65"/>
-    <w:lsdException w:name="Medium List 2 Accent 5" w:uiPriority="66"/>
-    <w:lsdException w:name="Medium Grid 1 Accent 5" w:uiPriority="67"/>
-    <w:lsdException w:name="Medium Grid 2 Accent 5" w:uiPriority="68"/>
-    <w:lsdException w:name="Medium Grid 3 Accent 5" w:uiPriority="69"/>
-    <w:lsdException w:name="Dark List Accent 5" w:uiPriority="70"/>
-    <w:lsdException w:name="Colorful Shading Accent 5" w:uiPriority="71"/>
-    <w:lsdException w:name="Colorful List Accent 5" w:uiPriority="72"/>
-    <w:lsdException w:name="Colorful Grid Accent 5" w:uiPriority="73"/>
-    <w:lsdException w:name="Light Shading Accent 6" w:uiPriority="60"/>
-    <w:lsdException w:name="Light List Accent 6" w:uiPriority="61"/>
-    <w:lsdException w:name="Light Grid Accent 6" w:uiPriority="62"/>
-    <w:lsdException w:name="Medium Shading 1 Accent 6" w:uiPriority="63"/>
-    <w:lsdException w:name="Medium Shading 2 Accent 6" w:uiPriority="64"/>
-    <w:lsdException w:name="Medium List 1 Accent 6" w:uiPriority="65"/>
-    <w:lsdException w:name="Medium List 2 Accent 6" w:uiPriority="66"/>
-    <w:lsdException w:name="Medium Grid 1 Accent 6" w:uiPriority="67"/>
-    <w:lsdException w:name="Medium Grid 2 Accent 6" w:uiPriority="68"/>
-    <w:lsdException w:name="Medium Grid 3 Accent 6" w:uiPriority="69"/>
-    <w:lsdException w:name="Dark List Accent 6" w:uiPriority="70"/>
-    <w:lsdException w:name="Colorful Shading Accent 6" w:uiPriority="71"/>
-    <w:lsdException w:name="Colorful List Accent 6" w:uiPriority="72"/>
-    <w:lsdException w:name="Colorful Grid Accent 6" w:uiPriority="73"/>
-    <w:lsdException w:name="Subtle Emphasis" w:uiPriority="19" w:qFormat="1"/>
-    <w:lsdException w:name="Intense Emphasis" w:uiPriority="21" w:qFormat="1"/>
-    <w:lsdException w:name="Subtle Reference" w:uiPriority="31" w:qFormat="1"/>
-    <w:lsdException w:name="Intense Reference" w:uiPriority="32" w:qFormat="1"/>
-    <w:lsdException w:name="Book Title" w:uiPriority="33" w:qFormat="1"/>
-    <w:lsdException w:name="Bibliography" w:semiHidden="1" w:uiPriority="37" w:unhideWhenUsed="1"/>
-    <w:lsdException w:name="TOC Heading" w:semiHidden="1" w:uiPriority="39" w:unhideWhenUsed="1" w:qFormat="1"/>
-    <w:lsdException w:name="Plain Table 1" w:uiPriority="41"/>
-    <w:lsdException w:name="Plain Table 2" w:uiPriority="42"/>
-    <w:lsdException w:name="Plain Table 3" w:uiPriority="43"/>
-    <w:lsdException w:name="Plain Table 4" w:uiPriority="44"/>
-    <w:lsdException w:name="Plain Table 5" w:uiPriority="45"/>
-    <w:lsdException w:name="Grid Table Light" w:uiPriority="40"/>
-    <w:lsdException w:name="Grid Table 1 Light" w:uiPriority="46"/>
-    <w:lsdException w:name="Grid Table 2" w:uiPriority="47"/>
-    <w:lsdException w:name="Grid Table 3" w:uiPriority="48"/>
-    <w:lsdException w:name="Grid Table 4" w:uiPriority="49"/>
-    <w:lsdException w:name="Grid Table 5 Dark" w:uiPriority="50"/>
-    <w:lsdException w:name="Grid Table 6 Colorful" w:uiPriority="51"/>
-    <w:lsdException w:name="Grid Table 7 Colorful" w:uiPriority="52"/>
-    <w:lsdException w:name="Grid Table 1 Light Accent 1" w:uiPriority="46"/>
-    <w:lsdException w:name="Grid Table 2 Accent 1" w:uiPriority="47"/>
-    <w:lsdException w:name="Grid Table 3 Accent 1" w:uiPriority="48"/>
-    <w:lsdException w:name="Grid Table 4 Accent 1" w:uiPriority="49"/>
-    <w:lsdException w:name="Grid Table 5 Dark Accent 1" w:uiPriority="50"/>
-    <w:lsdException w:name="Grid Table 6 Colorful Accent 1" w:uiPriority="51"/>
-    <w:lsdException w:name="Grid Table 7 Colorful Accent 1" w:uiPriority="52"/>
-    <w:lsdException w:name="Grid Table 1 Light Accent 2" w:uiPriority="46"/>
-    <w:lsdException w:name="Grid Table 2 Accent 2" w:uiPriority="47"/>
-    <w:lsdException w:name="Grid Table 3 Accent 2" w:uiPriority="48"/>
-    <w:lsdException w:name="Grid Table 4 Accent 2" w:uiPriority="49"/>
-    <w:lsdException w:name="Grid Table 5 Dark Accent 2" w:uiPriority="50"/>
-    <w:lsdException w:name="Grid Table 6 Colorful Accent 2" w:uiPriority="51"/>
-    <w:lsdException w:name="Grid Table 7 Colorful Accent 2" w:uiPriority="52"/>
-    <w:lsdException w:name="Grid Table 1 Light Accent 3" w:uiPriority="46"/>
-    <w:lsdException w:name="Grid Table 2 Accent 3" w:uiPriority="47"/>
-    <w:lsdException w:name="Grid Table 3 Accent 3" w:uiPriority="48"/>
-    <w:lsdException w:name="Grid Table 4 Accent 3" w:uiPriority="49"/>
-    <w:lsdException w:name="Grid Table 5 Dark Accent 3" w:uiPriority="50"/>
-    <w:lsdException w:name="Grid Table 6 Colorful Accent 3" w:uiPriority="51"/>
-    <w:lsdException w:name="Grid Table 7 Colorful Accent 3" w:uiPriority="52"/>
-    <w:lsdException w:name="Grid Table 1 Light Accent 4" w:uiPriority="46"/>
-    <w:lsdException w:name="Grid Table 2 Accent 4" w:uiPriority="47"/>
-    <w:lsdException w:name="Grid Table 3 Accent 4" w:uiPriority="48"/>
-    <w:lsdException w:name="Grid Table 4 Accent 4" w:uiPriority="49"/>
-    <w:lsdException w:name="Grid Table 5 Dark Accent 4" w:uiPriority="50"/>
-    <w:lsdException w:name="Grid Table 6 Colorful Accent 4" w:uiPriority="51"/>
-    <w:lsdException w:name="Grid Table 7 Colorful Accent 4" w:uiPriority="52"/>
-    <w:lsdException w:name="Grid Table 1 Light Accent 5" w:uiPriority="46"/>
-    <w:lsdException w:name="Grid Table 2 Accent 5" w:uiPriority="47"/>
-    <w:lsdException w:name="Grid Table 3 Accent 5" w:uiPriority="48"/>
-    <w:lsdException w:name="Grid Table 4 Accent 5" w:uiPriority="49"/>
-    <w:lsdException w:name="Grid Table 5 Dark Accent 5" w:uiPriority="50"/>
-    <w:lsdException w:name="Grid Table 6 Colorful Accent 5" w:uiPriority="51"/>
-    <w:lsdException w:name="Grid Table 7 Colorful Accent 5" w:uiPriority="52"/>
-    <w:lsdException w:name="Grid Table 1 Light Accent 6" w:uiPriority="46"/>
-    <w:lsdException w:name="Grid Table 2 Accent 6" w:uiPriority="47"/>
-    <w:lsdException w:name="Grid Table 3 Accent 6" w:uiPriority="48"/>
-    <w:lsdException w:name="Grid Table 4 Accent 6" w:uiPriority="49"/>
-    <w:lsdException w:name="Grid Table 5 Dark Accent 6" w:uiPriority="50"/>
-    <w:lsdException w:name="Grid Table 6 Colorful Accent 6" w:uiPriority="51"/>
-    <w:lsdException w:name="Grid Table 7 Colorful Accent 6" w:uiPriority="52"/>
-    <w:lsdException w:name="List Table 1 Light" w:uiPriority="46"/>
-    <w:lsdException w:name="List Table 2" w:uiPriority="47"/>
-    <w:lsdException w:name="List Table 3" w:uiPriority="48"/>
-    <w:lsdException w:name="List Table 4" w:uiPriority="49"/>
-    <w:lsdException w:name="List Table 5 Dark" w:uiPriority="50"/>
-    <w:lsdException w:name="List Table 6 Colorful" w:uiPriority="51"/>
-    <w:lsdException w:name="List Table 7 Colorful" w:uiPriority="52"/>
-    <w:lsdException w:name="List Table 1 Light Accent 1" w:uiPriority="46"/>
-    <w:lsdException w:name="List Table 2 Accent 1" w:uiPriority="47"/>
-    <w:lsdException w:name="List Table 3 Accent 1" w:uiPriority="48"/>
-    <w:lsdException w:name="List Table 4 Accent 1" w:uiPriority="49"/>
-    <w:lsdException w:name="List Table 5 Dark Accent 1" w:uiPriority="50"/>
-    <w:lsdException w:name="List Table 6 Colorful Accent 1" w:uiPriority="51"/>
-    <w:lsdException w:name="List Table 7 Colorful Accent 1" w:uiPriority="52"/>
-    <w:lsdException w:name="List Table 1 Light Accent 2" w:uiPriority="46"/>
-    <w:lsdException w:name="List Table 2 Accent 2" w:uiPriority="47"/>
-    <w:lsdException w:name="List Table 3 Accent 2" w:uiPriority="48"/>
-    <w:lsdException w:name="List Table 4 Accent 2" w:uiPriority="49"/>
-    <w:lsdException w:name="List Table 5 Dark Accent 2" w:uiPriority="50"/>
-    <w:lsdException w:name="List Table 6 Colorful Accent 2" w:uiPriority="51"/>
-    <w:lsdException w:name="List Table 7 Colorful Accent 2" w:uiPriority="52"/>
-    <w:lsdException w:name="List Table 1 Light Accent 3" w:uiPriority="46"/>
-    <w:lsdException w:name="List Table 2 Accent 3" w:uiPriority="47"/>
-    <w:lsdException w:name="List Table 3 Accent 3" w:uiPriority="48"/>
-    <w:lsdException w:name="List Table 4 Accent 3" w:uiPriority="49"/>
-    <w:lsdException w:name="List Table 5 Dark Accent 3" w:uiPriority="50"/>
-    <w:lsdException w:name="List Table 6 Colorful Accent 3" w:uiPriority="51"/>
-    <w:lsdException w:name="List Table 7 Colorful Accent 3" w:uiPriority="52"/>
-    <w:lsdException w:name="List Table 1 Light Accent 4" w:uiPriority="46"/>
-    <w:lsdException w:name="List Table 2 Accent 4" w:uiPriority="47"/>
-    <w:lsdException w:name="List Table 3 Accent 4" w:uiPriority="48"/>
-    <w:lsdException w:name="List Table 4 Accent 4" w:uiPriority="49"/>
-    <w:lsdException w:name="List Table 5 Dark Accent 4" w:uiPriority="50"/>
-    <w:lsdException w:name="List Table 6 Colorful Accent 4" w:uiPriority="51"/>
-    <w:lsdException w:name="List Table 7 Colorful Accent 4" w:uiPriority="52"/>
-    <w:lsdException w:name="List Table 1 Light Accent 5" w:uiPriority="46"/>
-    <w:lsdException w:name="List Table 2 Accent 5" w:uiPriority="47"/>
-    <w:lsdException w:name="List Table 3 Accent 5" w:uiPriority="48"/>
-    <w:lsdException w:name="List Table 4 Accent 5" w:uiPriority="49"/>
-    <w:lsdException w:name="List Table 5 Dark Accent 5" w:uiPriority="50"/>
-    <w:lsdException w:name="List Table 6 Colorful Accent 5" w:uiPriority="51"/>
-    <w:lsdException w:name="List Table 7 Colorful Accent 5" w:uiPriority="52"/>
-    <w:lsdException w:name="List Table 1 Light Accent 6" w:uiPriority="46"/>
-    <w:lsdException w:name="List Table 2 Accent 6" w:uiPriority="47"/>
-    <w:lsdException w:name="List Table 3 Accent 6" w:uiPriority="48"/>
-    <w:lsdException w:name="List Table 4 Accent 6" w:uiPriority="49"/>
-    <w:lsdException w:name="List Table 5 Dark Accent 6" w:uiPriority="50"/>
-    <w:lsdException w:name="List Table 6 Colorful Accent 6" w:uiPriority="51"/>
-    <w:lsdException w:name="List Table 7 Colorful Accent 6" w:uiPriority="52"/>
+  <w:latentStyles w:defLockedState="0" w:defUIPriority="99" w:defSemiHidden="1" w:defUnhideWhenUsed="1" w:defQFormat="0" w:count="267">
+    <w:lsdException w:name="Normal" w:semiHidden="0" w:uiPriority="0" w:unhideWhenUsed="0" w:qFormat="1"/>
+    <w:lsdException w:name="heading 1" w:semiHidden="0" w:uiPriority="9" w:unhideWhenUsed="0" w:qFormat="1"/>
+    <w:lsdException w:name="heading 2" w:uiPriority="9" w:qFormat="1"/>
+    <w:lsdException w:name="heading 3" w:uiPriority="9" w:qFormat="1"/>
+    <w:lsdException w:name="heading 4" w:uiPriority="9" w:qFormat="1"/>
+    <w:lsdException w:name="heading 5" w:uiPriority="9" w:qFormat="1"/>
+    <w:lsdException w:name="heading 6" w:uiPriority="9" w:qFormat="1"/>
+    <w:lsdException w:name="heading 7" w:uiPriority="9" w:qFormat="1"/>
+    <w:lsdException w:name="heading 8" w:uiPriority="9" w:qFormat="1"/>
+    <w:lsdException w:name="heading 9" w:uiPriority="9" w:qFormat="1"/>
+    <w:lsdException w:name="toc 1" w:uiPriority="39"/>
+    <w:lsdException w:name="toc 2" w:uiPriority="39"/>
+    <w:lsdException w:name="toc 3" w:uiPriority="39"/>
+    <w:lsdException w:name="toc 4" w:uiPriority="39"/>
+    <w:lsdException w:name="toc 5" w:uiPriority="39"/>
+    <w:lsdException w:name="toc 6" w:uiPriority="39"/>
+    <w:lsdException w:name="toc 7" w:uiPriority="39"/>
+    <w:lsdException w:name="toc 8" w:uiPriority="39"/>
+    <w:lsdException w:name="toc 9" w:uiPriority="39"/>
+    <w:lsdException w:name="caption" w:uiPriority="35" w:qFormat="1"/>
+    <w:lsdException w:name="Title" w:semiHidden="0" w:uiPriority="10" w:unhideWhenUsed="0" w:qFormat="1"/>
+    <w:lsdException w:name="Default Paragraph Font" w:uiPriority="1"/>
+    <w:lsdException w:name="Subtitle" w:semiHidden="0" w:uiPriority="11" w:unhideWhenUsed="0" w:qFormat="1"/>
+    <w:lsdException w:name="Strong" w:semiHidden="0" w:uiPriority="22" w:unhideWhenUsed="0" w:qFormat="1"/>
+    <w:lsdException w:name="Emphasis" w:semiHidden="0" w:uiPriority="20" w:unhideWhenUsed="0" w:qFormat="1"/>
+    <w:lsdException w:name="Table Grid" w:semiHidden="0" w:uiPriority="39" w:unhideWhenUsed="0"/>
+    <w:lsdException w:name="Placeholder Text" w:unhideWhenUsed="0"/>
+    <w:lsdException w:name="No Spacing" w:semiHidden="0" w:uiPriority="1" w:unhideWhenUsed="0" w:qFormat="1"/>
+    <w:lsdException w:name="Light Shading" w:semiHidden="0" w:uiPriority="60" w:unhideWhenUsed="0"/>
+    <w:lsdException w:name="Light List" w:semiHidden="0" w:uiPriority="61" w:unhideWhenUsed="0"/>
+    <w:lsdException w:name="Light Grid" w:semiHidden="0" w:uiPriority="62" w:unhideWhenUsed="0"/>
+    <w:lsdException w:name="Medium Shading 1" w:semiHidden="0" w:uiPriority="63" w:unhideWhenUsed="0"/>
+    <w:lsdException w:name="Medium Shading 2" w:semiHidden="0" w:uiPriority="64" w:unhideWhenUsed="0"/>
+    <w:lsdException w:name="Medium List 1" w:semiHidden="0" w:uiPriority="65" w:unhideWhenUsed="0"/>
+    <w:lsdException w:name="Medium List 2" w:semiHidden="0" w:uiPriority="66" w:unhideWhenUsed="0"/>
+    <w:lsdException w:name="Medium Grid 1" w:semiHidden="0" w:uiPriority="67" w:unhideWhenUsed="0"/>
+    <w:lsdException w:name="Medium Grid 2" w:semiHidden="0" w:uiPriority="68" w:unhideWhenUsed="0"/>
+    <w:lsdException w:name="Medium Grid 3" w:semiHidden="0" w:uiPriority="69" w:unhideWhenUsed="0"/>
+    <w:lsdException w:name="Dark List" w:semiHidden="0" w:uiPriority="70" w:unhideWhenUsed="0"/>
+    <w:lsdException w:name="Colorful Shading" w:semiHidden="0" w:uiPriority="71" w:unhideWhenUsed="0"/>
+    <w:lsdException w:name="Colorful List" w:semiHidden="0" w:uiPriority="72" w:unhideWhenUsed="0"/>
+    <w:lsdException w:name="Colorful Grid" w:semiHidden="0" w:uiPriority="73" w:unhideWhenUsed="0"/>
+    <w:lsdException w:name="Light Shading Accent 1" w:semiHidden="0" w:uiPriority="60" w:unhideWhenUsed="0"/>
+    <w:lsdException w:name="Light List Accent 1" w:semiHidden="0" w:uiPriority="61" w:unhideWhenUsed="0"/>
+    <w:lsdException w:name="Light Grid Accent 1" w:semiHidden="0" w:uiPriority="62" w:unhideWhenUsed="0"/>
+    <w:lsdException w:name="Medium Shading 1 Accent 1" w:semiHidden="0" w:uiPriority="63" w:unhideWhenUsed="0"/>
+    <w:lsdException w:name="Medium Shading 2 Accent 1" w:semiHidden="0" w:uiPriority="64" w:unhideWhenUsed="0"/>
+    <w:lsdException w:name="Medium List 1 Accent 1" w:semiHidden="0" w:uiPriority="65" w:unhideWhenUsed="0"/>
+    <w:lsdException w:name="Revision" w:unhideWhenUsed="0"/>
+    <w:lsdException w:name="List Paragraph" w:semiHidden="0" w:uiPriority="34" w:unhideWhenUsed="0" w:qFormat="1"/>
+    <w:lsdException w:name="Quote" w:semiHidden="0" w:uiPriority="29" w:unhideWhenUsed="0" w:qFormat="1"/>
+    <w:lsdException w:name="Intense Quote" w:semiHidden="0" w:uiPriority="30" w:unhideWhenUsed="0" w:qFormat="1"/>
+    <w:lsdException w:name="Medium List 2 Accent 1" w:semiHidden="0" w:uiPriority="66" w:unhideWhenUsed="0"/>
+    <w:lsdException w:name="Medium Grid 1 Accent 1" w:semiHidden="0" w:uiPriority="67" w:unhideWhenUsed="0"/>
+    <w:lsdException w:name="Medium Grid 2 Accent 1" w:semiHidden="0" w:uiPriority="68" w:unhideWhenUsed="0"/>
+    <w:lsdException w:name="Medium Grid 3 Accent 1" w:semiHidden="0" w:uiPriority="69" w:unhideWhenUsed="0"/>
+    <w:lsdException w:name="Dark List Accent 1" w:semiHidden="0" w:uiPriority="70" w:unhideWhenUsed="0"/>
+    <w:lsdException w:name="Colorful Shading Accent 1" w:semiHidden="0" w:uiPriority="71" w:unhideWhenUsed="0"/>
+    <w:lsdException w:name="Colorful List Accent 1" w:semiHidden="0" w:uiPriority="72" w:unhideWhenUsed="0"/>
+    <w:lsdException w:name="Colorful Grid Accent 1" w:semiHidden="0" w:uiPriority="73" w:unhideWhenUsed="0"/>
+    <w:lsdException w:name="Light Shading Accent 2" w:semiHidden="0" w:uiPriority="60" w:unhideWhenUsed="0"/>
+    <w:lsdException w:name="Light List Accent 2" w:semiHidden="0" w:uiPriority="61" w:unhideWhenUsed="0"/>
+    <w:lsdException w:name="Light Grid Accent 2" w:semiHidden="0" w:uiPriority="62" w:unhideWhenUsed="0"/>
+    <w:lsdException w:name="Medium Shading 1 Accent 2" w:semiHidden="0" w:uiPriority="63" w:unhideWhenUsed="0"/>
+    <w:lsdException w:name="Medium Shading 2 Accent 2" w:semiHidden="0" w:uiPriority="64" w:unhideWhenUsed="0"/>
+    <w:lsdException w:name="Medium List 1 Accent 2" w:semiHidden="0" w:uiPriority="65" w:unhideWhenUsed="0"/>
+    <w:lsdException w:name="Medium List 2 Accent 2" w:semiHidden="0" w:uiPriority="66" w:unhideWhenUsed="0"/>
+    <w:lsdException w:name="Medium Grid 1 Accent 2" w:semiHidden="0" w:uiPriority="67" w:unhideWhenUsed="0"/>
+    <w:lsdException w:name="Medium Grid 2 Accent 2" w:semiHidden="0" w:uiPriority="68" w:unhideWhenUsed="0"/>
+    <w:lsdException w:name="Medium Grid 3 Accent 2" w:semiHidden="0" w:uiPriority="69" w:unhideWhenUsed="0"/>
+    <w:lsdException w:name="Dark List Accent 2" w:semiHidden="0" w:uiPriority="70" w:unhideWhenUsed="0"/>
+    <w:lsdException w:name="Colorful Shading Accent 2" w:semiHidden="0" w:uiPriority="71" w:unhideWhenUsed="0"/>
+    <w:lsdException w:name="Colorful List Accent 2" w:semiHidden="0" w:uiPriority="72" w:unhideWhenUsed="0"/>
+    <w:lsdException w:name="Colorful Grid Accent 2" w:semiHidden="0" w:uiPriority="73" w:unhideWhenUsed="0"/>
+    <w:lsdException w:name="Light Shading Accent 3" w:semiHidden="0" w:uiPriority="60" w:unhideWhenUsed="0"/>
+    <w:lsdException w:name="Light List Accent 3" w:semiHidden="0" w:uiPriority="61" w:unhideWhenUsed="0"/>
+    <w:lsdException w:name="Light Grid Accent 3" w:semiHidden="0" w:uiPriority="62" w:unhideWhenUsed="0"/>
+    <w:lsdException w:name="Medium Shading 1 Accent 3" w:semiHidden="0" w:uiPriority="63" w:unhideWhenUsed="0"/>
+    <w:lsdException w:name="Medium Shading 2 Accent 3" w:semiHidden="0" w:uiPriority="64" w:unhideWhenUsed="0"/>
+    <w:lsdException w:name="Medium List 1 Accent 3" w:semiHidden="0" w:uiPriority="65" w:unhideWhenUsed="0"/>
+    <w:lsdException w:name="Medium List 2 Accent 3" w:semiHidden="0" w:uiPriority="66" w:unhideWhenUsed="0"/>
+    <w:lsdException w:name="Medium Grid 1 Accent 3" w:semiHidden="0" w:uiPriority="67" w:unhideWhenUsed="0"/>
+    <w:lsdException w:name="Medium Grid 2 Accent 3" w:semiHidden="0" w:uiPriority="68" w:unhideWhenUsed="0"/>
+    <w:lsdException w:name="Medium Grid 3 Accent 3" w:semiHidden="0" w:uiPriority="69" w:unhideWhenUsed="0"/>
+    <w:lsdException w:name="Dark List Accent 3" w:semiHidden="0" w:uiPriority="70" w:unhideWhenUsed="0"/>
+    <w:lsdException w:name="Colorful Shading Accent 3" w:semiHidden="0" w:uiPriority="71" w:unhideWhenUsed="0"/>
+    <w:lsdException w:name="Colorful List Accent 3" w:semiHidden="0" w:uiPriority="72" w:unhideWhenUsed="0"/>
+    <w:lsdException w:name="Colorful Grid Accent 3" w:semiHidden="0" w:uiPriority="73" w:unhideWhenUsed="0"/>
+    <w:lsdException w:name="Light Shading Accent 4" w:semiHidden="0" w:uiPriority="60" w:unhideWhenUsed="0"/>
+    <w:lsdException w:name="Light List Accent 4" w:semiHidden="0" w:uiPriority="61" w:unhideWhenUsed="0"/>
+    <w:lsdException w:name="Light Grid Accent 4" w:semiHidden="0" w:uiPriority="62" w:unhideWhenUsed="0"/>
+    <w:lsdException w:name="Medium Shading 1 Accent 4" w:semiHidden="0" w:uiPriority="63" w:unhideWhenUsed="0"/>
+    <w:lsdException w:name="Medium Shading 2 Accent 4" w:semiHidden="0" w:uiPriority="64" w:unhideWhenUsed="0"/>
+    <w:lsdException w:name="Medium List 1 Accent 4" w:semiHidden="0" w:uiPriority="65" w:unhideWhenUsed="0"/>
+    <w:lsdException w:name="Medium List 2 Accent 4" w:semiHidden="0" w:uiPriority="66" w:unhideWhenUsed="0"/>
+    <w:lsdException w:name="Medium Grid 1 Accent 4" w:semiHidden="0" w:uiPriority="67" w:unhideWhenUsed="0"/>
+    <w:lsdException w:name="Medium Grid 2 Accent 4" w:semiHidden="0" w:uiPriority="68" w:unhideWhenUsed="0"/>
+    <w:lsdException w:name="Medium Grid 3 Accent 4" w:semiHidden="0" w:uiPriority="69" w:unhideWhenUsed="0"/>
+    <w:lsdException w:name="Dark List Accent 4" w:semiHidden="0" w:uiPriority="70" w:unhideWhenUsed="0"/>
+    <w:lsdException w:name="Colorful Shading Accent 4" w:semiHidden="0" w:uiPriority="71" w:unhideWhenUsed="0"/>
+    <w:lsdException w:name="Colorful List Accent 4" w:semiHidden="0" w:uiPriority="72" w:unhideWhenUsed="0"/>
+    <w:lsdException w:name="Colorful Grid Accent 4" w:semiHidden="0" w:uiPriority="73" w:unhideWhenUsed="0"/>
+    <w:lsdException w:name="Light Shading Accent 5" w:semiHidden="0" w:uiPriority="60" w:unhideWhenUsed="0"/>
+    <w:lsdException w:name="Light List Accent 5" w:semiHidden="0" w:uiPriority="61" w:unhideWhenUsed="0"/>
+    <w:lsdException w:name="Light Grid Accent 5" w:semiHidden="0" w:uiPriority="62" w:unhideWhenUsed="0"/>
+    <w:lsdException w:name="Medium Shading 1 Accent 5" w:semiHidden="0" w:uiPriority="63" w:unhideWhenUsed="0"/>
+    <w:lsdException w:name="Medium Shading 2 Accent 5" w:semiHidden="0" w:uiPriority="64" w:unhideWhenUsed="0"/>
+    <w:lsdException w:name="Medium List 1 Accent 5" w:semiHidden="0" w:uiPriority="65" w:unhideWhenUsed="0"/>
+    <w:lsdException w:name="Medium List 2 Accent 5" w:semiHidden="0" w:uiPriority="66" w:unhideWhenUsed="0"/>
+    <w:lsdException w:name="Medium Grid 1 Accent 5" w:semiHidden="0" w:uiPriority="67" w:unhideWhenUsed="0"/>
+    <w:lsdException w:name="Medium Grid 2 Accent 5" w:semiHidden="0" w:uiPriority="68" w:unhideWhenUsed="0"/>
+    <w:lsdException w:name="Medium Grid 3 Accent 5" w:semiHidden="0" w:uiPriority="69" w:unhideWhenUsed="0"/>
+    <w:lsdException w:name="Dark List Accent 5" w:semiHidden="0" w:uiPriority="70" w:unhideWhenUsed="0"/>
+    <w:lsdException w:name="Colorful Shading Accent 5" w:semiHidden="0" w:uiPriority="71" w:unhideWhenUsed="0"/>
+    <w:lsdException w:name="Colorful List Accent 5" w:semiHidden="0" w:uiPriority="72" w:unhideWhenUsed="0"/>
+    <w:lsdException w:name="Colorful Grid Accent 5" w:semiHidden="0" w:uiPriority="73" w:unhideWhenUsed="0"/>
+    <w:lsdException w:name="Light Shading Accent 6" w:semiHidden="0" w:uiPriority="60" w:unhideWhenUsed="0"/>
+    <w:lsdException w:name="Light List Accent 6" w:semiHidden="0" w:uiPriority="61" w:unhideWhenUsed="0"/>
+    <w:lsdException w:name="Light Grid Accent 6" w:semiHidden="0" w:uiPriority="62" w:unhideWhenUsed="0"/>
+    <w:lsdException w:name="Medium Shading 1 Accent 6" w:semiHidden="0" w:uiPriority="63" w:unhideWhenUsed="0"/>
+    <w:lsdException w:name="Medium Shading 2 Accent 6" w:semiHidden="0" w:uiPriority="64" w:unhideWhenUsed="0"/>
+    <w:lsdException w:name="Medium List 1 Accent 6" w:semiHidden="0" w:uiPriority="65" w:unhideWhenUsed="0"/>
+    <w:lsdException w:name="Medium List 2 Accent 6" w:semiHidden="0" w:uiPriority="66" w:unhideWhenUsed="0"/>
+    <w:lsdException w:name="Medium Grid 1 Accent 6" w:semiHidden="0" w:uiPriority="67" w:unhideWhenUsed="0"/>
+    <w:lsdException w:name="Medium Grid 2 Accent 6" w:semiHidden="0" w:uiPriority="68" w:unhideWhenUsed="0"/>
+    <w:lsdException w:name="Medium Grid 3 Accent 6" w:semiHidden="0" w:uiPriority="69" w:unhideWhenUsed="0"/>
+    <w:lsdException w:name="Dark List Accent 6" w:semiHidden="0" w:uiPriority="70" w:unhideWhenUsed="0"/>
+    <w:lsdException w:name="Colorful Shading Accent 6" w:semiHidden="0" w:uiPriority="71" w:unhideWhenUsed="0"/>
+    <w:lsdException w:name="Colorful List Accent 6" w:semiHidden="0" w:uiPriority="72" w:unhideWhenUsed="0"/>
+    <w:lsdException w:name="Colorful Grid Accent 6" w:semiHidden="0" w:uiPriority="73" w:unhideWhenUsed="0"/>
+    <w:lsdException w:name="Subtle Emphasis" w:semiHidden="0" w:uiPriority="19" w:unhideWhenUsed="0" w:qFormat="1"/>
+    <w:lsdException w:name="Intense Emphasis" w:semiHidden="0" w:uiPriority="21" w:unhideWhenUsed="0" w:qFormat="1"/>
+    <w:lsdException w:name="Subtle Reference" w:semiHidden="0" w:uiPriority="31" w:unhideWhenUsed="0" w:qFormat="1"/>
+    <w:lsdException w:name="Intense Reference" w:semiHidden="0" w:uiPriority="32" w:unhideWhenUsed="0" w:qFormat="1"/>
+    <w:lsdException w:name="Book Title" w:semiHidden="0" w:uiPriority="33" w:unhideWhenUsed="0" w:qFormat="1"/>
+    <w:lsdException w:name="Bibliography" w:uiPriority="37"/>
+    <w:lsdException w:name="TOC Heading" w:uiPriority="39" w:qFormat="1"/>
   </w:latentStyles>
   <w:style w:type="paragraph" w:default="1" w:styleId="a">
     <w:name w:val="Normal"/>
@@ -5344,6 +5124,338 @@
       <w:contextualSpacing/>
     </w:pPr>
   </w:style>
+  <w:style w:type="paragraph" w:styleId="a4">
+    <w:name w:val="Balloon Text"/>
+    <w:basedOn w:val="a"/>
+    <w:link w:val="a5"/>
+    <w:uiPriority w:val="99"/>
+    <w:semiHidden/>
+    <w:unhideWhenUsed/>
+    <w:rsid w:val="001D4945"/>
+    <w:pPr>
+      <w:spacing w:after="0" w:line="240" w:lineRule="auto"/>
+    </w:pPr>
+    <w:rPr>
+      <w:rFonts w:ascii="Tahoma" w:hAnsi="Tahoma" w:cs="Tahoma"/>
+      <w:sz w:val="16"/>
+      <w:szCs w:val="16"/>
+    </w:rPr>
+  </w:style>
+  <w:style w:type="character" w:customStyle="1" w:styleId="a5">
+    <w:name w:val="Текст выноски Знак"/>
+    <w:basedOn w:val="a0"/>
+    <w:link w:val="a4"/>
+    <w:uiPriority w:val="99"/>
+    <w:semiHidden/>
+    <w:rsid w:val="001D4945"/>
+    <w:rPr>
+      <w:rFonts w:ascii="Tahoma" w:hAnsi="Tahoma" w:cs="Tahoma"/>
+      <w:sz w:val="16"/>
+      <w:szCs w:val="16"/>
+    </w:rPr>
+  </w:style>
+</w:styles>
+</file>
+
+<file path=word/stylesWithEffects.xml><?xml version="1.0" encoding="utf-8"?>
+<w:styles xmlns:wpc="http://schemas.microsoft.com/office/word/2010/wordprocessingCanvas" xmlns:mc="http://schemas.openxmlformats.org/markup-compatibility/2006" xmlns:o="urn:schemas-microsoft-com:office:office" xmlns:r="http://schemas.openxmlformats.org/officeDocument/2006/relationships" xmlns:m="http://schemas.openxmlformats.org/officeDocument/2006/math" xmlns:v="urn:schemas-microsoft-com:vml" xmlns:wp14="http://schemas.microsoft.com/office/word/2010/wordprocessingDrawing" xmlns:wp="http://schemas.openxmlformats.org/drawingml/2006/wordprocessingDrawing" xmlns:w10="urn:schemas-microsoft-com:office:word" xmlns:w="http://schemas.openxmlformats.org/wordprocessingml/2006/main" xmlns:w14="http://schemas.microsoft.com/office/word/2010/wordml" xmlns:wpg="http://schemas.microsoft.com/office/word/2010/wordprocessingGroup" xmlns:wpi="http://schemas.microsoft.com/office/word/2010/wordprocessingInk" xmlns:wne="http://schemas.microsoft.com/office/word/2006/wordml" xmlns:wps="http://schemas.microsoft.com/office/word/2010/wordprocessingShape" mc:Ignorable="w14 wp14">
+  <w:docDefaults>
+    <w:rPrDefault>
+      <w:rPr>
+        <w:rFonts w:asciiTheme="minorHAnsi" w:eastAsiaTheme="minorHAnsi" w:hAnsiTheme="minorHAnsi" w:cstheme="minorBidi"/>
+        <w:sz w:val="22"/>
+        <w:szCs w:val="22"/>
+        <w:lang w:val="ru-RU" w:eastAsia="en-US" w:bidi="ar-SA"/>
+      </w:rPr>
+    </w:rPrDefault>
+    <w:pPrDefault>
+      <w:pPr>
+        <w:spacing w:after="160" w:line="259" w:lineRule="auto"/>
+      </w:pPr>
+    </w:pPrDefault>
+  </w:docDefaults>
+  <w:latentStyles w:defLockedState="0" w:defUIPriority="99" w:defSemiHidden="1" w:defUnhideWhenUsed="1" w:defQFormat="0" w:count="267">
+    <w:lsdException w:name="Normal" w:semiHidden="0" w:uiPriority="0" w:unhideWhenUsed="0" w:qFormat="1"/>
+    <w:lsdException w:name="heading 1" w:semiHidden="0" w:uiPriority="9" w:unhideWhenUsed="0" w:qFormat="1"/>
+    <w:lsdException w:name="heading 2" w:uiPriority="9" w:qFormat="1"/>
+    <w:lsdException w:name="heading 3" w:uiPriority="9" w:qFormat="1"/>
+    <w:lsdException w:name="heading 4" w:uiPriority="9" w:qFormat="1"/>
+    <w:lsdException w:name="heading 5" w:uiPriority="9" w:qFormat="1"/>
+    <w:lsdException w:name="heading 6" w:uiPriority="9" w:qFormat="1"/>
+    <w:lsdException w:name="heading 7" w:uiPriority="9" w:qFormat="1"/>
+    <w:lsdException w:name="heading 8" w:uiPriority="9" w:qFormat="1"/>
+    <w:lsdException w:name="heading 9" w:uiPriority="9" w:qFormat="1"/>
+    <w:lsdException w:name="toc 1" w:uiPriority="39"/>
+    <w:lsdException w:name="toc 2" w:uiPriority="39"/>
+    <w:lsdException w:name="toc 3" w:uiPriority="39"/>
+    <w:lsdException w:name="toc 4" w:uiPriority="39"/>
+    <w:lsdException w:name="toc 5" w:uiPriority="39"/>
+    <w:lsdException w:name="toc 6" w:uiPriority="39"/>
+    <w:lsdException w:name="toc 7" w:uiPriority="39"/>
+    <w:lsdException w:name="toc 8" w:uiPriority="39"/>
+    <w:lsdException w:name="toc 9" w:uiPriority="39"/>
+    <w:lsdException w:name="caption" w:uiPriority="35" w:qFormat="1"/>
+    <w:lsdException w:name="Title" w:semiHidden="0" w:uiPriority="10" w:unhideWhenUsed="0" w:qFormat="1"/>
+    <w:lsdException w:name="Default Paragraph Font" w:uiPriority="1"/>
+    <w:lsdException w:name="Subtitle" w:semiHidden="0" w:uiPriority="11" w:unhideWhenUsed="0" w:qFormat="1"/>
+    <w:lsdException w:name="Strong" w:semiHidden="0" w:uiPriority="22" w:unhideWhenUsed="0" w:qFormat="1"/>
+    <w:lsdException w:name="Emphasis" w:semiHidden="0" w:uiPriority="20" w:unhideWhenUsed="0" w:qFormat="1"/>
+    <w:lsdException w:name="Table Grid" w:semiHidden="0" w:uiPriority="39" w:unhideWhenUsed="0"/>
+    <w:lsdException w:name="Placeholder Text" w:unhideWhenUsed="0"/>
+    <w:lsdException w:name="No Spacing" w:semiHidden="0" w:uiPriority="1" w:unhideWhenUsed="0" w:qFormat="1"/>
+    <w:lsdException w:name="Light Shading" w:semiHidden="0" w:uiPriority="60" w:unhideWhenUsed="0"/>
+    <w:lsdException w:name="Light List" w:semiHidden="0" w:uiPriority="61" w:unhideWhenUsed="0"/>
+    <w:lsdException w:name="Light Grid" w:semiHidden="0" w:uiPriority="62" w:unhideWhenUsed="0"/>
+    <w:lsdException w:name="Medium Shading 1" w:semiHidden="0" w:uiPriority="63" w:unhideWhenUsed="0"/>
+    <w:lsdException w:name="Medium Shading 2" w:semiHidden="0" w:uiPriority="64" w:unhideWhenUsed="0"/>
+    <w:lsdException w:name="Medium List 1" w:semiHidden="0" w:uiPriority="65" w:unhideWhenUsed="0"/>
+    <w:lsdException w:name="Medium List 2" w:semiHidden="0" w:uiPriority="66" w:unhideWhenUsed="0"/>
+    <w:lsdException w:name="Medium Grid 1" w:semiHidden="0" w:uiPriority="67" w:unhideWhenUsed="0"/>
+    <w:lsdException w:name="Medium Grid 2" w:semiHidden="0" w:uiPriority="68" w:unhideWhenUsed="0"/>
+    <w:lsdException w:name="Medium Grid 3" w:semiHidden="0" w:uiPriority="69" w:unhideWhenUsed="0"/>
+    <w:lsdException w:name="Dark List" w:semiHidden="0" w:uiPriority="70" w:unhideWhenUsed="0"/>
+    <w:lsdException w:name="Colorful Shading" w:semiHidden="0" w:uiPriority="71" w:unhideWhenUsed="0"/>
+    <w:lsdException w:name="Colorful List" w:semiHidden="0" w:uiPriority="72" w:unhideWhenUsed="0"/>
+    <w:lsdException w:name="Colorful Grid" w:semiHidden="0" w:uiPriority="73" w:unhideWhenUsed="0"/>
+    <w:lsdException w:name="Light Shading Accent 1" w:semiHidden="0" w:uiPriority="60" w:unhideWhenUsed="0"/>
+    <w:lsdException w:name="Light List Accent 1" w:semiHidden="0" w:uiPriority="61" w:unhideWhenUsed="0"/>
+    <w:lsdException w:name="Light Grid Accent 1" w:semiHidden="0" w:uiPriority="62" w:unhideWhenUsed="0"/>
+    <w:lsdException w:name="Medium Shading 1 Accent 1" w:semiHidden="0" w:uiPriority="63" w:unhideWhenUsed="0"/>
+    <w:lsdException w:name="Medium Shading 2 Accent 1" w:semiHidden="0" w:uiPriority="64" w:unhideWhenUsed="0"/>
+    <w:lsdException w:name="Medium List 1 Accent 1" w:semiHidden="0" w:uiPriority="65" w:unhideWhenUsed="0"/>
+    <w:lsdException w:name="Revision" w:unhideWhenUsed="0"/>
+    <w:lsdException w:name="List Paragraph" w:semiHidden="0" w:uiPriority="34" w:unhideWhenUsed="0" w:qFormat="1"/>
+    <w:lsdException w:name="Quote" w:semiHidden="0" w:uiPriority="29" w:unhideWhenUsed="0" w:qFormat="1"/>
+    <w:lsdException w:name="Intense Quote" w:semiHidden="0" w:uiPriority="30" w:unhideWhenUsed="0" w:qFormat="1"/>
+    <w:lsdException w:name="Medium List 2 Accent 1" w:semiHidden="0" w:uiPriority="66" w:unhideWhenUsed="0"/>
+    <w:lsdException w:name="Medium Grid 1 Accent 1" w:semiHidden="0" w:uiPriority="67" w:unhideWhenUsed="0"/>
+    <w:lsdException w:name="Medium Grid 2 Accent 1" w:semiHidden="0" w:uiPriority="68" w:unhideWhenUsed="0"/>
+    <w:lsdException w:name="Medium Grid 3 Accent 1" w:semiHidden="0" w:uiPriority="69" w:unhideWhenUsed="0"/>
+    <w:lsdException w:name="Dark List Accent 1" w:semiHidden="0" w:uiPriority="70" w:unhideWhenUsed="0"/>
+    <w:lsdException w:name="Colorful Shading Accent 1" w:semiHidden="0" w:uiPriority="71" w:unhideWhenUsed="0"/>
+    <w:lsdException w:name="Colorful List Accent 1" w:semiHidden="0" w:uiPriority="72" w:unhideWhenUsed="0"/>
+    <w:lsdException w:name="Colorful Grid Accent 1" w:semiHidden="0" w:uiPriority="73" w:unhideWhenUsed="0"/>
+    <w:lsdException w:name="Light Shading Accent 2" w:semiHidden="0" w:uiPriority="60" w:unhideWhenUsed="0"/>
+    <w:lsdException w:name="Light List Accent 2" w:semiHidden="0" w:uiPriority="61" w:unhideWhenUsed="0"/>
+    <w:lsdException w:name="Light Grid Accent 2" w:semiHidden="0" w:uiPriority="62" w:unhideWhenUsed="0"/>
+    <w:lsdException w:name="Medium Shading 1 Accent 2" w:semiHidden="0" w:uiPriority="63" w:unhideWhenUsed="0"/>
+    <w:lsdException w:name="Medium Shading 2 Accent 2" w:semiHidden="0" w:uiPriority="64" w:unhideWhenUsed="0"/>
+    <w:lsdException w:name="Medium List 1 Accent 2" w:semiHidden="0" w:uiPriority="65" w:unhideWhenUsed="0"/>
+    <w:lsdException w:name="Medium List 2 Accent 2" w:semiHidden="0" w:uiPriority="66" w:unhideWhenUsed="0"/>
+    <w:lsdException w:name="Medium Grid 1 Accent 2" w:semiHidden="0" w:uiPriority="67" w:unhideWhenUsed="0"/>
+    <w:lsdException w:name="Medium Grid 2 Accent 2" w:semiHidden="0" w:uiPriority="68" w:unhideWhenUsed="0"/>
+    <w:lsdException w:name="Medium Grid 3 Accent 2" w:semiHidden="0" w:uiPriority="69" w:unhideWhenUsed="0"/>
+    <w:lsdException w:name="Dark List Accent 2" w:semiHidden="0" w:uiPriority="70" w:unhideWhenUsed="0"/>
+    <w:lsdException w:name="Colorful Shading Accent 2" w:semiHidden="0" w:uiPriority="71" w:unhideWhenUsed="0"/>
+    <w:lsdException w:name="Colorful List Accent 2" w:semiHidden="0" w:uiPriority="72" w:unhideWhenUsed="0"/>
+    <w:lsdException w:name="Colorful Grid Accent 2" w:semiHidden="0" w:uiPriority="73" w:unhideWhenUsed="0"/>
+    <w:lsdException w:name="Light Shading Accent 3" w:semiHidden="0" w:uiPriority="60" w:unhideWhenUsed="0"/>
+    <w:lsdException w:name="Light List Accent 3" w:semiHidden="0" w:uiPriority="61" w:unhideWhenUsed="0"/>
+    <w:lsdException w:name="Light Grid Accent 3" w:semiHidden="0" w:uiPriority="62" w:unhideWhenUsed="0"/>
+    <w:lsdException w:name="Medium Shading 1 Accent 3" w:semiHidden="0" w:uiPriority="63" w:unhideWhenUsed="0"/>
+    <w:lsdException w:name="Medium Shading 2 Accent 3" w:semiHidden="0" w:uiPriority="64" w:unhideWhenUsed="0"/>
+    <w:lsdException w:name="Medium List 1 Accent 3" w:semiHidden="0" w:uiPriority="65" w:unhideWhenUsed="0"/>
+    <w:lsdException w:name="Medium List 2 Accent 3" w:semiHidden="0" w:uiPriority="66" w:unhideWhenUsed="0"/>
+    <w:lsdException w:name="Medium Grid 1 Accent 3" w:semiHidden="0" w:uiPriority="67" w:unhideWhenUsed="0"/>
+    <w:lsdException w:name="Medium Grid 2 Accent 3" w:semiHidden="0" w:uiPriority="68" w:unhideWhenUsed="0"/>
+    <w:lsdException w:name="Medium Grid 3 Accent 3" w:semiHidden="0" w:uiPriority="69" w:unhideWhenUsed="0"/>
+    <w:lsdException w:name="Dark List Accent 3" w:semiHidden="0" w:uiPriority="70" w:unhideWhenUsed="0"/>
+    <w:lsdException w:name="Colorful Shading Accent 3" w:semiHidden="0" w:uiPriority="71" w:unhideWhenUsed="0"/>
+    <w:lsdException w:name="Colorful List Accent 3" w:semiHidden="0" w:uiPriority="72" w:unhideWhenUsed="0"/>
+    <w:lsdException w:name="Colorful Grid Accent 3" w:semiHidden="0" w:uiPriority="73" w:unhideWhenUsed="0"/>
+    <w:lsdException w:name="Light Shading Accent 4" w:semiHidden="0" w:uiPriority="60" w:unhideWhenUsed="0"/>
+    <w:lsdException w:name="Light List Accent 4" w:semiHidden="0" w:uiPriority="61" w:unhideWhenUsed="0"/>
+    <w:lsdException w:name="Light Grid Accent 4" w:semiHidden="0" w:uiPriority="62" w:unhideWhenUsed="0"/>
+    <w:lsdException w:name="Medium Shading 1 Accent 4" w:semiHidden="0" w:uiPriority="63" w:unhideWhenUsed="0"/>
+    <w:lsdException w:name="Medium Shading 2 Accent 4" w:semiHidden="0" w:uiPriority="64" w:unhideWhenUsed="0"/>
+    <w:lsdException w:name="Medium List 1 Accent 4" w:semiHidden="0" w:uiPriority="65" w:unhideWhenUsed="0"/>
+    <w:lsdException w:name="Medium List 2 Accent 4" w:semiHidden="0" w:uiPriority="66" w:unhideWhenUsed="0"/>
+    <w:lsdException w:name="Medium Grid 1 Accent 4" w:semiHidden="0" w:uiPriority="67" w:unhideWhenUsed="0"/>
+    <w:lsdException w:name="Medium Grid 2 Accent 4" w:semiHidden="0" w:uiPriority="68" w:unhideWhenUsed="0"/>
+    <w:lsdException w:name="Medium Grid 3 Accent 4" w:semiHidden="0" w:uiPriority="69" w:unhideWhenUsed="0"/>
+    <w:lsdException w:name="Dark List Accent 4" w:semiHidden="0" w:uiPriority="70" w:unhideWhenUsed="0"/>
+    <w:lsdException w:name="Colorful Shading Accent 4" w:semiHidden="0" w:uiPriority="71" w:unhideWhenUsed="0"/>
+    <w:lsdException w:name="Colorful List Accent 4" w:semiHidden="0" w:uiPriority="72" w:unhideWhenUsed="0"/>
+    <w:lsdException w:name="Colorful Grid Accent 4" w:semiHidden="0" w:uiPriority="73" w:unhideWhenUsed="0"/>
+    <w:lsdException w:name="Light Shading Accent 5" w:semiHidden="0" w:uiPriority="60" w:unhideWhenUsed="0"/>
+    <w:lsdException w:name="Light List Accent 5" w:semiHidden="0" w:uiPriority="61" w:unhideWhenUsed="0"/>
+    <w:lsdException w:name="Light Grid Accent 5" w:semiHidden="0" w:uiPriority="62" w:unhideWhenUsed="0"/>
+    <w:lsdException w:name="Medium Shading 1 Accent 5" w:semiHidden="0" w:uiPriority="63" w:unhideWhenUsed="0"/>
+    <w:lsdException w:name="Medium Shading 2 Accent 5" w:semiHidden="0" w:uiPriority="64" w:unhideWhenUsed="0"/>
+    <w:lsdException w:name="Medium List 1 Accent 5" w:semiHidden="0" w:uiPriority="65" w:unhideWhenUsed="0"/>
+    <w:lsdException w:name="Medium List 2 Accent 5" w:semiHidden="0" w:uiPriority="66" w:unhideWhenUsed="0"/>
+    <w:lsdException w:name="Medium Grid 1 Accent 5" w:semiHidden="0" w:uiPriority="67" w:unhideWhenUsed="0"/>
+    <w:lsdException w:name="Medium Grid 2 Accent 5" w:semiHidden="0" w:uiPriority="68" w:unhideWhenUsed="0"/>
+    <w:lsdException w:name="Medium Grid 3 Accent 5" w:semiHidden="0" w:uiPriority="69" w:unhideWhenUsed="0"/>
+    <w:lsdException w:name="Dark List Accent 5" w:semiHidden="0" w:uiPriority="70" w:unhideWhenUsed="0"/>
+    <w:lsdException w:name="Colorful Shading Accent 5" w:semiHidden="0" w:uiPriority="71" w:unhideWhenUsed="0"/>
+    <w:lsdException w:name="Colorful List Accent 5" w:semiHidden="0" w:uiPriority="72" w:unhideWhenUsed="0"/>
+    <w:lsdException w:name="Colorful Grid Accent 5" w:semiHidden="0" w:uiPriority="73" w:unhideWhenUsed="0"/>
+    <w:lsdException w:name="Light Shading Accent 6" w:semiHidden="0" w:uiPriority="60" w:unhideWhenUsed="0"/>
+    <w:lsdException w:name="Light List Accent 6" w:semiHidden="0" w:uiPriority="61" w:unhideWhenUsed="0"/>
+    <w:lsdException w:name="Light Grid Accent 6" w:semiHidden="0" w:uiPriority="62" w:unhideWhenUsed="0"/>
+    <w:lsdException w:name="Medium Shading 1 Accent 6" w:semiHidden="0" w:uiPriority="63" w:unhideWhenUsed="0"/>
+    <w:lsdException w:name="Medium Shading 2 Accent 6" w:semiHidden="0" w:uiPriority="64" w:unhideWhenUsed="0"/>
+    <w:lsdException w:name="Medium List 1 Accent 6" w:semiHidden="0" w:uiPriority="65" w:unhideWhenUsed="0"/>
+    <w:lsdException w:name="Medium List 2 Accent 6" w:semiHidden="0" w:uiPriority="66" w:unhideWhenUsed="0"/>
+    <w:lsdException w:name="Medium Grid 1 Accent 6" w:semiHidden="0" w:uiPriority="67" w:unhideWhenUsed="0"/>
+    <w:lsdException w:name="Medium Grid 2 Accent 6" w:semiHidden="0" w:uiPriority="68" w:unhideWhenUsed="0"/>
+    <w:lsdException w:name="Medium Grid 3 Accent 6" w:semiHidden="0" w:uiPriority="69" w:unhideWhenUsed="0"/>
+    <w:lsdException w:name="Dark List Accent 6" w:semiHidden="0" w:uiPriority="70" w:unhideWhenUsed="0"/>
+    <w:lsdException w:name="Colorful Shading Accent 6" w:semiHidden="0" w:uiPriority="71" w:unhideWhenUsed="0"/>
+    <w:lsdException w:name="Colorful List Accent 6" w:semiHidden="0" w:uiPriority="72" w:unhideWhenUsed="0"/>
+    <w:lsdException w:name="Colorful Grid Accent 6" w:semiHidden="0" w:uiPriority="73" w:unhideWhenUsed="0"/>
+    <w:lsdException w:name="Subtle Emphasis" w:semiHidden="0" w:uiPriority="19" w:unhideWhenUsed="0" w:qFormat="1"/>
+    <w:lsdException w:name="Intense Emphasis" w:semiHidden="0" w:uiPriority="21" w:unhideWhenUsed="0" w:qFormat="1"/>
+    <w:lsdException w:name="Subtle Reference" w:semiHidden="0" w:uiPriority="31" w:unhideWhenUsed="0" w:qFormat="1"/>
+    <w:lsdException w:name="Intense Reference" w:semiHidden="0" w:uiPriority="32" w:unhideWhenUsed="0" w:qFormat="1"/>
+    <w:lsdException w:name="Book Title" w:semiHidden="0" w:uiPriority="33" w:unhideWhenUsed="0" w:qFormat="1"/>
+    <w:lsdException w:name="Bibliography" w:uiPriority="37"/>
+    <w:lsdException w:name="TOC Heading" w:uiPriority="39" w:qFormat="1"/>
+  </w:latentStyles>
+  <w:style w:type="paragraph" w:default="1" w:styleId="a">
+    <w:name w:val="Normal"/>
+    <w:qFormat/>
+  </w:style>
+  <w:style w:type="paragraph" w:styleId="1">
+    <w:name w:val="heading 1"/>
+    <w:basedOn w:val="a"/>
+    <w:next w:val="a"/>
+    <w:link w:val="10"/>
+    <w:uiPriority w:val="9"/>
+    <w:qFormat/>
+    <w:rsid w:val="003A4F9A"/>
+    <w:pPr>
+      <w:keepNext/>
+      <w:keepLines/>
+      <w:spacing w:before="240" w:after="0"/>
+      <w:outlineLvl w:val="0"/>
+    </w:pPr>
+    <w:rPr>
+      <w:rFonts w:asciiTheme="majorHAnsi" w:eastAsiaTheme="majorEastAsia" w:hAnsiTheme="majorHAnsi" w:cstheme="majorBidi"/>
+      <w:color w:val="2E74B5" w:themeColor="accent1" w:themeShade="BF"/>
+      <w:sz w:val="32"/>
+      <w:szCs w:val="32"/>
+    </w:rPr>
+  </w:style>
+  <w:style w:type="paragraph" w:styleId="2">
+    <w:name w:val="heading 2"/>
+    <w:basedOn w:val="a"/>
+    <w:next w:val="a"/>
+    <w:link w:val="20"/>
+    <w:uiPriority w:val="9"/>
+    <w:semiHidden/>
+    <w:unhideWhenUsed/>
+    <w:qFormat/>
+    <w:rsid w:val="00CC7838"/>
+    <w:pPr>
+      <w:keepNext/>
+      <w:keepLines/>
+      <w:spacing w:before="40" w:after="0"/>
+      <w:outlineLvl w:val="1"/>
+    </w:pPr>
+    <w:rPr>
+      <w:rFonts w:asciiTheme="majorHAnsi" w:eastAsiaTheme="majorEastAsia" w:hAnsiTheme="majorHAnsi" w:cstheme="majorBidi"/>
+      <w:color w:val="2E74B5" w:themeColor="accent1" w:themeShade="BF"/>
+      <w:sz w:val="26"/>
+      <w:szCs w:val="26"/>
+    </w:rPr>
+  </w:style>
+  <w:style w:type="character" w:default="1" w:styleId="a0">
+    <w:name w:val="Default Paragraph Font"/>
+    <w:uiPriority w:val="1"/>
+    <w:semiHidden/>
+    <w:unhideWhenUsed/>
+  </w:style>
+  <w:style w:type="table" w:default="1" w:styleId="a1">
+    <w:name w:val="Normal Table"/>
+    <w:uiPriority w:val="99"/>
+    <w:semiHidden/>
+    <w:unhideWhenUsed/>
+    <w:tblPr>
+      <w:tblInd w:w="0" w:type="dxa"/>
+      <w:tblCellMar>
+        <w:top w:w="0" w:type="dxa"/>
+        <w:left w:w="108" w:type="dxa"/>
+        <w:bottom w:w="0" w:type="dxa"/>
+        <w:right w:w="108" w:type="dxa"/>
+      </w:tblCellMar>
+    </w:tblPr>
+  </w:style>
+  <w:style w:type="numbering" w:default="1" w:styleId="a2">
+    <w:name w:val="No List"/>
+    <w:uiPriority w:val="99"/>
+    <w:semiHidden/>
+    <w:unhideWhenUsed/>
+  </w:style>
+  <w:style w:type="character" w:customStyle="1" w:styleId="10">
+    <w:name w:val="Заголовок 1 Знак"/>
+    <w:basedOn w:val="a0"/>
+    <w:link w:val="1"/>
+    <w:uiPriority w:val="9"/>
+    <w:rsid w:val="003A4F9A"/>
+    <w:rPr>
+      <w:rFonts w:asciiTheme="majorHAnsi" w:eastAsiaTheme="majorEastAsia" w:hAnsiTheme="majorHAnsi" w:cstheme="majorBidi"/>
+      <w:color w:val="2E74B5" w:themeColor="accent1" w:themeShade="BF"/>
+      <w:sz w:val="32"/>
+      <w:szCs w:val="32"/>
+    </w:rPr>
+  </w:style>
+  <w:style w:type="character" w:customStyle="1" w:styleId="20">
+    <w:name w:val="Заголовок 2 Знак"/>
+    <w:basedOn w:val="a0"/>
+    <w:link w:val="2"/>
+    <w:uiPriority w:val="9"/>
+    <w:semiHidden/>
+    <w:rsid w:val="00CC7838"/>
+    <w:rPr>
+      <w:rFonts w:asciiTheme="majorHAnsi" w:eastAsiaTheme="majorEastAsia" w:hAnsiTheme="majorHAnsi" w:cstheme="majorBidi"/>
+      <w:color w:val="2E74B5" w:themeColor="accent1" w:themeShade="BF"/>
+      <w:sz w:val="26"/>
+      <w:szCs w:val="26"/>
+    </w:rPr>
+  </w:style>
+  <w:style w:type="paragraph" w:styleId="a3">
+    <w:name w:val="List Paragraph"/>
+    <w:basedOn w:val="a"/>
+    <w:uiPriority w:val="34"/>
+    <w:qFormat/>
+    <w:rsid w:val="004E6AD1"/>
+    <w:pPr>
+      <w:ind w:left="720"/>
+      <w:contextualSpacing/>
+    </w:pPr>
+  </w:style>
+  <w:style w:type="paragraph" w:styleId="a4">
+    <w:name w:val="Balloon Text"/>
+    <w:basedOn w:val="a"/>
+    <w:link w:val="a5"/>
+    <w:uiPriority w:val="99"/>
+    <w:semiHidden/>
+    <w:unhideWhenUsed/>
+    <w:rsid w:val="001D4945"/>
+    <w:pPr>
+      <w:spacing w:after="0" w:line="240" w:lineRule="auto"/>
+    </w:pPr>
+    <w:rPr>
+      <w:rFonts w:ascii="Tahoma" w:hAnsi="Tahoma" w:cs="Tahoma"/>
+      <w:sz w:val="16"/>
+      <w:szCs w:val="16"/>
+    </w:rPr>
+  </w:style>
+  <w:style w:type="character" w:customStyle="1" w:styleId="a5">
+    <w:name w:val="Текст выноски Знак"/>
+    <w:basedOn w:val="a0"/>
+    <w:link w:val="a4"/>
+    <w:uiPriority w:val="99"/>
+    <w:semiHidden/>
+    <w:rsid w:val="001D4945"/>
+    <w:rPr>
+      <w:rFonts w:ascii="Tahoma" w:hAnsi="Tahoma" w:cs="Tahoma"/>
+      <w:sz w:val="16"/>
+      <w:szCs w:val="16"/>
+    </w:rPr>
+  </w:style>
 </w:styles>
 </file>
 
@@ -5390,7 +5502,7 @@
     </a:clrScheme>
     <a:fontScheme name="Стандартная">
       <a:majorFont>
-        <a:latin typeface="Calibri Light" panose="020F0302020204030204"/>
+        <a:latin typeface="Calibri Light"/>
         <a:ea typeface=""/>
         <a:cs typeface=""/>
         <a:font script="Jpan" typeface="ＭＳ ゴシック"/>
@@ -5425,7 +5537,7 @@
         <a:font script="Geor" typeface="Sylfaen"/>
       </a:majorFont>
       <a:minorFont>
-        <a:latin typeface="Calibri" panose="020F0502020204030204"/>
+        <a:latin typeface="Calibri"/>
         <a:ea typeface=""/>
         <a:cs typeface=""/>
         <a:font script="Jpan" typeface="ＭＳ 明朝"/>
@@ -5602,7 +5714,7 @@
   <a:extraClrSchemeLst/>
   <a:extLst>
     <a:ext uri="{05A4C25C-085E-4340-85A3-A5531E510DB2}">
-      <thm15:themeFamily xmlns:thm15="http://schemas.microsoft.com/office/thememl/2012/main" name="Office Theme" id="{62F939B6-93AF-4DB8-9C6B-D6C7DFDC589F}" vid="{4A3C46E8-61CC-4603-A589-7422A47A8E4A}"/>
+      <thm15:themeFamily xmlns:thm15="http://schemas.microsoft.com/office/thememl/2012/main" xmlns="" name="Office Theme" id="{62F939B6-93AF-4DB8-9C6B-D6C7DFDC589F}" vid="{4A3C46E8-61CC-4603-A589-7422A47A8E4A}"/>
     </a:ext>
   </a:extLst>
 </a:theme>

--- a/Документ плана оценки производительности запросов SQLite.docx
+++ b/Документ плана оценки производительности запросов SQLite.docx
@@ -3803,47 +3803,7 @@
           <w:szCs w:val="24"/>
           <w:shd w:val="clear" w:color="auto" w:fill="FFFFFF"/>
         </w:rPr>
-        <w:t xml:space="preserve"> проверяться на разном количестве записей. Запи</w:t>
-      </w:r>
-      <w:r>
-        <w:rPr>
-          <w:rFonts w:ascii="Times New Roman" w:hAnsi="Times New Roman" w:cs="Times New Roman"/>
-          <w:color w:val="000000" w:themeColor="text1"/>
-          <w:sz w:val="24"/>
-          <w:szCs w:val="24"/>
-          <w:shd w:val="clear" w:color="auto" w:fill="FFFFFF"/>
-        </w:rPr>
-        <w:t xml:space="preserve">си </w:t>
-      </w:r>
-      <w:r>
-        <w:rPr>
-          <w:rFonts w:ascii="Times New Roman" w:hAnsi="Times New Roman" w:cs="Times New Roman"/>
-          <w:color w:val="000000" w:themeColor="text1"/>
-          <w:sz w:val="24"/>
-          <w:szCs w:val="24"/>
-          <w:shd w:val="clear" w:color="auto" w:fill="FFFFFF"/>
-        </w:rPr>
-        <w:t>созда</w:t>
-      </w:r>
-      <w:r>
-        <w:rPr>
-          <w:rFonts w:ascii="Times New Roman" w:hAnsi="Times New Roman" w:cs="Times New Roman"/>
-          <w:color w:val="000000" w:themeColor="text1"/>
-          <w:sz w:val="24"/>
-          <w:szCs w:val="24"/>
-          <w:shd w:val="clear" w:color="auto" w:fill="FFFFFF"/>
-        </w:rPr>
-        <w:t>ются</w:t>
-      </w:r>
-      <w:r>
-        <w:rPr>
-          <w:rFonts w:ascii="Times New Roman" w:hAnsi="Times New Roman" w:cs="Times New Roman"/>
-          <w:color w:val="000000" w:themeColor="text1"/>
-          <w:sz w:val="24"/>
-          <w:szCs w:val="24"/>
-          <w:shd w:val="clear" w:color="auto" w:fill="FFFFFF"/>
-        </w:rPr>
-        <w:t xml:space="preserve"> генератором случайных чисел. </w:t>
+        <w:t xml:space="preserve"> проверяться на разном количестве записей. </w:t>
       </w:r>
       <w:bookmarkStart w:id="0" w:name="_GoBack"/>
       <w:bookmarkEnd w:id="0"/>
@@ -5714,7 +5674,7 @@
   <a:extraClrSchemeLst/>
   <a:extLst>
     <a:ext uri="{05A4C25C-085E-4340-85A3-A5531E510DB2}">
-      <thm15:themeFamily xmlns:thm15="http://schemas.microsoft.com/office/thememl/2012/main" xmlns="" name="Office Theme" id="{62F939B6-93AF-4DB8-9C6B-D6C7DFDC589F}" vid="{4A3C46E8-61CC-4603-A589-7422A47A8E4A}"/>
+      <thm15:themeFamily xmlns="" xmlns:thm15="http://schemas.microsoft.com/office/thememl/2012/main" name="Office Theme" id="{62F939B6-93AF-4DB8-9C6B-D6C7DFDC589F}" vid="{4A3C46E8-61CC-4603-A589-7422A47A8E4A}"/>
     </a:ext>
   </a:extLst>
 </a:theme>
